--- a/force-app/main/default/staticresources/BridgeStateDocuments/Form_of_Mortgage_New_York.DOCX
+++ b/force-app/main/default/staticresources/BridgeStateDocuments/Form_of_Mortgage_New_York.DOCX
@@ -175,67 +175,49 @@
       </w:r>
       <w:r>
         <w:rPr>
-          <w:bCs/>
-        </w:rPr>
-        <w:t>{</w:t>
-      </w:r>
-      <w:r>
-        <w:rPr>
-          <w:bCs/>
-        </w:rPr>
-        <w:t>Deal__r.Borrower_Entity__</w:t>
+          <w:b/>
+        </w:rPr>
+        <w:t>{Deal__</w:t>
+      </w:r>
+      <w:proofErr w:type="gramStart"/>
+      <w:r>
+        <w:rPr>
+          <w:b/>
+        </w:rPr>
+        <w:t>r.Borrower</w:t>
+      </w:r>
+      <w:proofErr w:type="gramEnd"/>
+      <w:r>
+        <w:rPr>
+          <w:b/>
+        </w:rPr>
+        <w:t>_Entity__</w:t>
       </w:r>
       <w:proofErr w:type="spellStart"/>
       <w:r>
         <w:rPr>
-          <w:bCs/>
+          <w:b/>
         </w:rPr>
         <w:t>r.Name</w:t>
       </w:r>
       <w:proofErr w:type="spellEnd"/>
       <w:r>
         <w:rPr>
-          <w:bCs/>
-        </w:rPr>
-        <w:t>}</w:t>
-      </w:r>
-      <w:r>
-        <w:rPr>
-          <w:bCs/>
-        </w:rPr>
-        <w:t xml:space="preserve">, </w:t>
-      </w:r>
-      <w:r>
-        <w:rPr>
-          <w:bCs/>
-        </w:rPr>
-        <w:t>a {</w:t>
+          <w:b/>
+        </w:rPr>
+        <w:t xml:space="preserve"> | </w:t>
       </w:r>
       <w:proofErr w:type="spellStart"/>
       <w:r>
         <w:rPr>
-          <w:bCs/>
-        </w:rPr>
-        <w:t>Deal__r.Borrower_Entity__r.Company_Jurisdiction__c</w:t>
+          <w:b/>
+        </w:rPr>
+        <w:t>upperCase</w:t>
       </w:r>
       <w:proofErr w:type="spellEnd"/>
       <w:r>
         <w:rPr>
-          <w:bCs/>
-        </w:rPr>
-        <w:t>} {</w:t>
-      </w:r>
-      <w:proofErr w:type="spellStart"/>
-      <w:r>
-        <w:rPr>
-          <w:bCs/>
-        </w:rPr>
-        <w:t>Deal__r.Borrower_Entity__r.Entity_Type__c</w:t>
-      </w:r>
-      <w:proofErr w:type="spellEnd"/>
-      <w:r>
-        <w:rPr>
-          <w:bCs/>
+          <w:b/>
         </w:rPr>
         <w:t>}</w:t>
       </w:r>
@@ -368,11 +350,19 @@
       </w:r>
       <w:proofErr w:type="spellEnd"/>
       <w:r>
-        <w:t>[0].</w:t>
+        <w:t>[0</w:t>
+      </w:r>
+      <w:proofErr w:type="gramStart"/>
+      <w:r>
+        <w:t>].</w:t>
       </w:r>
       <w:proofErr w:type="spellStart"/>
       <w:r>
-        <w:t>Property__r.County__c</w:t>
+        <w:t>Property</w:t>
+      </w:r>
+      <w:proofErr w:type="gramEnd"/>
+      <w:r>
+        <w:t>__r.County__c</w:t>
       </w:r>
       <w:proofErr w:type="spellEnd"/>
       <w:r>
@@ -556,7 +546,21 @@
         <w:rPr>
           <w:bCs/>
         </w:rPr>
-        <w:t>Deal__r.Deal_Loan_Number__c</w:t>
+        <w:t>Deal__</w:t>
+      </w:r>
+      <w:proofErr w:type="gramStart"/>
+      <w:r>
+        <w:rPr>
+          <w:bCs/>
+        </w:rPr>
+        <w:t>r.Deal</w:t>
+      </w:r>
+      <w:proofErr w:type="gramEnd"/>
+      <w:r>
+        <w:rPr>
+          <w:bCs/>
+        </w:rPr>
+        <w:t>_Loan_Number__c</w:t>
       </w:r>
       <w:proofErr w:type="spellEnd"/>
       <w:r>
@@ -640,44 +644,70 @@
       </w:r>
       <w:proofErr w:type="spellEnd"/>
       <w:r>
+        <w:t xml:space="preserve"> | </w:t>
+      </w:r>
+      <w:proofErr w:type="spellStart"/>
+      <w:r>
+        <w:t>upperCase</w:t>
+      </w:r>
+      <w:proofErr w:type="spellEnd"/>
+      <w:r>
+        <w:t>}, a {</w:t>
+      </w:r>
+      <w:proofErr w:type="spellStart"/>
+      <w:r>
+        <w:t>Deal__r.Borrower_Entity__r.Company_Jurisdiction__c</w:t>
+      </w:r>
+      <w:proofErr w:type="spellEnd"/>
+      <w:r>
+        <w:t>} {</w:t>
+      </w:r>
+      <w:proofErr w:type="spellStart"/>
+      <w:r>
+        <w:t>Deal__r.Borrower_Entity__r.Entity_Type__c</w:t>
+      </w:r>
+      <w:proofErr w:type="spellEnd"/>
+      <w:r>
         <w:t>}</w:t>
       </w:r>
       <w:r>
-        <w:t xml:space="preserve">, a </w:t>
-      </w:r>
-      <w:r>
-        <w:t>{</w:t>
+        <w:t xml:space="preserve">, </w:t>
+      </w:r>
+      <w:r>
+        <w:t xml:space="preserve">having an address at </w:t>
+      </w:r>
+      <w:r>
+        <w:t>{Deal__r.Borrower_Entity__r.Address_1__c} {</w:t>
       </w:r>
       <w:proofErr w:type="spellStart"/>
       <w:r>
-        <w:t>Deal__r.Borrower_Entity__r.Company_Jurisdiction__c</w:t>
+        <w:t>Deal__r.Borrower_Entity__r.City__c</w:t>
       </w:r>
       <w:proofErr w:type="spellEnd"/>
       <w:r>
+        <w:t>}, {</w:t>
+      </w:r>
+      <w:proofErr w:type="spellStart"/>
+      <w:r>
+        <w:t>Deal__r.Borrower_Entity__r.State__c</w:t>
+      </w:r>
+      <w:proofErr w:type="spellEnd"/>
+      <w:r>
         <w:t>} {</w:t>
       </w:r>
       <w:proofErr w:type="spellStart"/>
       <w:r>
-        <w:t>Deal__r.Borrower_Entity__r.Entity_Type__c</w:t>
+        <w:t>Deal__r.Borrower_Entity__r.Zip__c</w:t>
       </w:r>
       <w:proofErr w:type="spellEnd"/>
       <w:r>
         <w:t>}</w:t>
       </w:r>
       <w:r>
-        <w:t>, having an address at [</w:t>
-      </w:r>
-      <w:r>
-        <w:rPr>
-          <w:highlight w:val="yellow"/>
-        </w:rPr>
-        <w:t>______________________</w:t>
-      </w:r>
-      <w:r>
-        <w:t>]</w:t>
-      </w:r>
-      <w:r>
-        <w:t xml:space="preserve"> (</w:t>
+        <w:t xml:space="preserve"> </w:t>
+      </w:r>
+      <w:r>
+        <w:t>(</w:t>
       </w:r>
       <w:r>
         <w:rPr>
@@ -1205,11 +1235,19 @@
         </w:rPr>
         <w:t xml:space="preserve">, and </w:t>
       </w:r>
+      <w:proofErr w:type="gramStart"/>
       <w:r>
         <w:rPr>
           <w:szCs w:val="22"/>
         </w:rPr>
-        <w:t xml:space="preserve">any and all </w:t>
+        <w:t>any and all</w:t>
+      </w:r>
+      <w:proofErr w:type="gramEnd"/>
+      <w:r>
+        <w:rPr>
+          <w:szCs w:val="22"/>
+        </w:rPr>
+        <w:t xml:space="preserve"> </w:t>
       </w:r>
       <w:r>
         <w:rPr>
@@ -1308,11 +1346,19 @@
       </w:r>
       <w:proofErr w:type="spellEnd"/>
       <w:r>
-        <w:t>[0].</w:t>
+        <w:t>[0</w:t>
+      </w:r>
+      <w:proofErr w:type="gramStart"/>
+      <w:r>
+        <w:t>].</w:t>
       </w:r>
       <w:proofErr w:type="spellStart"/>
       <w:r>
-        <w:t>Property__r.County__c</w:t>
+        <w:t>Property</w:t>
+      </w:r>
+      <w:proofErr w:type="gramEnd"/>
+      <w:r>
+        <w:t>__r.County__c</w:t>
       </w:r>
       <w:proofErr w:type="spellEnd"/>
       <w:r>
@@ -1422,8 +1468,13 @@
         <w:t>Additional Land</w:t>
       </w:r>
       <w:r>
-        <w:t>.  All additional lands, estates and development rights hereafter acquired by Borrower for use in connection with the Land and the development of the Land and all additional lands and estates therein which may, from time to time, by supplemental mortgage or deed of trust or otherwise be expressly made subject to the lien of this Mortgage;</w:t>
-      </w:r>
+        <w:t xml:space="preserve">.  All additional lands, estates and development rights hereafter acquired by Borrower for use in connection with the Land and the development of the Land and all additional lands and estates therein which may, from time to time, by supplemental mortgage or deed of trust or otherwise be expressly made subject to the lien of this </w:t>
+      </w:r>
+      <w:proofErr w:type="gramStart"/>
+      <w:r>
+        <w:t>Mortgage;</w:t>
+      </w:r>
+      <w:proofErr w:type="gramEnd"/>
     </w:p>
     <w:p>
       <w:pPr>
@@ -1457,9 +1508,11 @@
         </w:rPr>
         <w:t>"</w:t>
       </w:r>
+      <w:proofErr w:type="gramStart"/>
       <w:r>
         <w:t>);</w:t>
       </w:r>
+      <w:proofErr w:type="gramEnd"/>
     </w:p>
     <w:p>
       <w:pPr>
@@ -1541,8 +1594,13 @@
         <w:t>"</w:t>
       </w:r>
       <w:r>
-        <w:t>).  Notwithstanding the foregoing, Equipment shall not include any property belonging to Tenants under Leases except to the extent that Borrower shall have any right or interest therein;</w:t>
-      </w:r>
+        <w:t xml:space="preserve">).  Notwithstanding the foregoing, Equipment shall not include any property belonging to Tenants under Leases except to the extent that Borrower shall have any right or interest </w:t>
+      </w:r>
+      <w:proofErr w:type="gramStart"/>
+      <w:r>
+        <w:t>therein;</w:t>
+      </w:r>
+      <w:proofErr w:type="gramEnd"/>
     </w:p>
     <w:p>
       <w:pPr>
@@ -1599,8 +1657,13 @@
         <w:t>"</w:t>
       </w:r>
       <w:r>
-        <w:t xml:space="preserve"> shall not include any property which Tenants are entitled to remove pursuant to Leases except to the extent that Borrower shall have any right or interest therein;</w:t>
-      </w:r>
+        <w:t xml:space="preserve"> shall not include any property which Tenants are entitled to remove pursuant to Leases except to the extent that Borrower shall have any right or interest </w:t>
+      </w:r>
+      <w:proofErr w:type="gramStart"/>
+      <w:r>
+        <w:t>therein;</w:t>
+      </w:r>
+      <w:proofErr w:type="gramEnd"/>
     </w:p>
     <w:p>
       <w:pPr>
@@ -1964,8 +2027,13 @@
         <w:t>Condemnation Awards</w:t>
       </w:r>
       <w:r>
-        <w:t>.  All awards or payments, including interest thereon, which may heretofore and hereafter be made with respect to the Property, whether from the exercise of the right of eminent domain (including, but not limited to, any transfer made in lieu of or in anticipation of the exercise of such right), or for a change of grade, or for any other injury to or decrease in the value of the Property;</w:t>
-      </w:r>
+        <w:t xml:space="preserve">.  All awards or payments, including interest thereon, which may heretofore and hereafter be made with respect to the Property, whether from the exercise of the right of eminent domain (including, but not limited to, any transfer made in lieu of or in anticipation of the exercise of such right), or for a change of grade, or for any other injury to or decrease in the value of the </w:t>
+      </w:r>
+      <w:proofErr w:type="gramStart"/>
+      <w:r>
+        <w:t>Property;</w:t>
+      </w:r>
+      <w:proofErr w:type="gramEnd"/>
     </w:p>
     <w:p>
       <w:pPr>
@@ -1978,8 +2046,13 @@
         <w:t>Insurance Proceeds</w:t>
       </w:r>
       <w:r>
-        <w:t>.  All proceeds in respect of the Property under any insurance policies covering the Property, including, without limitation, the right to receive and apply the proceeds of any insurance, judgments or settlements made in lieu thereof, for damage to the Property;</w:t>
-      </w:r>
+        <w:t xml:space="preserve">.  All proceeds in respect of the Property under any insurance policies covering the Property, including, without limitation, the right to receive and apply the proceeds of any insurance, judgments or settlements made in lieu thereof, for damage to the </w:t>
+      </w:r>
+      <w:proofErr w:type="gramStart"/>
+      <w:r>
+        <w:t>Property;</w:t>
+      </w:r>
+      <w:proofErr w:type="gramEnd"/>
     </w:p>
     <w:p>
       <w:pPr>
@@ -2001,8 +2074,13 @@
         <w:t xml:space="preserve">including HOA Fees, </w:t>
       </w:r>
       <w:r>
-        <w:t>assessments or other charges assessed against the Property as a result of tax certiorari proceedings or any other applications or proceedings for reduction;</w:t>
-      </w:r>
+        <w:t xml:space="preserve">assessments or other charges assessed against the Property as a result of tax certiorari proceedings or any other applications or proceedings for </w:t>
+      </w:r>
+      <w:proofErr w:type="gramStart"/>
+      <w:r>
+        <w:t>reduction;</w:t>
+      </w:r>
+      <w:proofErr w:type="gramEnd"/>
     </w:p>
     <w:p>
       <w:pPr>
@@ -2015,8 +2093,13 @@
         <w:t>Rights</w:t>
       </w:r>
       <w:r>
-        <w:t>.  The right, in the name and on behalf of Borrower, to appear in and defend any action or proceeding brought with respect to the Property and to commence any action or proceeding to protect the interest of Lender in the Property;</w:t>
-      </w:r>
+        <w:t xml:space="preserve">.  The right, in the name and on behalf of Borrower, to appear in and defend any action or proceeding brought with respect to the Property and to commence any action or proceeding to protect the interest of Lender in the </w:t>
+      </w:r>
+      <w:proofErr w:type="gramStart"/>
+      <w:r>
+        <w:t>Property;</w:t>
+      </w:r>
+      <w:proofErr w:type="gramEnd"/>
     </w:p>
     <w:p>
       <w:pPr>
@@ -2057,8 +2140,13 @@
       </w:r>
       <w:proofErr w:type="spellEnd"/>
       <w:r>
-        <w:t>, logos, copyrights, goodwill, URLs or other online media, books and records and all other general intangibles relating to or used in connection with the operation of the Property;</w:t>
-      </w:r>
+        <w:t xml:space="preserve">, logos, copyrights, goodwill, URLs or other online media, books and records and all other general intangibles relating to or used in connection with the operation of the </w:t>
+      </w:r>
+      <w:proofErr w:type="gramStart"/>
+      <w:r>
+        <w:t>Property;</w:t>
+      </w:r>
+      <w:proofErr w:type="gramEnd"/>
     </w:p>
     <w:p>
       <w:pPr>
@@ -2102,8 +2190,13 @@
         <w:t>Uniform Commercial Code Property</w:t>
       </w:r>
       <w:r>
-        <w:t>.  All documents, instruments, chattel paper and general intangibles, as the foregoing terms are defined in the Uniform Commercial Code, relating to the Property;</w:t>
-      </w:r>
+        <w:t xml:space="preserve">.  All documents, instruments, chattel paper and general intangibles, as the foregoing terms are defined in the Uniform Commercial Code, relating to the </w:t>
+      </w:r>
+      <w:proofErr w:type="gramStart"/>
+      <w:r>
+        <w:t>Property;</w:t>
+      </w:r>
+      <w:proofErr w:type="gramEnd"/>
     </w:p>
     <w:p>
       <w:pPr>
@@ -2122,8 +2215,13 @@
         <w:t xml:space="preserve">  </w:t>
       </w:r>
       <w:r>
-        <w:t>All minerals, crops, timber, trees, shrubs, flowers and landscaping features now or hereafter located on, under or above Land;</w:t>
-      </w:r>
+        <w:t xml:space="preserve">All minerals, crops, timber, trees, shrubs, flowers and landscaping features now or hereafter located on, under or above </w:t>
+      </w:r>
+      <w:proofErr w:type="gramStart"/>
+      <w:r>
+        <w:t>Land;</w:t>
+      </w:r>
+      <w:proofErr w:type="gramEnd"/>
     </w:p>
     <w:p>
       <w:pPr>
@@ -2192,7 +2290,15 @@
         <w:t>Other Rights</w:t>
       </w:r>
       <w:r>
-        <w:t xml:space="preserve">.  Any and all other rights of Borrower in and to the items set forth in </w:t>
+        <w:t xml:space="preserve">.  </w:t>
+      </w:r>
+      <w:proofErr w:type="gramStart"/>
+      <w:r>
+        <w:t>Any and all</w:t>
+      </w:r>
+      <w:proofErr w:type="gramEnd"/>
+      <w:r>
+        <w:t xml:space="preserve"> other rights of Borrower in and to the items set forth in </w:t>
       </w:r>
       <w:r>
         <w:rPr>
@@ -2291,7 +2397,15 @@
         <w:t>'</w:t>
       </w:r>
       <w:r>
-        <w:t xml:space="preserve">s right, title and interest in and to all current and future Leases, Rents, Lease Guaranties and Bankruptcy Claims; it being intended by Borrower that this assignment constitutes a present, absolute assignment and not an assignment for additional security only.  Nevertheless, subject to </w:t>
+        <w:t xml:space="preserve">s right, </w:t>
+      </w:r>
+      <w:proofErr w:type="gramStart"/>
+      <w:r>
+        <w:t>title</w:t>
+      </w:r>
+      <w:proofErr w:type="gramEnd"/>
+      <w:r>
+        <w:t xml:space="preserve"> and interest in and to all current and future Leases, Rents, Lease Guaranties and Bankruptcy Claims; it being intended by Borrower that this assignment constitutes a present, absolute assignment and not an assignment for additional security only.  Nevertheless, subject to </w:t>
       </w:r>
       <w:r>
         <w:t xml:space="preserve">the terms of </w:t>
@@ -2303,7 +2417,15 @@
         <w:t>, so long as no Event of Default has occurred and is continuing,</w:t>
       </w:r>
       <w:r>
-        <w:t xml:space="preserve"> a revocable license to (and Borrower shall have the right to) collect, receive, use and enjoy the Rents, as well as any sums due under the Lease Guaranties.  Borrower shall hold the Rents, as well as all sums received pursuant to any Lease Guaranty, or a portion thereof sufficient to discharge all current sums due on the Debt, in trust for the benefit of Lender for use in the payment of such sums.  This assignment is effective without any further or supplemental assignment documents.</w:t>
+        <w:t xml:space="preserve"> a revocable license to (and Borrower shall have the right to) collect, receive, </w:t>
+      </w:r>
+      <w:proofErr w:type="gramStart"/>
+      <w:r>
+        <w:t>use</w:t>
+      </w:r>
+      <w:proofErr w:type="gramEnd"/>
+      <w:r>
+        <w:t xml:space="preserve"> and enjoy the Rents, as well as any sums due under the Lease Guaranties.  Borrower shall hold the Rents, as well as all sums received pursuant to any Lease Guaranty, or a portion thereof sufficient to discharge all current sums due on the Debt, in trust for the benefit of Lender for use in the payment of such sums.  This assignment is effective without any further or supplemental assignment documents.</w:t>
       </w:r>
     </w:p>
     <w:p>
@@ -2342,7 +2464,15 @@
         <w:t>Documents</w:t>
       </w:r>
       <w:r>
-        <w:t>.  In furtherance of the foregoing, Borrower hereby grants to Lender an irrevocable power of attorney, coupled with an interest, to execute and deliver, on behalf of Borrower, to tenants under current and future Leases and counterparties to Lease Guaranties, direction letters to deliver all Rents and all sums due under any Lease Guaranties directly to Lender</w:t>
+        <w:t xml:space="preserve">.  In furtherance of the foregoing, Borrower hereby grants to Lender an irrevocable power of attorney, coupled with an interest, to execute and </w:t>
+      </w:r>
+      <w:proofErr w:type="gramStart"/>
+      <w:r>
+        <w:t>deliver,</w:t>
+      </w:r>
+      <w:proofErr w:type="gramEnd"/>
+      <w:r>
+        <w:t xml:space="preserve"> on behalf of Borrower, to tenants under current and future Leases and counterparties to Lease Guaranties, direction letters to deliver all Rents and all sums due under any Lease Guaranties directly to Lender</w:t>
       </w:r>
       <w:r>
         <w:t xml:space="preserve"> or to such other party as Lender directs</w:t>
@@ -2403,13 +2533,29 @@
         <w:t>"</w:t>
       </w:r>
       <w:r>
-        <w:t>).  If an Event of Default shall occur and be continuing, Lender, in addition to any other rights and remedies which it may have, shall have and may exercise immediately and without demand, any and all rights and remedies granted to a secured party upon default under the Uniform Commercial Code, including, without limiting the generality of the foregoing, the right to take possession of the Collateral or any part thereof, and to take such other measures as Lender may deem necessary for the care, protection and preservation of the Collateral.  Upon request or demand of Lender after the occurrence and during the continuance of an Event of Default, Borrower shall, at its expense, assemble the Collateral and make it available to Lender at a convenient place (at the Land if tangible property) reasonably acceptable to Lender.  Borrower shall pay to Lender on demand any and all expenses, including reasonable attorneys</w:t>
+        <w:t xml:space="preserve">).  If an Event of Default shall occur and be continuing, Lender, in addition to any other rights and remedies which it may have, shall have and may exercise immediately and without demand, any and all rights and remedies granted to a secured party upon default under the Uniform Commercial Code, including, without limiting the generality of the foregoing, the right to take possession of the Collateral or any part thereof, and to take such other measures as Lender may deem necessary for the care, protection and preservation of the Collateral.  Upon request or demand of Lender after the occurrence and during the continuance of an Event of Default, Borrower shall, at its expense, assemble the Collateral and make it available to Lender at a convenient place (at the Land if tangible property) reasonably acceptable to Lender.  Borrower shall pay to Lender on demand </w:t>
+      </w:r>
+      <w:proofErr w:type="gramStart"/>
+      <w:r>
+        <w:t>any and all</w:t>
+      </w:r>
+      <w:proofErr w:type="gramEnd"/>
+      <w:r>
+        <w:t xml:space="preserve"> expenses, including reasonable attorneys</w:t>
       </w:r>
       <w:r>
         <w:t>'</w:t>
       </w:r>
       <w:r>
-        <w:t xml:space="preserve"> fees and costs, incurred or paid by Lender in protecting its interest in the Collateral and in enforcing its rights hereunder with respect to the Collateral after the occurrence and during the continuance of an Event of Default.  Any notice of sale, disposition or other intended action by Lender with respect to the Collateral sent to Borrower in accordance with the provisions hereof at least ten (10)</w:t>
+        <w:t xml:space="preserve"> fees and costs, incurred or paid by Lender in protecting its interest in the Collateral and in enforcing its rights hereunder with respect to the Collateral after the occurrence and during the continuance of an Event of Default.  Any notice of sale, </w:t>
+      </w:r>
+      <w:proofErr w:type="gramStart"/>
+      <w:r>
+        <w:t>disposition</w:t>
+      </w:r>
+      <w:proofErr w:type="gramEnd"/>
+      <w:r>
+        <w:t xml:space="preserve"> or other intended action by Lender with respect to the Collateral sent to Borrower in accordance with the provisions hereof at least ten (10)</w:t>
       </w:r>
       <w:r>
         <w:t> </w:t>
@@ -2467,8 +2613,13 @@
       </w:pPr>
       <w:r>
         <w:lastRenderedPageBreak/>
-        <w:t>TO HAVE AND TO HOLD the above granted and described Property unto and to the use and benefit of Lender and Lender's successors and assigns, forever, and Borrower does hereby bind itself, its successors and assigns, to WARRANT AND FOREVER DEFEND the title to the Property unto Lender against every Person whomsoever lawfully claiming or to claim the same or any part thereof for the purposes and uses herein set forth;</w:t>
-      </w:r>
+        <w:t xml:space="preserve">TO HAVE AND TO HOLD the above granted and described Property unto and to the use and benefit of Lender and Lender's successors and assigns, forever, and Borrower does hereby bind itself, its successors and assigns, to WARRANT AND FOREVER DEFEND the title to the Property unto Lender against every Person whomsoever lawfully claiming or to claim the same or any part thereof for the purposes and uses herein set </w:t>
+      </w:r>
+      <w:proofErr w:type="gramStart"/>
+      <w:r>
+        <w:t>forth;</w:t>
+      </w:r>
+      <w:proofErr w:type="gramEnd"/>
     </w:p>
     <w:p>
       <w:pPr>
@@ -2589,8 +2740,13 @@
         <w:pStyle w:val="Heading3"/>
       </w:pPr>
       <w:r>
-        <w:t>the performance of all other obligations of Borrower contained herein;</w:t>
-      </w:r>
+        <w:t xml:space="preserve">the performance of all other obligations of Borrower contained </w:t>
+      </w:r>
+      <w:proofErr w:type="gramStart"/>
+      <w:r>
+        <w:t>herein;</w:t>
+      </w:r>
+      <w:proofErr w:type="gramEnd"/>
     </w:p>
     <w:p>
       <w:pPr>
@@ -2605,7 +2761,15 @@
         <w:pStyle w:val="Heading3"/>
       </w:pPr>
       <w:r>
-        <w:t>the performance of each obligation of Borrower contained in any renewal, extension, amendment, modification, consolidation, change of, or substitution or replacement for, all or any part of the Note, the Loan Agreement or any other Loan Document.</w:t>
+        <w:t xml:space="preserve">the performance of each obligation of Borrower contained in any renewal, extension, amendment, modification, consolidation, change of, or substitution or replacement for, all or any part of the Note, the Loan </w:t>
+      </w:r>
+      <w:proofErr w:type="gramStart"/>
+      <w:r>
+        <w:t>Agreement</w:t>
+      </w:r>
+      <w:proofErr w:type="gramEnd"/>
+      <w:r>
+        <w:t xml:space="preserve"> or any other Loan Document.</w:t>
       </w:r>
     </w:p>
     <w:p>
@@ -2681,7 +2845,15 @@
         <w:t>.</w:t>
       </w:r>
       <w:r>
-        <w:t xml:space="preserve">  The Loan secured by this Mortgage may be a variable interest rate loan, if so provided in the Loan Agreement.</w:t>
+        <w:t xml:space="preserve">  The Loan secured by this Mortgage may be a variable interest rate loan, if </w:t>
+      </w:r>
+      <w:proofErr w:type="gramStart"/>
+      <w:r>
+        <w:t>so</w:t>
+      </w:r>
+      <w:proofErr w:type="gramEnd"/>
+      <w:r>
+        <w:t xml:space="preserve"> provided in the Loan Agreement.</w:t>
       </w:r>
     </w:p>
     <w:p>
@@ -2895,7 +3067,15 @@
         <w:t>Payment of Debt</w:t>
       </w:r>
       <w:r>
-        <w:t>.  Borrower will pay the Debt at the time and in the manner provided in the Loan Agreement, the Note and this Mortgage.</w:t>
+        <w:t xml:space="preserve">.  Borrower will pay the Debt at the time and in the manner provided in the Loan Agreement, the </w:t>
+      </w:r>
+      <w:proofErr w:type="gramStart"/>
+      <w:r>
+        <w:t>Note</w:t>
+      </w:r>
+      <w:proofErr w:type="gramEnd"/>
+      <w:r>
+        <w:t xml:space="preserve"> and this Mortgage.</w:t>
       </w:r>
     </w:p>
     <w:p>
@@ -3003,7 +3183,15 @@
         <w:t>Performance of Other Agreements</w:t>
       </w:r>
       <w:r>
-        <w:t>.  Borrower shall observe and perform each and every term, covenant and provision to be observed or performed by Borrower pursuant to the Loan Agreement, any other Loan Document and any other agreement or recorded instrument affecting or pertaining to the Property, and any amendments, modifications or changes thereto.</w:t>
+        <w:t xml:space="preserve">.  Borrower shall observe and perform </w:t>
+      </w:r>
+      <w:proofErr w:type="gramStart"/>
+      <w:r>
+        <w:t>each and every</w:t>
+      </w:r>
+      <w:proofErr w:type="gramEnd"/>
+      <w:r>
+        <w:t xml:space="preserve"> term, covenant and provision to be observed or performed by Borrower pursuant to the Loan Agreement, any other Loan Document and any other agreement or recorded instrument affecting or pertaining to the Property, and any amendments, modifications or changes thereto.</w:t>
       </w:r>
     </w:p>
     <w:p>
@@ -3030,7 +3218,15 @@
         <w:t>Relationship of Borrower and Lender</w:t>
       </w:r>
       <w:r>
-        <w:t>.  The relationship between Borrower and Lender is solely that of debtor and creditor, and Lender has no fiduciary or other special relationship with Borrower, and no term or condition of any of the Loan Agreement, the Note, this Mortgage or the other Loan Documents shall be construed so as to deem the relationship between Borrower and Lender to be other than that of debtor and creditor.</w:t>
+        <w:t xml:space="preserve">.  The relationship between Borrower and Lender is solely that of debtor and creditor, and Lender has no fiduciary or other special relationship with Borrower, and no term or condition of any of the Loan Agreement, the Note, this </w:t>
+      </w:r>
+      <w:proofErr w:type="gramStart"/>
+      <w:r>
+        <w:t>Mortgage</w:t>
+      </w:r>
+      <w:proofErr w:type="gramEnd"/>
+      <w:r>
+        <w:t xml:space="preserve"> or the other Loan Documents shall be construed so as to deem the relationship between Borrower and Lender to be other than that of debtor and creditor.</w:t>
       </w:r>
     </w:p>
     <w:p>
@@ -3045,7 +3241,15 @@
         <w:t>No Reliance on Lender</w:t>
       </w:r>
       <w:r>
-        <w:t>.  The general partners, members, principals and (if Borrower is a trust) beneficial owners of Borrower, as applicable, are experienced in the ownership and operation of properties similar to the Property, and Borrower and Lender are relying solely upon such expertise and business plan in connection with the ownership and operation of the Property.  Borrower is not relying on Lender</w:t>
+        <w:t xml:space="preserve">.  The general partners, members, principals and (if Borrower is a trust) beneficial owners of Borrower, as applicable, are experienced in the ownership and operation of properties </w:t>
+      </w:r>
+      <w:proofErr w:type="gramStart"/>
+      <w:r>
+        <w:t>similar to</w:t>
+      </w:r>
+      <w:proofErr w:type="gramEnd"/>
+      <w:r>
+        <w:t xml:space="preserve"> the Property, and Borrower and Lender are relying solely upon such expertise and business plan in connection with the ownership and operation of the Property.  Borrower is not relying on Lender</w:t>
       </w:r>
       <w:r>
         <w:t>'</w:t>
@@ -3138,7 +3342,15 @@
         <w:t> </w:t>
       </w:r>
       <w:r>
-        <w:t>any obligations with respect to any other agreements, contracts, certificates, instruments, franchises, permits, trademarks, licenses or other documents.</w:t>
+        <w:t xml:space="preserve">any obligations with respect to any other agreements, contracts, certificates, instruments, franchises, permits, trademarks, </w:t>
+      </w:r>
+      <w:proofErr w:type="gramStart"/>
+      <w:r>
+        <w:t>licenses</w:t>
+      </w:r>
+      <w:proofErr w:type="gramEnd"/>
+      <w:r>
+        <w:t xml:space="preserve"> or other documents.</w:t>
       </w:r>
     </w:p>
     <w:p>
@@ -3237,7 +3449,15 @@
         <w:t>Further Acts, Etc</w:t>
       </w:r>
       <w:r>
-        <w:t xml:space="preserve">.  Borrower will, at the cost of Borrower, and without expense to Lender, do, execute, acknowledge and deliver all and every such further acts, deeds, conveyances, deeds of trust, deeds to secure debt, mortgages, assignments, notices of assignments, transfers and assurances as Lender shall, from time to time, reasonably require, for the better assuring, conveying, assigning, transferring, and confirming unto Lender the Property and rights hereby mortgaged, deeded, granted, bargained, sold, conveyed, confirmed, pledged, assigned, warranted and transferred or intended now or hereafter so to be, or which Borrower may be or may hereafter become bound to convey or assign to Lender, or for carrying out the intention or facilitating the performance of the terms of this Mortgage or for filing, registering or recording this Mortgage, or for complying with all Legal Requirements.  Borrower, on demand, will execute and deliver, and in the event it shall fail to so execute and deliver, hereby authorizes Lender to execute in the name of Borrower or without the signature of Borrower to the extent Lender may lawfully do so, one or more financing statements to evidence more effectively the security interest of Lender in the Property and the Collateral.  Financing statements to be filed with the Secretary of State of the State in which the Borrower is organized may describe as the collateral covered thereby </w:t>
+        <w:t xml:space="preserve">.  Borrower will, at the cost of Borrower, and without expense to Lender, do, execute, acknowledge and deliver all and every such further acts, deeds, conveyances, deeds of trust, deeds to secure debt, mortgages, assignments, notices of assignments, transfers and assurances as Lender shall, from time to time, reasonably require, for the better assuring, conveying, assigning, transferring, and confirming unto Lender the Property and rights hereby mortgaged, deeded, granted, bargained, sold, conveyed, confirmed, pledged, assigned, warranted and transferred or intended now or hereafter so to be, or which Borrower may be or may hereafter become bound to convey or assign to Lender, or for carrying out the intention or facilitating the performance of the terms of this Mortgage or for filing, registering or recording this Mortgage, or for complying with all Legal Requirements.  Borrower, on demand, will execute and deliver, and in the </w:t>
+      </w:r>
+      <w:proofErr w:type="gramStart"/>
+      <w:r>
+        <w:t>event</w:t>
+      </w:r>
+      <w:proofErr w:type="gramEnd"/>
+      <w:r>
+        <w:t xml:space="preserve"> it shall fail to so execute and deliver, hereby authorizes Lender to execute in the name of Borrower or without the signature of Borrower to the extent Lender may lawfully do so, one or more financing statements to evidence more effectively the security interest of Lender in the Property and the Collateral.  Financing statements to be filed with the Secretary of State of the State in which the Borrower is organized may describe as the collateral covered thereby </w:t>
       </w:r>
       <w:r>
         <w:t>"</w:t>
@@ -3249,7 +3469,15 @@
         <w:t>"</w:t>
       </w:r>
       <w:r>
-        <w:t xml:space="preserve"> or words to that effect, notwithstanding that such collateral description may be broader in scope than the collateral described herein.  Lender shall provide Borrower with copies of any notices and/or instruments of filings executed by Lender in accordance with the immediately preceding sentence.  Borrower grants to Lender an irrevocable power of attorney coupled with an interest for the purpose of exercising and perfecting any and all rights and remedies available to Lender at law and in equity, including, without limitation, such rights and remedies available to Lender pursuant to this </w:t>
+        <w:t xml:space="preserve"> or words to that effect, notwithstanding that such collateral description may be broader in scope than the collateral described herein.  Lender shall provide Borrower with copies of any notices and/or instruments of filings executed by Lender in accordance with the immediately preceding sentence.  Borrower grants to Lender an irrevocable power of attorney coupled with an interest for the purpose of exercising and perfecting </w:t>
+      </w:r>
+      <w:proofErr w:type="gramStart"/>
+      <w:r>
+        <w:t>any and all</w:t>
+      </w:r>
+      <w:proofErr w:type="gramEnd"/>
+      <w:r>
+        <w:t xml:space="preserve"> rights and remedies available to Lender at law and in equity, including, without limitation, such rights and remedies available to Lender pursuant to this </w:t>
       </w:r>
       <w:r>
         <w:rPr>
@@ -3361,7 +3589,15 @@
         <w:t xml:space="preserve"> Impositions including HOA Fees,</w:t>
       </w:r>
       <w:r>
-        <w:t xml:space="preserve"> assessments or other charges assessed against the Property, or any part thereof, and no deduction shall otherwise be made or claimed from the assessed value of the Property, or any part thereof, for real estate tax purposes by reason of this Mortgage or the Debt.  If such claim, credit or deduction shall be required by law, Lender shall have the option, by written notice to Borrower, to declare the Debt due and payable no earlier than one hundred twenty (120)</w:t>
+        <w:t xml:space="preserve"> assessments or other charges assessed against the Property, or any part thereof, and no deduction shall otherwise be made or claimed from the assessed value of the Property, or any part thereof, for real estate tax purposes by reason of this Mortgage or the Debt.  If such claim, </w:t>
+      </w:r>
+      <w:proofErr w:type="gramStart"/>
+      <w:r>
+        <w:t>credit</w:t>
+      </w:r>
+      <w:proofErr w:type="gramEnd"/>
+      <w:r>
+        <w:t xml:space="preserve"> or deduction shall be required by law, Lender shall have the option, by written notice to Borrower, to declare the Debt due and payable no earlier than one hundred twenty (120)</w:t>
       </w:r>
       <w:r>
         <w:t> </w:t>
@@ -3408,7 +3644,15 @@
         <w:t>'</w:t>
       </w:r>
       <w:r>
-        <w:t>s ownership of the Property as a means of maintaining the value of the Property as security for the payment and performance of the Obligations, including the repayment of the Debt.  Borrower acknowledges that Lender has a valid interest in maintaining the value of the Property so as to ensure that, should Borrower default in the payment and/or performance of the Obligations, including the repayment of the Debt, Lender can recover the Debt by a sale or foreclosure of the Property or other sale permitted by applicable law as to the Personal Property, Equipment or Fixtures.</w:t>
+        <w:t xml:space="preserve">s ownership of the Property as a means of maintaining the value of the Property as security for the payment and performance of the Obligations, including the repayment of the Debt.  Borrower acknowledges that Lender has a valid interest in maintaining the value of the Property </w:t>
+      </w:r>
+      <w:proofErr w:type="gramStart"/>
+      <w:r>
+        <w:t>so as to</w:t>
+      </w:r>
+      <w:proofErr w:type="gramEnd"/>
+      <w:r>
+        <w:t xml:space="preserve"> ensure that, should Borrower default in the payment and/or performance of the Obligations, including the repayment of the Debt, Lender can recover the Debt by a sale or foreclosure of the Property or other sale permitted by applicable law as to the Personal Property, Equipment or Fixtures.</w:t>
       </w:r>
     </w:p>
     <w:p>
@@ -3458,16 +3702,26 @@
         <w:pStyle w:val="Heading3"/>
       </w:pPr>
       <w:r>
-        <w:t>declare the entire unpaid Debt to be immediately due and payable;</w:t>
-      </w:r>
+        <w:t xml:space="preserve">declare the entire unpaid Debt to be immediately due and </w:t>
+      </w:r>
+      <w:proofErr w:type="gramStart"/>
+      <w:r>
+        <w:t>payable;</w:t>
+      </w:r>
+      <w:proofErr w:type="gramEnd"/>
     </w:p>
     <w:p>
       <w:pPr>
         <w:pStyle w:val="Heading3"/>
       </w:pPr>
       <w:r>
-        <w:t>intentionally omitted;</w:t>
-      </w:r>
+        <w:t xml:space="preserve">intentionally </w:t>
+      </w:r>
+      <w:proofErr w:type="gramStart"/>
+      <w:r>
+        <w:t>omitted;</w:t>
+      </w:r>
+      <w:proofErr w:type="gramEnd"/>
     </w:p>
     <w:p>
       <w:pPr>
@@ -3494,16 +3748,26 @@
         <w:pStyle w:val="Heading3"/>
       </w:pPr>
       <w:r>
-        <w:t>with or without entry, to the extent permitted and pursuant to the procedures provided by applicable law, institute proceedings for the partial foreclosure of this Mortgage for the portion of the Debt then due and payable, subject to the continuing lien and security interest of this Mortgage for the balance of the Obligations not then due, unimpaired and without loss of priority;</w:t>
-      </w:r>
+        <w:t xml:space="preserve">with or without entry, to the extent permitted and pursuant to the procedures provided by applicable law, institute proceedings for the partial foreclosure of this Mortgage for the portion of the Debt then due and payable, subject to the continuing lien and security interest of this Mortgage for the balance of the Obligations not then due, unimpaired and without loss of </w:t>
+      </w:r>
+      <w:proofErr w:type="gramStart"/>
+      <w:r>
+        <w:t>priority;</w:t>
+      </w:r>
+      <w:proofErr w:type="gramEnd"/>
     </w:p>
     <w:p>
       <w:pPr>
         <w:pStyle w:val="Heading3"/>
       </w:pPr>
       <w:r>
-        <w:t>intentionally omitted;</w:t>
-      </w:r>
+        <w:t xml:space="preserve">intentionally </w:t>
+      </w:r>
+      <w:proofErr w:type="gramStart"/>
+      <w:r>
+        <w:t>omitted;</w:t>
+      </w:r>
+      <w:proofErr w:type="gramEnd"/>
     </w:p>
     <w:p>
       <w:pPr>
@@ -3536,8 +3800,13 @@
         <w:t> </w:t>
       </w:r>
       <w:r>
-        <w:t>any Improvements (without causing structural damage thereto), as if the same were personal property, and dispose of the same in accordance with applicable law, separate and apart from the sale of the Real Property.  Where the Property consists of Real Property, Personal Property, Equipment or Fixtures, whether or not such Personal Property or Equipment is located on or within the Real Property, Lender shall be entitled to elect to exercise its rights and remedies against any or all of the Real Property, Personal Property, Equipment and Fixtures in such order and manner as is now or hereafter permitted by applicable law;</w:t>
-      </w:r>
+        <w:t xml:space="preserve">any Improvements (without causing structural damage thereto), as if the same were personal property, and dispose of the same in accordance with applicable law, separate and apart from the sale of the Real Property.  Where the Property consists of Real Property, Personal Property, Equipment or Fixtures, whether or not such Personal Property or Equipment is located on or within the Real Property, Lender shall be entitled to elect to exercise its rights and remedies against any or all of the Real Property, Personal Property, Equipment and Fixtures in such order and manner as is now or hereafter permitted by applicable </w:t>
+      </w:r>
+      <w:proofErr w:type="gramStart"/>
+      <w:r>
+        <w:t>law;</w:t>
+      </w:r>
+      <w:proofErr w:type="gramEnd"/>
     </w:p>
     <w:p>
       <w:pPr>
@@ -3584,7 +3853,15 @@
         <w:t> </w:t>
       </w:r>
       <w:r>
-        <w:t>elect to sell such lots, parcels or items through a single sale, or through two or more successive sales, or in any other manner Lender designates</w:t>
+        <w:t xml:space="preserve">elect to sell such lots, </w:t>
+      </w:r>
+      <w:proofErr w:type="gramStart"/>
+      <w:r>
+        <w:t>parcels</w:t>
+      </w:r>
+      <w:proofErr w:type="gramEnd"/>
+      <w:r>
+        <w:t xml:space="preserve"> or items through a single sale, or through two or more successive sales, or in any other manner Lender designates</w:t>
       </w:r>
       <w:r>
         <w:t xml:space="preserve"> and Borrower waives any right to require otherwise</w:t>
@@ -3594,32 +3871,52 @@
       </w:r>
       <w:r>
         <w:lastRenderedPageBreak/>
-        <w:t>desire that more than one sale or other disposition of the Property be conducted, Lender shall, subject to applicable law, cause such sales or dispositions to be conducted simultaneously, or successively, on the same day, or at such different days or times and in such order as Lender may designate, and no such sale shall terminate or otherwise affect the Lien of this Mortgage on any part of the Property not sold until all the Obligations have been satisfied in full.  In the event Lender elects to dispose of the Property through more than one sale, except as otherwise provided by applicable law, Borrower agrees to pay the costs and expenses of each such sale and of any judicial proceedings wherein such sale may be made;</w:t>
-      </w:r>
+        <w:t xml:space="preserve">desire that more than one sale or other disposition of the Property be conducted, Lender shall, subject to applicable law, cause such sales or dispositions to be conducted simultaneously, or successively, on the same day, or at such different days or times and in such order as Lender may designate, and no such sale shall terminate or otherwise affect the Lien of this Mortgage on any part of the Property not sold until all the Obligations have been satisfied in full.  In the event Lender elects to dispose of the Property through more than one sale, except as otherwise provided by applicable law, Borrower agrees to pay the costs and expenses of each such sale and of any judicial proceedings wherein such sale may be </w:t>
+      </w:r>
+      <w:proofErr w:type="gramStart"/>
+      <w:r>
+        <w:t>made;</w:t>
+      </w:r>
+      <w:proofErr w:type="gramEnd"/>
     </w:p>
     <w:p>
       <w:pPr>
         <w:pStyle w:val="Heading3"/>
       </w:pPr>
       <w:r>
-        <w:t>institute an action, suit or proceeding in equity for the specific performance of any covenant, condition or agreement contained herein, in the Note, in the Loan Agreement or in the other Loan Documents;</w:t>
-      </w:r>
+        <w:t xml:space="preserve">institute an action, suit or proceeding in equity for the specific performance of any covenant, condition or agreement contained herein, in the Note, in the Loan Agreement or in the other Loan </w:t>
+      </w:r>
+      <w:proofErr w:type="gramStart"/>
+      <w:r>
+        <w:t>Documents;</w:t>
+      </w:r>
+      <w:proofErr w:type="gramEnd"/>
     </w:p>
     <w:p>
       <w:pPr>
         <w:pStyle w:val="Heading3"/>
       </w:pPr>
       <w:r>
-        <w:t>recover judgment on the Note either before, during or after any proceedings for the enforcement of this Mortgage or the other Loan Documents;</w:t>
-      </w:r>
+        <w:t xml:space="preserve">recover judgment on the Note either before, during or after any proceedings for the enforcement of this Mortgage or the other Loan </w:t>
+      </w:r>
+      <w:proofErr w:type="gramStart"/>
+      <w:r>
+        <w:t>Documents;</w:t>
+      </w:r>
+      <w:proofErr w:type="gramEnd"/>
     </w:p>
     <w:p>
       <w:pPr>
         <w:pStyle w:val="Heading3"/>
       </w:pPr>
       <w:r>
-        <w:t>apply for the appointment of a receiver, trustee, liquidator or conservator of the Property, without notice and without regard for the adequacy of the security for the Debt and without regard for the solvency of Borrower, any guarantor or indemnitor with respect to the Loan or any Person otherwise liable for the payment of the Debt or any part thereof, and Borrower hereby irrevocably consents to such appointment;</w:t>
-      </w:r>
+        <w:t xml:space="preserve">apply for the appointment of a receiver, trustee, liquidator or conservator of the Property, without notice and without regard for the adequacy of the security for the Debt and without regard for the solvency of Borrower, any guarantor or indemnitor with respect to the Loan or any Person otherwise liable for the payment of the Debt or any part thereof, and Borrower hereby irrevocably consents to such </w:t>
+      </w:r>
+      <w:proofErr w:type="gramStart"/>
+      <w:r>
+        <w:t>appointment;</w:t>
+      </w:r>
+      <w:proofErr w:type="gramEnd"/>
     </w:p>
     <w:p>
       <w:pPr>
@@ -3765,8 +4062,13 @@
         <w:t> </w:t>
       </w:r>
       <w:r>
-        <w:t>days prior to such action, shall constitute commercially reasonable notice to Borrower;</w:t>
-      </w:r>
+        <w:t xml:space="preserve">days prior to such action, shall constitute commercially reasonable notice to </w:t>
+      </w:r>
+      <w:proofErr w:type="gramStart"/>
+      <w:r>
+        <w:t>Borrower;</w:t>
+      </w:r>
+      <w:proofErr w:type="gramEnd"/>
     </w:p>
     <w:p>
       <w:pPr>
@@ -3790,7 +4092,15 @@
         <w:spacing w:before="0"/>
       </w:pPr>
       <w:r>
-        <w:t>In the event of a sale, by foreclosure, power of sale or otherwise, of less than all of the Property, this Mortgage shall continue as a Lien and security interest on the remaining portion of the Property unimpaired and without loss of priority.</w:t>
+        <w:t xml:space="preserve">In the event of a sale, by foreclosure, power of sale or otherwise, of less than </w:t>
+      </w:r>
+      <w:proofErr w:type="gramStart"/>
+      <w:r>
+        <w:t>all of</w:t>
+      </w:r>
+      <w:proofErr w:type="gramEnd"/>
+      <w:r>
+        <w:t xml:space="preserve"> the Property, this Mortgage shall continue as a Lien and security interest on the remaining portion of the Property unimpaired and without loss of priority.</w:t>
       </w:r>
     </w:p>
     <w:p>
@@ -3807,7 +4117,15 @@
         <w:t>Section 7.01</w:t>
       </w:r>
       <w:r>
-        <w:t xml:space="preserve"> and the collection of the Rents and the sums due under the Lease Guaranties and the application thereof as provided in the Loan Documents shall not be considered a waiver of any Default or Event of Default under the Note, the Loan Agreement, this Mortgage or the other Loan Documents.  </w:t>
+        <w:t xml:space="preserve"> and the collection of the Rents and the sums due under the Lease Guaranties and the application thereof as provided in the Loan Documents shall not be considered a waiver of any Default or Event of Default under the Note, the Loan Agreement, this </w:t>
+      </w:r>
+      <w:proofErr w:type="gramStart"/>
+      <w:r>
+        <w:t>Mortgage</w:t>
+      </w:r>
+      <w:proofErr w:type="gramEnd"/>
+      <w:r>
+        <w:t xml:space="preserve"> or the other Loan Documents.  </w:t>
       </w:r>
     </w:p>
     <w:p>
@@ -3822,7 +4140,15 @@
         <w:t>Application of Proceeds</w:t>
       </w:r>
       <w:r>
-        <w:t>.  The purchase money proceeds and avails of any disposition of the Property or any part thereof, or any other sums collected by Lender pursuant to the Note, this Mortgage or the other Loan Documents, may be applied by Lender to the payment of the Obligations in such priority and proportions as Lender in its discretion shall deem proper, to the extent consistent with law.</w:t>
+        <w:t xml:space="preserve">.  The purchase money proceeds and avails of any disposition of the Property or any part thereof, or any other sums collected by Lender pursuant to the Note, this </w:t>
+      </w:r>
+      <w:proofErr w:type="gramStart"/>
+      <w:r>
+        <w:t>Mortgage</w:t>
+      </w:r>
+      <w:proofErr w:type="gramEnd"/>
+      <w:r>
+        <w:t xml:space="preserve"> or the other Loan Documents, may be applied by Lender to the payment of the Obligations in such priority and proportions as Lender in its discretion shall deem proper, to the extent consistent with law.</w:t>
       </w:r>
     </w:p>
     <w:p>
@@ -3945,7 +4271,15 @@
         <w:pStyle w:val="Heading3"/>
       </w:pPr>
       <w:r>
-        <w:t>Lender may resort for the payment and performance of the Obligations (including, but not limited to, the payment of the Debt) to any other security held by Lender in such order and manner as Lender, in its discretion, may elect.  Lender may take action to recover the Debt, or any portion thereof, or to enforce the Other Obligations or any covenant hereof, without prejudice to the right of Lender thereafter to enforce any remedy hereunder or under applicable law against Borrower, including the right to foreclose this Mortgage.  The rights of Lender under this Mortgage shall be separate, distinct and cumulative and none shall be given effect to the exclusion of the others.  No act of Lender shall be construed as an election to proceed under any one provision herein to the exclusion of any other provision.  Lender shall not be limited exclusively to the rights and remedies herein stated but shall be entitled to every right and remedy now or hereafter afforded at law or in equity.</w:t>
+        <w:t xml:space="preserve">Lender may resort for the payment and performance of the Obligations (including, but not limited to, the payment of the Debt) to any other security held by Lender in such order and manner as Lender, in its discretion, may elect.  Lender may take action to recover the Debt, or any portion thereof, or to enforce the Other Obligations or any covenant hereof, without prejudice to the right of Lender thereafter to enforce any remedy hereunder or under applicable law against Borrower, including the right to foreclose this Mortgage.  The rights of Lender under this Mortgage shall be separate, </w:t>
+      </w:r>
+      <w:proofErr w:type="gramStart"/>
+      <w:r>
+        <w:t>distinct</w:t>
+      </w:r>
+      <w:proofErr w:type="gramEnd"/>
+      <w:r>
+        <w:t xml:space="preserve"> and cumulative and none shall be given effect to the exclusion of the others.  No act of Lender shall be construed as an election to proceed under any one provision herein to the exclusion of any other provision.  Lender shall not be limited exclusively to the rights and remedies herein stated but shall be entitled to every right and remedy now or hereafter afforded at law or in equity.</w:t>
       </w:r>
     </w:p>
     <w:p>
@@ -4065,7 +4399,15 @@
         <w:t>'</w:t>
       </w:r>
       <w:r>
-        <w:t>s failure to let the Property after an Event of Default or from any other act or omission of Lender in managing the Property after an Event of Default unless such loss is caused by the willful misconduct, bad faith or gross negligence of Lender.  Lender shall not be obligated to perform or discharge any obligation, duty or liability under the Leases or any Lease Guaranties or under or by reason of this Mortgage and Borrower shall indemnify Lender for, and hold Lender harmless from and against, (a)</w:t>
+        <w:t xml:space="preserve">s failure to let the Property after an Event of Default or from any other act or omission of Lender in managing the Property after an Event of Default unless such loss is caused by the willful misconduct, bad </w:t>
+      </w:r>
+      <w:proofErr w:type="gramStart"/>
+      <w:r>
+        <w:t>faith</w:t>
+      </w:r>
+      <w:proofErr w:type="gramEnd"/>
+      <w:r>
+        <w:t xml:space="preserve"> or gross negligence of Lender.  Lender shall not be obligated to perform or discharge any obligation, duty or liability under the Leases or any Lease Guaranties or under or by reason of this Mortgage and Borrower shall indemnify Lender for, and hold Lender harmless from and against, (a)</w:t>
       </w:r>
       <w:r>
         <w:t> </w:t>
@@ -4101,20 +4443,36 @@
           <w:b/>
           <w:u w:val="single"/>
         </w:rPr>
-        <w:t>Duty to Defend; Attorneys</w:t>
-      </w:r>
+        <w:t xml:space="preserve">Duty to </w:t>
+      </w:r>
+      <w:proofErr w:type="gramStart"/>
       <w:r>
         <w:rPr>
           <w:b/>
           <w:u w:val="single"/>
         </w:rPr>
-        <w:t>'</w:t>
-      </w:r>
+        <w:t>Defend;</w:t>
+      </w:r>
+      <w:proofErr w:type="gramEnd"/>
       <w:r>
         <w:rPr>
           <w:b/>
           <w:u w:val="single"/>
         </w:rPr>
+        <w:t xml:space="preserve"> Attorneys</w:t>
+      </w:r>
+      <w:r>
+        <w:rPr>
+          <w:b/>
+          <w:u w:val="single"/>
+        </w:rPr>
+        <w:t>'</w:t>
+      </w:r>
+      <w:r>
+        <w:rPr>
+          <w:b/>
+          <w:u w:val="single"/>
+        </w:rPr>
         <w:t xml:space="preserve"> Fees and Other Fees and Expenses</w:t>
       </w:r>
       <w:r>
@@ -4172,7 +4530,23 @@
         <w:t>Marshaling and Other Matters</w:t>
       </w:r>
       <w:r>
-        <w:t xml:space="preserve">.  To the extent permitted by applicable law, Borrower hereby waives the benefit of all appraisement, valuation, stay, extension, reinstatement and redemption laws now or hereafter in force and all rights of marshalling in the event of any sale hereunder of the Property or any part thereof or any interest therein.  Further, to the extent permitted by applicable law, Borrower hereby expressly waives any and all rights of redemption from sale under any order or decree </w:t>
+        <w:t xml:space="preserve">.  To the extent permitted by applicable law, Borrower hereby waives the benefit of all </w:t>
+      </w:r>
+      <w:proofErr w:type="gramStart"/>
+      <w:r>
+        <w:t>appraisement</w:t>
+      </w:r>
+      <w:proofErr w:type="gramEnd"/>
+      <w:r>
+        <w:t xml:space="preserve">, valuation, stay, extension, reinstatement and redemption laws now or hereafter in force and all rights of marshalling in the event of any sale hereunder of the Property or any part thereof or any interest therein.  Further, to the extent permitted by applicable law, Borrower hereby expressly waives </w:t>
+      </w:r>
+      <w:proofErr w:type="gramStart"/>
+      <w:r>
+        <w:t>any and all</w:t>
+      </w:r>
+      <w:proofErr w:type="gramEnd"/>
+      <w:r>
+        <w:t xml:space="preserve"> rights of redemption from sale under any order or decree </w:t>
       </w:r>
       <w:r>
         <w:lastRenderedPageBreak/>
@@ -4517,7 +4891,15 @@
         <w:t>Provisions Subject to Applicable Law</w:t>
       </w:r>
       <w:r>
-        <w:t>.  All rights, powers and remedies provided in this Mortgage may be exercised only to the extent that the exercise thereof does not violate any applicable provisions of law and are intended to be limited to the extent necessary so that they will not render this Mortgage invalid, unenforceable or not entitled to be recorded, registered or filed under the provisions of any applicable law.  If any term of this Mortgage or any application thereof shall be invalid or unenforceable, the remainder of this Mortgage and any other application of the term shall not be affected thereby.</w:t>
+        <w:t xml:space="preserve">.  All rights, powers and remedies provided in this Mortgage may be exercised only to the extent that the exercise thereof does not violate any applicable provisions of law and are intended to be limited to the extent necessary so that they will not render this Mortgage invalid, unenforceable or not entitled to be recorded, </w:t>
+      </w:r>
+      <w:proofErr w:type="gramStart"/>
+      <w:r>
+        <w:t>registered</w:t>
+      </w:r>
+      <w:proofErr w:type="gramEnd"/>
+      <w:r>
+        <w:t xml:space="preserve"> or filed under the provisions of any applicable law.  If any term of this Mortgage or any application thereof shall be invalid or unenforceable, the remainder of this Mortgage and any other application of the term shall not be affected thereby.</w:t>
       </w:r>
     </w:p>
     <w:p>
@@ -4702,7 +5084,15 @@
         <w:t>No Oral Change</w:t>
       </w:r>
       <w:r>
-        <w:t>.  This Mortgage, and any provisions hereof, may not be modified, amended, waived, extended, changed, discharged or terminated orally or by any act or failure to act on the part of Borrower or Lender, but only by an agreement in writing signed by the party(</w:t>
+        <w:t xml:space="preserve">.  This Mortgage, and any provisions hereof, may not be modified, amended, waived, extended, changed, </w:t>
+      </w:r>
+      <w:proofErr w:type="gramStart"/>
+      <w:r>
+        <w:t>discharged</w:t>
+      </w:r>
+      <w:proofErr w:type="gramEnd"/>
+      <w:r>
+        <w:t xml:space="preserve"> or terminated orally or by any act or failure to act on the part of Borrower or Lender, but only by an agreement in writing signed by the party(</w:t>
       </w:r>
       <w:proofErr w:type="spellStart"/>
       <w:r>
@@ -4785,7 +5175,15 @@
         <w:t>Entire Agreement</w:t>
       </w:r>
       <w:r>
-        <w:t xml:space="preserve">.  The Note, the Loan Agreement, this Mortgage and the other Loan Documents constitute the entire understanding and agreement between Borrower and Lender with respect to the transactions arising in connection with the Obligations and supersede all prior written or oral understandings and agreements between Borrower and Lender with respect thereto.  Borrower hereby acknowledges that, except as incorporated in writing in the Note, the Loan Agreement, this Mortgage and the other Loan Documents, there are not, and were not, and no Persons are or were authorized by Lender to make, any representations, understandings, stipulations, agreements or promises, oral or written, with </w:t>
+        <w:t xml:space="preserve">.  The Note, the Loan Agreement, this </w:t>
+      </w:r>
+      <w:proofErr w:type="gramStart"/>
+      <w:r>
+        <w:t>Mortgage</w:t>
+      </w:r>
+      <w:proofErr w:type="gramEnd"/>
+      <w:r>
+        <w:t xml:space="preserve"> and the other Loan Documents constitute the entire understanding and agreement between Borrower and Lender with respect to the transactions arising in connection with the Obligations and supersede all prior written or oral understandings and agreements between Borrower and Lender with respect thereto.  Borrower hereby acknowledges that, except as incorporated in writing in the Note, the Loan Agreement, this Mortgage and the other Loan Documents, there are not, and were not, and no Persons are or were authorized by Lender to make, any representations, understandings, stipulations, agreements or promises, oral or written, with </w:t>
       </w:r>
       <w:r>
         <w:lastRenderedPageBreak/>
@@ -4867,7 +5265,15 @@
         <w:t>Time of Essence</w:t>
       </w:r>
       <w:r>
-        <w:t>.  Time is of the essence with respect to this Mortgage and each and every provision hereof.</w:t>
+        <w:t xml:space="preserve">.  Time is of the essence with respect to this Mortgage and </w:t>
+      </w:r>
+      <w:proofErr w:type="gramStart"/>
+      <w:r>
+        <w:t>each and every</w:t>
+      </w:r>
+      <w:proofErr w:type="gramEnd"/>
+      <w:r>
+        <w:t xml:space="preserve"> provision hereof.</w:t>
       </w:r>
     </w:p>
     <w:p>
@@ -4926,7 +5332,21 @@
         <w:rPr>
           <w:szCs w:val="22"/>
         </w:rPr>
-        <w:t xml:space="preserve"> represents, warrants and covenants to </w:t>
+        <w:t xml:space="preserve"> represents, </w:t>
+      </w:r>
+      <w:proofErr w:type="gramStart"/>
+      <w:r>
+        <w:rPr>
+          <w:szCs w:val="22"/>
+        </w:rPr>
+        <w:t>warrants</w:t>
+      </w:r>
+      <w:proofErr w:type="gramEnd"/>
+      <w:r>
+        <w:rPr>
+          <w:szCs w:val="22"/>
+        </w:rPr>
+        <w:t xml:space="preserve"> and covenants to </w:t>
       </w:r>
       <w:r>
         <w:rPr>
@@ -5335,7 +5755,15 @@
         <w:t xml:space="preserve">.  </w:t>
       </w:r>
       <w:r>
-        <w:t>Lender shall have all of the rights and privileges against lessees, sublessees, sub-sublessees and sub-sub-sublessees of the Property as set forth in Section</w:t>
+        <w:t xml:space="preserve">Lender shall have </w:t>
+      </w:r>
+      <w:proofErr w:type="gramStart"/>
+      <w:r>
+        <w:t>all of</w:t>
+      </w:r>
+      <w:proofErr w:type="gramEnd"/>
+      <w:r>
+        <w:t xml:space="preserve"> the rights and privileges against lessees, sublessees, sub-sublessees and sub-sub-sublessees of the Property as set forth in Section</w:t>
       </w:r>
       <w:r>
         <w:t> </w:t>
@@ -5452,7 +5880,15 @@
       </w:pPr>
       <w:r>
         <w:lastRenderedPageBreak/>
-        <w:t>Borrower shall pay when due any and all mortgage recording and other taxes payable or determined to be payable in connection with the execution, delivery, recording or enforcement of this Mortgage and the other Loan Documents, and any interest and penalties thereon.</w:t>
+        <w:t xml:space="preserve">Borrower shall pay when due </w:t>
+      </w:r>
+      <w:proofErr w:type="gramStart"/>
+      <w:r>
+        <w:t>any and all</w:t>
+      </w:r>
+      <w:proofErr w:type="gramEnd"/>
+      <w:r>
+        <w:t xml:space="preserve"> mortgage recording and other taxes payable or determined to be payable in connection with the execution, delivery, recording or enforcement of this Mortgage and the other Loan Documents, and any interest and penalties thereon.</w:t>
       </w:r>
     </w:p>
     <w:p>
@@ -5460,7 +5896,15 @@
         <w:pStyle w:val="Body"/>
       </w:pPr>
       <w:r>
-        <w:t>Borrower hereby indemnifies and agrees to hold Lender harmless from and against any and all liabilities (including, without limitation, reasonable attorneys' fees and disbursements) with respect to or resulting from any delay in paying or any omission or failure to pay any taxes described in this Section 14.08 (including all costs of responding to any audits and any and all penalties and interest imposed).</w:t>
+        <w:t xml:space="preserve">Borrower hereby indemnifies and agrees to hold Lender harmless from and against </w:t>
+      </w:r>
+      <w:proofErr w:type="gramStart"/>
+      <w:r>
+        <w:t>any and all</w:t>
+      </w:r>
+      <w:proofErr w:type="gramEnd"/>
+      <w:r>
+        <w:t xml:space="preserve"> liabilities (including, without limitation, reasonable attorneys' fees and disbursements) with respect to or resulting from any delay in paying or any omission or failure to pay any taxes described in this Section 14.08 (including all costs of responding to any audits and any and all penalties and interest imposed).</w:t>
       </w:r>
     </w:p>
     <w:p>
@@ -5652,15 +6096,49 @@
             </w:pPr>
           </w:p>
           <w:p>
+            <w:pPr>
+              <w:rPr>
+                <w:b/>
+                <w:bCs/>
+              </w:rPr>
+            </w:pPr>
             <w:r>
-              <w:t>{Deal__r.Borrower_Entity__</w:t>
+              <w:rPr>
+                <w:b/>
+                <w:bCs/>
+              </w:rPr>
+              <w:t>{Deal__</w:t>
+            </w:r>
+            <w:proofErr w:type="gramStart"/>
+            <w:r>
+              <w:rPr>
+                <w:b/>
+                <w:bCs/>
+              </w:rPr>
+              <w:t>r.Borrower</w:t>
+            </w:r>
+            <w:proofErr w:type="gramEnd"/>
+            <w:r>
+              <w:rPr>
+                <w:b/>
+                <w:bCs/>
+              </w:rPr>
+              <w:t>_Entity__</w:t>
             </w:r>
             <w:proofErr w:type="spellStart"/>
             <w:r>
+              <w:rPr>
+                <w:b/>
+                <w:bCs/>
+              </w:rPr>
               <w:t>r.Name</w:t>
             </w:r>
             <w:proofErr w:type="spellEnd"/>
             <w:r>
+              <w:rPr>
+                <w:b/>
+                <w:bCs/>
+              </w:rPr>
               <w:t>}</w:t>
             </w:r>
             <w:r>
@@ -5676,7 +6154,15 @@
             </w:r>
             <w:proofErr w:type="spellStart"/>
             <w:r>
-              <w:t>Deal__r.Borrower_Entity__r.Company_Jurisdiction__c</w:t>
+              <w:t>Deal__</w:t>
+            </w:r>
+            <w:proofErr w:type="gramStart"/>
+            <w:r>
+              <w:t>r.Borrower</w:t>
+            </w:r>
+            <w:proofErr w:type="gramEnd"/>
+            <w:r>
+              <w:t>_Entity__r.Company_Jurisdiction__c</w:t>
             </w:r>
             <w:proofErr w:type="spellEnd"/>
             <w:r>
@@ -5828,8 +6314,13 @@
       <w:pPr>
         <w:ind w:firstLine="2160"/>
       </w:pPr>
-      <w:r>
-        <w:t>:ss.:</w:t>
+      <w:proofErr w:type="gramStart"/>
+      <w:r>
+        <w:t>:ss.</w:t>
+      </w:r>
+      <w:proofErr w:type="gramEnd"/>
+      <w:r>
+        <w:t>:</w:t>
       </w:r>
     </w:p>
     <w:p>
@@ -6085,7 +6576,21 @@
               <w:rPr>
                 <w:sz w:val="20"/>
               </w:rPr>
-              <w:t>Advances__r}{Property__r.Name}</w:t>
+              <w:t>Advances__</w:t>
+            </w:r>
+            <w:proofErr w:type="gramStart"/>
+            <w:r>
+              <w:rPr>
+                <w:sz w:val="20"/>
+              </w:rPr>
+              <w:t>r}{</w:t>
+            </w:r>
+            <w:proofErr w:type="gramEnd"/>
+            <w:r>
+              <w:rPr>
+                <w:sz w:val="20"/>
+              </w:rPr>
+              <w:t>Property__r.Name}</w:t>
             </w:r>
           </w:p>
         </w:tc>
@@ -6112,7 +6617,21 @@
               <w:rPr>
                 <w:sz w:val="20"/>
               </w:rPr>
-              <w:t>Property__r.City__c</w:t>
+              <w:t>Property__</w:t>
+            </w:r>
+            <w:proofErr w:type="gramStart"/>
+            <w:r>
+              <w:rPr>
+                <w:sz w:val="20"/>
+              </w:rPr>
+              <w:t>r.City</w:t>
+            </w:r>
+            <w:proofErr w:type="gramEnd"/>
+            <w:r>
+              <w:rPr>
+                <w:sz w:val="20"/>
+              </w:rPr>
+              <w:t>__c</w:t>
             </w:r>
             <w:proofErr w:type="spellEnd"/>
             <w:r>
@@ -6148,7 +6667,21 @@
               <w:rPr>
                 <w:sz w:val="20"/>
               </w:rPr>
-              <w:t>Property__r.County__c</w:t>
+              <w:t>Property__</w:t>
+            </w:r>
+            <w:proofErr w:type="gramStart"/>
+            <w:r>
+              <w:rPr>
+                <w:sz w:val="20"/>
+              </w:rPr>
+              <w:t>r.County</w:t>
+            </w:r>
+            <w:proofErr w:type="gramEnd"/>
+            <w:r>
+              <w:rPr>
+                <w:sz w:val="20"/>
+              </w:rPr>
+              <w:t>__c</w:t>
             </w:r>
             <w:proofErr w:type="spellEnd"/>
             <w:r>
@@ -6184,7 +6717,21 @@
               <w:rPr>
                 <w:sz w:val="20"/>
               </w:rPr>
-              <w:t>Property__r.State__c</w:t>
+              <w:t>Property__</w:t>
+            </w:r>
+            <w:proofErr w:type="gramStart"/>
+            <w:r>
+              <w:rPr>
+                <w:sz w:val="20"/>
+              </w:rPr>
+              <w:t>r.State</w:t>
+            </w:r>
+            <w:proofErr w:type="gramEnd"/>
+            <w:r>
+              <w:rPr>
+                <w:sz w:val="20"/>
+              </w:rPr>
+              <w:t>__c</w:t>
             </w:r>
             <w:proofErr w:type="spellEnd"/>
             <w:r>

--- a/force-app/main/default/staticresources/BridgeStateDocuments/Form_of_Mortgage_New_York.DOCX
+++ b/force-app/main/default/staticresources/BridgeStateDocuments/Form_of_Mortgage_New_York.DOCX
@@ -1,6 +1,6 @@
 
 <file path=word/document.xml><?xml version="1.0" encoding="utf-8"?>
-<w:document xmlns:wpc="http://schemas.microsoft.com/office/word/2010/wordprocessingCanvas" xmlns:cx="http://schemas.microsoft.com/office/drawing/2014/chartex" xmlns:cx1="http://schemas.microsoft.com/office/drawing/2015/9/8/chartex" xmlns:cx2="http://schemas.microsoft.com/office/drawing/2015/10/21/chartex" xmlns:cx3="http://schemas.microsoft.com/office/drawing/2016/5/9/chartex" xmlns:cx4="http://schemas.microsoft.com/office/drawing/2016/5/10/chartex" xmlns:cx5="http://schemas.microsoft.com/office/drawing/2016/5/11/chartex" xmlns:cx6="http://schemas.microsoft.com/office/drawing/2016/5/12/chartex" xmlns:cx7="http://schemas.microsoft.com/office/drawing/2016/5/13/chartex" xmlns:cx8="http://schemas.microsoft.com/office/drawing/2016/5/14/chartex" xmlns:mc="http://schemas.openxmlformats.org/markup-compatibility/2006" xmlns:aink="http://schemas.microsoft.com/office/drawing/2016/ink" xmlns:am3d="http://schemas.microsoft.com/office/drawing/2017/model3d" xmlns:o="urn:schemas-microsoft-com:office:office" xmlns:r="http://schemas.openxmlformats.org/officeDocument/2006/relationships" xmlns:m="http://schemas.openxmlformats.org/officeDocument/2006/math" xmlns:v="urn:schemas-microsoft-com:vml" xmlns:wp14="http://schemas.microsoft.com/office/word/2010/wordprocessingDrawing" xmlns:wp="http://schemas.openxmlformats.org/drawingml/2006/wordprocessingDrawing" xmlns:w10="urn:schemas-microsoft-com:office:word" xmlns:w="http://schemas.openxmlformats.org/wordprocessingml/2006/main" xmlns:w14="http://schemas.microsoft.com/office/word/2010/wordml" xmlns:w15="http://schemas.microsoft.com/office/word/2012/wordml" xmlns:w16cex="http://schemas.microsoft.com/office/word/2018/wordml/cex" xmlns:w16cid="http://schemas.microsoft.com/office/word/2016/wordml/cid" xmlns:w16="http://schemas.microsoft.com/office/word/2018/wordml" xmlns:w16sdtdh="http://schemas.microsoft.com/office/word/2020/wordml/sdtdatahash" xmlns:w16se="http://schemas.microsoft.com/office/word/2015/wordml/symex" xmlns:wpg="http://schemas.microsoft.com/office/word/2010/wordprocessingGroup" xmlns:wpi="http://schemas.microsoft.com/office/word/2010/wordprocessingInk" xmlns:wne="http://schemas.microsoft.com/office/word/2006/wordml" xmlns:wps="http://schemas.microsoft.com/office/word/2010/wordprocessingShape" mc:Ignorable="w14 w15 w16se w16cid w16 w16cex w16sdtdh wp14">
+<w:document xmlns:wpc="http://schemas.microsoft.com/office/word/2010/wordprocessingCanvas" xmlns:cx="http://schemas.microsoft.com/office/drawing/2014/chartex" xmlns:cx1="http://schemas.microsoft.com/office/drawing/2015/9/8/chartex" xmlns:cx2="http://schemas.microsoft.com/office/drawing/2015/10/21/chartex" xmlns:cx3="http://schemas.microsoft.com/office/drawing/2016/5/9/chartex" xmlns:cx4="http://schemas.microsoft.com/office/drawing/2016/5/10/chartex" xmlns:cx5="http://schemas.microsoft.com/office/drawing/2016/5/11/chartex" xmlns:cx6="http://schemas.microsoft.com/office/drawing/2016/5/12/chartex" xmlns:cx7="http://schemas.microsoft.com/office/drawing/2016/5/13/chartex" xmlns:cx8="http://schemas.microsoft.com/office/drawing/2016/5/14/chartex" xmlns:mc="http://schemas.openxmlformats.org/markup-compatibility/2006" xmlns:aink="http://schemas.microsoft.com/office/drawing/2016/ink" xmlns:am3d="http://schemas.microsoft.com/office/drawing/2017/model3d" xmlns:o="urn:schemas-microsoft-com:office:office" xmlns:oel="http://schemas.microsoft.com/office/2019/extlst" xmlns:r="http://schemas.openxmlformats.org/officeDocument/2006/relationships" xmlns:m="http://schemas.openxmlformats.org/officeDocument/2006/math" xmlns:v="urn:schemas-microsoft-com:vml" xmlns:wp14="http://schemas.microsoft.com/office/word/2010/wordprocessingDrawing" xmlns:wp="http://schemas.openxmlformats.org/drawingml/2006/wordprocessingDrawing" xmlns:w10="urn:schemas-microsoft-com:office:word" xmlns:w="http://schemas.openxmlformats.org/wordprocessingml/2006/main" xmlns:w14="http://schemas.microsoft.com/office/word/2010/wordml" xmlns:w15="http://schemas.microsoft.com/office/word/2012/wordml" xmlns:w16cex="http://schemas.microsoft.com/office/word/2018/wordml/cex" xmlns:w16cid="http://schemas.microsoft.com/office/word/2016/wordml/cid" xmlns:w16="http://schemas.microsoft.com/office/word/2018/wordml" xmlns:w16sdtdh="http://schemas.microsoft.com/office/word/2020/wordml/sdtdatahash" xmlns:w16se="http://schemas.microsoft.com/office/word/2015/wordml/symex" xmlns:wpg="http://schemas.microsoft.com/office/word/2010/wordprocessingGroup" xmlns:wpi="http://schemas.microsoft.com/office/word/2010/wordprocessingInk" xmlns:wne="http://schemas.microsoft.com/office/word/2006/wordml" xmlns:wps="http://schemas.microsoft.com/office/word/2010/wordprocessingShape" mc:Ignorable="w14 w15 w16se w16cid w16 w16cex w16sdtdh wp14">
   <w:body>
     <w:p>
       <w:pPr>
@@ -110,7 +110,7 @@
         <w:rPr>
           <w:szCs w:val="22"/>
         </w:rPr>
-        <w:t>Loan Administration</w:t>
+        <w:t>Post Closing Department</w:t>
       </w:r>
     </w:p>
     <w:p>
@@ -177,49 +177,7 @@
         <w:rPr>
           <w:b/>
         </w:rPr>
-        <w:t>{Deal__</w:t>
-      </w:r>
-      <w:proofErr w:type="gramStart"/>
-      <w:r>
-        <w:rPr>
-          <w:b/>
-        </w:rPr>
-        <w:t>r.Borrower</w:t>
-      </w:r>
-      <w:proofErr w:type="gramEnd"/>
-      <w:r>
-        <w:rPr>
-          <w:b/>
-        </w:rPr>
-        <w:t>_Entity__</w:t>
-      </w:r>
-      <w:proofErr w:type="spellStart"/>
-      <w:r>
-        <w:rPr>
-          <w:b/>
-        </w:rPr>
-        <w:t>r.Name</w:t>
-      </w:r>
-      <w:proofErr w:type="spellEnd"/>
-      <w:r>
-        <w:rPr>
-          <w:b/>
-        </w:rPr>
-        <w:t xml:space="preserve"> | </w:t>
-      </w:r>
-      <w:proofErr w:type="spellStart"/>
-      <w:r>
-        <w:rPr>
-          <w:b/>
-        </w:rPr>
-        <w:t>upperCase</w:t>
-      </w:r>
-      <w:proofErr w:type="spellEnd"/>
-      <w:r>
-        <w:rPr>
-          <w:b/>
-        </w:rPr>
-        <w:t>}</w:t>
+        <w:t>{Deal__r.Borrower_Entity__r.Name | upperCase}</w:t>
       </w:r>
       <w:r>
         <w:br/>
@@ -342,31 +300,7 @@
         <w:tab/>
       </w:r>
       <w:r>
-        <w:t>{</w:t>
-      </w:r>
-      <w:proofErr w:type="spellStart"/>
-      <w:r>
-        <w:t>Property_Advances__r</w:t>
-      </w:r>
-      <w:proofErr w:type="spellEnd"/>
-      <w:r>
-        <w:t>[0</w:t>
-      </w:r>
-      <w:proofErr w:type="gramStart"/>
-      <w:r>
-        <w:t>].</w:t>
-      </w:r>
-      <w:proofErr w:type="spellStart"/>
-      <w:r>
-        <w:t>Property</w:t>
-      </w:r>
-      <w:proofErr w:type="gramEnd"/>
-      <w:r>
-        <w:t>__r.County__c</w:t>
-      </w:r>
-      <w:proofErr w:type="spellEnd"/>
-      <w:r>
-        <w:t>}</w:t>
+        <w:t>{Property_Advances__r[0].Property__r.County__c}</w:t>
       </w:r>
     </w:p>
     <w:p>
@@ -539,35 +473,7 @@
         <w:rPr>
           <w:bCs/>
         </w:rPr>
-        <w:t>{</w:t>
-      </w:r>
-      <w:proofErr w:type="spellStart"/>
-      <w:r>
-        <w:rPr>
-          <w:bCs/>
-        </w:rPr>
-        <w:t>Deal__</w:t>
-      </w:r>
-      <w:proofErr w:type="gramStart"/>
-      <w:r>
-        <w:rPr>
-          <w:bCs/>
-        </w:rPr>
-        <w:t>r.Deal</w:t>
-      </w:r>
-      <w:proofErr w:type="gramEnd"/>
-      <w:r>
-        <w:rPr>
-          <w:bCs/>
-        </w:rPr>
-        <w:t>_Loan_Number__c</w:t>
-      </w:r>
-      <w:proofErr w:type="spellEnd"/>
-      <w:r>
-        <w:rPr>
-          <w:bCs/>
-        </w:rPr>
-        <w:t>}</w:t>
+        <w:t>{Deal__r.Deal_Loan_Number__c}</w:t>
       </w:r>
     </w:p>
     <w:p>
@@ -636,39 +542,7 @@
         <w:t xml:space="preserve">, by </w:t>
       </w:r>
       <w:r>
-        <w:t>{Deal__r.Borrower_Entity__</w:t>
-      </w:r>
-      <w:proofErr w:type="spellStart"/>
-      <w:r>
-        <w:t>r.Name</w:t>
-      </w:r>
-      <w:proofErr w:type="spellEnd"/>
-      <w:r>
-        <w:t xml:space="preserve"> | </w:t>
-      </w:r>
-      <w:proofErr w:type="spellStart"/>
-      <w:r>
-        <w:t>upperCase</w:t>
-      </w:r>
-      <w:proofErr w:type="spellEnd"/>
-      <w:r>
-        <w:t>}, a {</w:t>
-      </w:r>
-      <w:proofErr w:type="spellStart"/>
-      <w:r>
-        <w:t>Deal__r.Borrower_Entity__r.Company_Jurisdiction__c</w:t>
-      </w:r>
-      <w:proofErr w:type="spellEnd"/>
-      <w:r>
-        <w:t>} {</w:t>
-      </w:r>
-      <w:proofErr w:type="spellStart"/>
-      <w:r>
-        <w:t>Deal__r.Borrower_Entity__r.Entity_Type__c</w:t>
-      </w:r>
-      <w:proofErr w:type="spellEnd"/>
-      <w:r>
-        <w:t>}</w:t>
+        <w:t>{Deal__r.Borrower_Entity__r.Name | upperCase}, a {Deal__r.Borrower_Entity__r.Company_Jurisdiction__c} {Deal__r.Borrower_Entity__r.Entity_Type__c}</w:t>
       </w:r>
       <w:r>
         <w:t xml:space="preserve">, </w:t>
@@ -677,34 +551,7 @@
         <w:t xml:space="preserve">having an address at </w:t>
       </w:r>
       <w:r>
-        <w:t>{Deal__r.Borrower_Entity__r.Address_1__c} {</w:t>
-      </w:r>
-      <w:proofErr w:type="spellStart"/>
-      <w:r>
-        <w:t>Deal__r.Borrower_Entity__r.City__c</w:t>
-      </w:r>
-      <w:proofErr w:type="spellEnd"/>
-      <w:r>
-        <w:t>}, {</w:t>
-      </w:r>
-      <w:proofErr w:type="spellStart"/>
-      <w:r>
-        <w:t>Deal__r.Borrower_Entity__r.State__c</w:t>
-      </w:r>
-      <w:proofErr w:type="spellEnd"/>
-      <w:r>
-        <w:t>} {</w:t>
-      </w:r>
-      <w:proofErr w:type="spellStart"/>
-      <w:r>
-        <w:t>Deal__r.Borrower_Entity__r.Zip__c</w:t>
-      </w:r>
-      <w:proofErr w:type="spellEnd"/>
-      <w:r>
-        <w:t>}</w:t>
-      </w:r>
-      <w:r>
-        <w:t xml:space="preserve"> </w:t>
+        <w:t xml:space="preserve">{Deal__r.Borrower_Entity__r.Address_1__c} {Deal__r.Borrower_Entity__r.City__c}, {Deal__r.Borrower_Entity__r.State__c} {Deal__r.Borrower_Entity__r.Zip__c} </w:t>
       </w:r>
       <w:r>
         <w:t>(</w:t>
@@ -805,7 +652,13 @@
         <w:rPr>
           <w:szCs w:val="22"/>
         </w:rPr>
-        <w:t>, Irvine, CA 92614, Attn:  Loan Administration</w:t>
+        <w:t xml:space="preserve">, Irvine, CA 92614, Attn:  </w:t>
+      </w:r>
+      <w:r>
+        <w:rPr>
+          <w:szCs w:val="22"/>
+        </w:rPr>
+        <w:t>Post Closing Department</w:t>
       </w:r>
       <w:r>
         <w:t xml:space="preserve"> (together with its successors and/or assigns, </w:t>
@@ -863,15 +716,7 @@
         <w:pStyle w:val="CenterBold"/>
       </w:pPr>
       <w:r>
-        <w:t xml:space="preserve">W I T N E S </w:t>
-      </w:r>
-      <w:proofErr w:type="spellStart"/>
-      <w:r>
-        <w:t>S</w:t>
-      </w:r>
-      <w:proofErr w:type="spellEnd"/>
-      <w:r>
-        <w:t xml:space="preserve"> E T H:</w:t>
+        <w:t>W I T N E S S E T H:</w:t>
       </w:r>
     </w:p>
     <w:p>
@@ -914,48 +759,13 @@
         <w:t xml:space="preserve">principal sum of </w:t>
       </w:r>
       <w:r>
-        <w:t>{</w:t>
-      </w:r>
-      <w:proofErr w:type="spellStart"/>
-      <w:r>
-        <w:t>Deal__r.LOC_Commitment__c</w:t>
-      </w:r>
-      <w:proofErr w:type="spellEnd"/>
-      <w:r>
-        <w:t xml:space="preserve"> | </w:t>
-      </w:r>
-      <w:proofErr w:type="spellStart"/>
-      <w:r>
-        <w:t>formatCurrencyText</w:t>
-      </w:r>
-      <w:proofErr w:type="spellEnd"/>
-      <w:r>
-        <w:t>}</w:t>
-      </w:r>
-      <w:r>
-        <w:t xml:space="preserve"> ($</w:t>
-      </w:r>
-      <w:r>
-        <w:t>{</w:t>
-      </w:r>
-      <w:proofErr w:type="spellStart"/>
-      <w:r>
-        <w:t>Deal__r.LOC_Commitment__c</w:t>
-      </w:r>
-      <w:proofErr w:type="spellEnd"/>
-      <w:r>
-        <w:t xml:space="preserve"> | </w:t>
-      </w:r>
-      <w:proofErr w:type="spellStart"/>
-      <w:r>
-        <w:t>formatCurrency</w:t>
-      </w:r>
-      <w:proofErr w:type="spellEnd"/>
-      <w:r>
-        <w:t>}</w:t>
-      </w:r>
-      <w:r>
-        <w:t>)</w:t>
+        <w:t>{Deal__r.LOC_Commitment__c | formatCurrencyText}</w:t>
+      </w:r>
+      <w:r>
+        <w:t xml:space="preserve"> (</w:t>
+      </w:r>
+      <w:r>
+        <w:t>{Deal__r.LOC_Commitment__c | formatCurrency}</w:t>
       </w:r>
       <w:r>
         <w:t xml:space="preserve">) or so much thereof as </w:t>
@@ -979,23 +789,7 @@
         <w:t xml:space="preserve">pursuant to that certain Loan Agreement dated as of </w:t>
       </w:r>
       <w:r>
-        <w:t>{</w:t>
-      </w:r>
-      <w:proofErr w:type="spellStart"/>
-      <w:r>
-        <w:t>Deal__r.Loan_Effective_Date__c</w:t>
-      </w:r>
-      <w:proofErr w:type="spellEnd"/>
-      <w:r>
-        <w:t xml:space="preserve"> | </w:t>
-      </w:r>
-      <w:proofErr w:type="spellStart"/>
-      <w:r>
-        <w:t>formatDate</w:t>
-      </w:r>
-      <w:proofErr w:type="spellEnd"/>
-      <w:r>
-        <w:t>}</w:t>
+        <w:t>{Deal__r.Loan_Effective_Date__c | formatDate}</w:t>
       </w:r>
       <w:r>
         <w:t xml:space="preserve"> by and between Borrower and Lender (as the same may be amended, restated, replaced, supplemented or otherwise modified from time to time, the </w:t>
@@ -1235,19 +1029,11 @@
         </w:rPr>
         <w:t xml:space="preserve">, and </w:t>
       </w:r>
-      <w:proofErr w:type="gramStart"/>
       <w:r>
         <w:rPr>
           <w:szCs w:val="22"/>
         </w:rPr>
-        <w:t>any and all</w:t>
-      </w:r>
-      <w:proofErr w:type="gramEnd"/>
-      <w:r>
-        <w:rPr>
-          <w:szCs w:val="22"/>
-        </w:rPr>
-        <w:t xml:space="preserve"> </w:t>
+        <w:t xml:space="preserve">any and all </w:t>
       </w:r>
       <w:r>
         <w:rPr>
@@ -1338,31 +1124,7 @@
         <w:t xml:space="preserve"> County of </w:t>
       </w:r>
       <w:r>
-        <w:t>{</w:t>
-      </w:r>
-      <w:proofErr w:type="spellStart"/>
-      <w:r>
-        <w:t>Property_Advances__r</w:t>
-      </w:r>
-      <w:proofErr w:type="spellEnd"/>
-      <w:r>
-        <w:t>[0</w:t>
-      </w:r>
-      <w:proofErr w:type="gramStart"/>
-      <w:r>
-        <w:t>].</w:t>
-      </w:r>
-      <w:proofErr w:type="spellStart"/>
-      <w:r>
-        <w:t>Property</w:t>
-      </w:r>
-      <w:proofErr w:type="gramEnd"/>
-      <w:r>
-        <w:t>__r.County__c</w:t>
-      </w:r>
-      <w:proofErr w:type="spellEnd"/>
-      <w:r>
-        <w:t>}</w:t>
+        <w:t>{Property_Advances__r[0].Property__r.County__c}</w:t>
       </w:r>
       <w:r>
         <w:t>,</w:t>
@@ -1468,13 +1230,8 @@
         <w:t>Additional Land</w:t>
       </w:r>
       <w:r>
-        <w:t xml:space="preserve">.  All additional lands, estates and development rights hereafter acquired by Borrower for use in connection with the Land and the development of the Land and all additional lands and estates therein which may, from time to time, by supplemental mortgage or deed of trust or otherwise be expressly made subject to the lien of this </w:t>
-      </w:r>
-      <w:proofErr w:type="gramStart"/>
-      <w:r>
-        <w:t>Mortgage;</w:t>
-      </w:r>
-      <w:proofErr w:type="gramEnd"/>
+        <w:t>.  All additional lands, estates and development rights hereafter acquired by Borrower for use in connection with the Land and the development of the Land and all additional lands and estates therein which may, from time to time, by supplemental mortgage or deed of trust or otherwise be expressly made subject to the lien of this Mortgage;</w:t>
+      </w:r>
     </w:p>
     <w:p>
       <w:pPr>
@@ -1508,11 +1265,9 @@
         </w:rPr>
         <w:t>"</w:t>
       </w:r>
-      <w:proofErr w:type="gramStart"/>
       <w:r>
         <w:t>);</w:t>
       </w:r>
-      <w:proofErr w:type="gramEnd"/>
     </w:p>
     <w:p>
       <w:pPr>
@@ -1594,13 +1349,8 @@
         <w:t>"</w:t>
       </w:r>
       <w:r>
-        <w:t xml:space="preserve">).  Notwithstanding the foregoing, Equipment shall not include any property belonging to Tenants under Leases except to the extent that Borrower shall have any right or interest </w:t>
-      </w:r>
-      <w:proofErr w:type="gramStart"/>
-      <w:r>
-        <w:t>therein;</w:t>
-      </w:r>
-      <w:proofErr w:type="gramEnd"/>
+        <w:t>).  Notwithstanding the foregoing, Equipment shall not include any property belonging to Tenants under Leases except to the extent that Borrower shall have any right or interest therein;</w:t>
+      </w:r>
     </w:p>
     <w:p>
       <w:pPr>
@@ -1657,13 +1407,8 @@
         <w:t>"</w:t>
       </w:r>
       <w:r>
-        <w:t xml:space="preserve"> shall not include any property which Tenants are entitled to remove pursuant to Leases except to the extent that Borrower shall have any right or interest </w:t>
-      </w:r>
-      <w:proofErr w:type="gramStart"/>
-      <w:r>
-        <w:t>therein;</w:t>
-      </w:r>
-      <w:proofErr w:type="gramEnd"/>
+        <w:t xml:space="preserve"> shall not include any property which Tenants are entitled to remove pursuant to Leases except to the extent that Borrower shall have any right or interest therein;</w:t>
+      </w:r>
     </w:p>
     <w:p>
       <w:pPr>
@@ -1755,45 +1500,13 @@
         <w:t>Leases and Rents</w:t>
       </w:r>
       <w:r>
-        <w:t>.  (</w:t>
-      </w:r>
-      <w:proofErr w:type="spellStart"/>
-      <w:r>
-        <w:t>i</w:t>
-      </w:r>
-      <w:proofErr w:type="spellEnd"/>
-      <w:r>
-        <w:t>)</w:t>
+        <w:t>.  (i)</w:t>
       </w:r>
       <w:r>
         <w:t> </w:t>
       </w:r>
       <w:r>
-        <w:t xml:space="preserve">All leases, subleases or </w:t>
-      </w:r>
-      <w:proofErr w:type="spellStart"/>
-      <w:r>
-        <w:t>subsubleases</w:t>
-      </w:r>
-      <w:proofErr w:type="spellEnd"/>
-      <w:r>
-        <w:t xml:space="preserve">, lettings, licenses, concessions or other agreements (whether written or oral) pursuant to which any Person is granted a possessory interest in, or right to use or occupy all or any portion of the Land and the Improvements, and every modification, amendment, extension, renewal, replacement, or other agreement relating to such leases, subleases, </w:t>
-      </w:r>
-      <w:proofErr w:type="spellStart"/>
-      <w:r>
-        <w:t>subsubleases</w:t>
-      </w:r>
-      <w:proofErr w:type="spellEnd"/>
-      <w:r>
-        <w:t xml:space="preserve">, or other agreements entered into in connection with such leases, subleases, </w:t>
-      </w:r>
-      <w:proofErr w:type="spellStart"/>
-      <w:r>
-        <w:t>subsubleases</w:t>
-      </w:r>
-      <w:proofErr w:type="spellEnd"/>
-      <w:r>
-        <w:t>, or other agreements and every guarantee of the performance and observance of the covenants, conditions and agreements to be performed and observed by the other party thereto, heretofore or hereafter entered into, whether before or after the filing by or against Borrower of any petition for relief under 11 U.S.C.</w:t>
+        <w:t>All leases, subleases or subsubleases, lettings, licenses, concessions or other agreements (whether written or oral) pursuant to which any Person is granted a possessory interest in, or right to use or occupy all or any portion of the Land and the Improvements, and every modification, amendment, extension, renewal, replacement, or other agreement relating to such leases, subleases, subsubleases, or other agreements entered into in connection with such leases, subleases, subsubleases, or other agreements and every guarantee of the performance and observance of the covenants, conditions and agreements to be performed and observed by the other party thereto, heretofore or hereafter entered into, whether before or after the filing by or against Borrower of any petition for relief under 11 U.S.C.</w:t>
       </w:r>
       <w:r>
         <w:t xml:space="preserve">  </w:t>
@@ -1993,15 +1706,7 @@
         <w:t> </w:t>
       </w:r>
       <w:r>
-        <w:t>any and all other rights of Borrower in and to the items set forth in subsections (</w:t>
-      </w:r>
-      <w:proofErr w:type="spellStart"/>
-      <w:r>
-        <w:t>i</w:t>
-      </w:r>
-      <w:proofErr w:type="spellEnd"/>
-      <w:r>
-        <w:t>)</w:t>
+        <w:t>any and all other rights of Borrower in and to the items set forth in subsections (i)</w:t>
       </w:r>
       <w:r>
         <w:t> </w:t>
@@ -2027,13 +1732,8 @@
         <w:t>Condemnation Awards</w:t>
       </w:r>
       <w:r>
-        <w:t xml:space="preserve">.  All awards or payments, including interest thereon, which may heretofore and hereafter be made with respect to the Property, whether from the exercise of the right of eminent domain (including, but not limited to, any transfer made in lieu of or in anticipation of the exercise of such right), or for a change of grade, or for any other injury to or decrease in the value of the </w:t>
-      </w:r>
-      <w:proofErr w:type="gramStart"/>
-      <w:r>
-        <w:t>Property;</w:t>
-      </w:r>
-      <w:proofErr w:type="gramEnd"/>
+        <w:t>.  All awards or payments, including interest thereon, which may heretofore and hereafter be made with respect to the Property, whether from the exercise of the right of eminent domain (including, but not limited to, any transfer made in lieu of or in anticipation of the exercise of such right), or for a change of grade, or for any other injury to or decrease in the value of the Property;</w:t>
+      </w:r>
     </w:p>
     <w:p>
       <w:pPr>
@@ -2046,13 +1746,8 @@
         <w:t>Insurance Proceeds</w:t>
       </w:r>
       <w:r>
-        <w:t xml:space="preserve">.  All proceeds in respect of the Property under any insurance policies covering the Property, including, without limitation, the right to receive and apply the proceeds of any insurance, judgments or settlements made in lieu thereof, for damage to the </w:t>
-      </w:r>
-      <w:proofErr w:type="gramStart"/>
-      <w:r>
-        <w:t>Property;</w:t>
-      </w:r>
-      <w:proofErr w:type="gramEnd"/>
+        <w:t>.  All proceeds in respect of the Property under any insurance policies covering the Property, including, without limitation, the right to receive and apply the proceeds of any insurance, judgments or settlements made in lieu thereof, for damage to the Property;</w:t>
+      </w:r>
     </w:p>
     <w:p>
       <w:pPr>
@@ -2074,13 +1769,8 @@
         <w:t xml:space="preserve">including HOA Fees, </w:t>
       </w:r>
       <w:r>
-        <w:t xml:space="preserve">assessments or other charges assessed against the Property as a result of tax certiorari proceedings or any other applications or proceedings for </w:t>
-      </w:r>
-      <w:proofErr w:type="gramStart"/>
-      <w:r>
-        <w:t>reduction;</w:t>
-      </w:r>
-      <w:proofErr w:type="gramEnd"/>
+        <w:t>assessments or other charges assessed against the Property as a result of tax certiorari proceedings or any other applications or proceedings for reduction;</w:t>
+      </w:r>
     </w:p>
     <w:p>
       <w:pPr>
@@ -2093,13 +1783,8 @@
         <w:t>Rights</w:t>
       </w:r>
       <w:r>
-        <w:t xml:space="preserve">.  The right, in the name and on behalf of Borrower, to appear in and defend any action or proceeding brought with respect to the Property and to commence any action or proceeding to protect the interest of Lender in the </w:t>
-      </w:r>
-      <w:proofErr w:type="gramStart"/>
-      <w:r>
-        <w:t>Property;</w:t>
-      </w:r>
-      <w:proofErr w:type="gramEnd"/>
+        <w:t>.  The right, in the name and on behalf of Borrower, to appear in and defend any action or proceeding brought with respect to the Property and to commence any action or proceeding to protect the interest of Lender in the Property;</w:t>
+      </w:r>
     </w:p>
     <w:p>
       <w:pPr>
@@ -2132,21 +1817,8 @@
         <w:t>Intellectual Property</w:t>
       </w:r>
       <w:r>
-        <w:t xml:space="preserve">.  All tradenames, trademarks, </w:t>
-      </w:r>
-      <w:proofErr w:type="spellStart"/>
-      <w:r>
-        <w:t>servicemarks</w:t>
-      </w:r>
-      <w:proofErr w:type="spellEnd"/>
-      <w:r>
-        <w:t xml:space="preserve">, logos, copyrights, goodwill, URLs or other online media, books and records and all other general intangibles relating to or used in connection with the operation of the </w:t>
-      </w:r>
-      <w:proofErr w:type="gramStart"/>
-      <w:r>
-        <w:t>Property;</w:t>
-      </w:r>
-      <w:proofErr w:type="gramEnd"/>
+        <w:t>.  All tradenames, trademarks, servicemarks, logos, copyrights, goodwill, URLs or other online media, books and records and all other general intangibles relating to or used in connection with the operation of the Property;</w:t>
+      </w:r>
     </w:p>
     <w:p>
       <w:pPr>
@@ -2190,13 +1862,8 @@
         <w:t>Uniform Commercial Code Property</w:t>
       </w:r>
       <w:r>
-        <w:t xml:space="preserve">.  All documents, instruments, chattel paper and general intangibles, as the foregoing terms are defined in the Uniform Commercial Code, relating to the </w:t>
-      </w:r>
-      <w:proofErr w:type="gramStart"/>
-      <w:r>
-        <w:t>Property;</w:t>
-      </w:r>
-      <w:proofErr w:type="gramEnd"/>
+        <w:t>.  All documents, instruments, chattel paper and general intangibles, as the foregoing terms are defined in the Uniform Commercial Code, relating to the Property;</w:t>
+      </w:r>
     </w:p>
     <w:p>
       <w:pPr>
@@ -2215,13 +1882,8 @@
         <w:t xml:space="preserve">  </w:t>
       </w:r>
       <w:r>
-        <w:t xml:space="preserve">All minerals, crops, timber, trees, shrubs, flowers and landscaping features now or hereafter located on, under or above </w:t>
-      </w:r>
-      <w:proofErr w:type="gramStart"/>
-      <w:r>
-        <w:t>Land;</w:t>
-      </w:r>
-      <w:proofErr w:type="gramEnd"/>
+        <w:t>All minerals, crops, timber, trees, shrubs, flowers and landscaping features now or hereafter located on, under or above Land;</w:t>
+      </w:r>
     </w:p>
     <w:p>
       <w:pPr>
@@ -2290,15 +1952,7 @@
         <w:t>Other Rights</w:t>
       </w:r>
       <w:r>
-        <w:t xml:space="preserve">.  </w:t>
-      </w:r>
-      <w:proofErr w:type="gramStart"/>
-      <w:r>
-        <w:t>Any and all</w:t>
-      </w:r>
-      <w:proofErr w:type="gramEnd"/>
-      <w:r>
-        <w:t xml:space="preserve"> other rights of Borrower in and to the items set forth in </w:t>
+        <w:t xml:space="preserve">.  Any and all other rights of Borrower in and to the items set forth in </w:t>
       </w:r>
       <w:r>
         <w:rPr>
@@ -2397,15 +2051,7 @@
         <w:t>'</w:t>
       </w:r>
       <w:r>
-        <w:t xml:space="preserve">s right, </w:t>
-      </w:r>
-      <w:proofErr w:type="gramStart"/>
-      <w:r>
-        <w:t>title</w:t>
-      </w:r>
-      <w:proofErr w:type="gramEnd"/>
-      <w:r>
-        <w:t xml:space="preserve"> and interest in and to all current and future Leases, Rents, Lease Guaranties and Bankruptcy Claims; it being intended by Borrower that this assignment constitutes a present, absolute assignment and not an assignment for additional security only.  Nevertheless, subject to </w:t>
+        <w:t xml:space="preserve">s right, title and interest in and to all current and future Leases, Rents, Lease Guaranties and Bankruptcy Claims; it being intended by Borrower that this assignment constitutes a present, absolute assignment and not an assignment for additional security only.  Nevertheless, subject to </w:t>
       </w:r>
       <w:r>
         <w:t xml:space="preserve">the terms of </w:t>
@@ -2417,15 +2063,7 @@
         <w:t>, so long as no Event of Default has occurred and is continuing,</w:t>
       </w:r>
       <w:r>
-        <w:t xml:space="preserve"> a revocable license to (and Borrower shall have the right to) collect, receive, </w:t>
-      </w:r>
-      <w:proofErr w:type="gramStart"/>
-      <w:r>
-        <w:t>use</w:t>
-      </w:r>
-      <w:proofErr w:type="gramEnd"/>
-      <w:r>
-        <w:t xml:space="preserve"> and enjoy the Rents, as well as any sums due under the Lease Guaranties.  Borrower shall hold the Rents, as well as all sums received pursuant to any Lease Guaranty, or a portion thereof sufficient to discharge all current sums due on the Debt, in trust for the benefit of Lender for use in the payment of such sums.  This assignment is effective without any further or supplemental assignment documents.</w:t>
+        <w:t xml:space="preserve"> a revocable license to (and Borrower shall have the right to) collect, receive, use and enjoy the Rents, as well as any sums due under the Lease Guaranties.  Borrower shall hold the Rents, as well as all sums received pursuant to any Lease Guaranty, or a portion thereof sufficient to discharge all current sums due on the Debt, in trust for the benefit of Lender for use in the payment of such sums.  This assignment is effective without any further or supplemental assignment documents.</w:t>
       </w:r>
     </w:p>
     <w:p>
@@ -2464,15 +2102,7 @@
         <w:t>Documents</w:t>
       </w:r>
       <w:r>
-        <w:t xml:space="preserve">.  In furtherance of the foregoing, Borrower hereby grants to Lender an irrevocable power of attorney, coupled with an interest, to execute and </w:t>
-      </w:r>
-      <w:proofErr w:type="gramStart"/>
-      <w:r>
-        <w:t>deliver,</w:t>
-      </w:r>
-      <w:proofErr w:type="gramEnd"/>
-      <w:r>
-        <w:t xml:space="preserve"> on behalf of Borrower, to tenants under current and future Leases and counterparties to Lease Guaranties, direction letters to deliver all Rents and all sums due under any Lease Guaranties directly to Lender</w:t>
+        <w:t>.  In furtherance of the foregoing, Borrower hereby grants to Lender an irrevocable power of attorney, coupled with an interest, to execute and deliver, on behalf of Borrower, to tenants under current and future Leases and counterparties to Lease Guaranties, direction letters to deliver all Rents and all sums due under any Lease Guaranties directly to Lender</w:t>
       </w:r>
       <w:r>
         <w:t xml:space="preserve"> or to such other party as Lender directs</w:t>
@@ -2533,29 +2163,13 @@
         <w:t>"</w:t>
       </w:r>
       <w:r>
-        <w:t xml:space="preserve">).  If an Event of Default shall occur and be continuing, Lender, in addition to any other rights and remedies which it may have, shall have and may exercise immediately and without demand, any and all rights and remedies granted to a secured party upon default under the Uniform Commercial Code, including, without limiting the generality of the foregoing, the right to take possession of the Collateral or any part thereof, and to take such other measures as Lender may deem necessary for the care, protection and preservation of the Collateral.  Upon request or demand of Lender after the occurrence and during the continuance of an Event of Default, Borrower shall, at its expense, assemble the Collateral and make it available to Lender at a convenient place (at the Land if tangible property) reasonably acceptable to Lender.  Borrower shall pay to Lender on demand </w:t>
-      </w:r>
-      <w:proofErr w:type="gramStart"/>
-      <w:r>
-        <w:t>any and all</w:t>
-      </w:r>
-      <w:proofErr w:type="gramEnd"/>
-      <w:r>
-        <w:t xml:space="preserve"> expenses, including reasonable attorneys</w:t>
+        <w:t>).  If an Event of Default shall occur and be continuing, Lender, in addition to any other rights and remedies which it may have, shall have and may exercise immediately and without demand, any and all rights and remedies granted to a secured party upon default under the Uniform Commercial Code, including, without limiting the generality of the foregoing, the right to take possession of the Collateral or any part thereof, and to take such other measures as Lender may deem necessary for the care, protection and preservation of the Collateral.  Upon request or demand of Lender after the occurrence and during the continuance of an Event of Default, Borrower shall, at its expense, assemble the Collateral and make it available to Lender at a convenient place (at the Land if tangible property) reasonably acceptable to Lender.  Borrower shall pay to Lender on demand any and all expenses, including reasonable attorneys</w:t>
       </w:r>
       <w:r>
         <w:t>'</w:t>
       </w:r>
       <w:r>
-        <w:t xml:space="preserve"> fees and costs, incurred or paid by Lender in protecting its interest in the Collateral and in enforcing its rights hereunder with respect to the Collateral after the occurrence and during the continuance of an Event of Default.  Any notice of sale, </w:t>
-      </w:r>
-      <w:proofErr w:type="gramStart"/>
-      <w:r>
-        <w:t>disposition</w:t>
-      </w:r>
-      <w:proofErr w:type="gramEnd"/>
-      <w:r>
-        <w:t xml:space="preserve"> or other intended action by Lender with respect to the Collateral sent to Borrower in accordance with the provisions hereof at least ten (10)</w:t>
+        <w:t xml:space="preserve"> fees and costs, incurred or paid by Lender in protecting its interest in the Collateral and in enforcing its rights hereunder with respect to the Collateral after the occurrence and during the continuance of an Event of Default.  Any notice of sale, disposition or other intended action by Lender with respect to the Collateral sent to Borrower in accordance with the provisions hereof at least ten (10)</w:t>
       </w:r>
       <w:r>
         <w:t> </w:t>
@@ -2613,13 +2227,8 @@
       </w:pPr>
       <w:r>
         <w:lastRenderedPageBreak/>
-        <w:t xml:space="preserve">TO HAVE AND TO HOLD the above granted and described Property unto and to the use and benefit of Lender and Lender's successors and assigns, forever, and Borrower does hereby bind itself, its successors and assigns, to WARRANT AND FOREVER DEFEND the title to the Property unto Lender against every Person whomsoever lawfully claiming or to claim the same or any part thereof for the purposes and uses herein set </w:t>
-      </w:r>
-      <w:proofErr w:type="gramStart"/>
-      <w:r>
-        <w:t>forth;</w:t>
-      </w:r>
-      <w:proofErr w:type="gramEnd"/>
+        <w:t>TO HAVE AND TO HOLD the above granted and described Property unto and to the use and benefit of Lender and Lender's successors and assigns, forever, and Borrower does hereby bind itself, its successors and assigns, to WARRANT AND FOREVER DEFEND the title to the Property unto Lender against every Person whomsoever lawfully claiming or to claim the same or any part thereof for the purposes and uses herein set forth;</w:t>
+      </w:r>
     </w:p>
     <w:p>
       <w:pPr>
@@ -2740,13 +2349,8 @@
         <w:pStyle w:val="Heading3"/>
       </w:pPr>
       <w:r>
-        <w:t xml:space="preserve">the performance of all other obligations of Borrower contained </w:t>
-      </w:r>
-      <w:proofErr w:type="gramStart"/>
-      <w:r>
-        <w:t>herein;</w:t>
-      </w:r>
-      <w:proofErr w:type="gramEnd"/>
+        <w:t>the performance of all other obligations of Borrower contained herein;</w:t>
+      </w:r>
     </w:p>
     <w:p>
       <w:pPr>
@@ -2761,15 +2365,7 @@
         <w:pStyle w:val="Heading3"/>
       </w:pPr>
       <w:r>
-        <w:t xml:space="preserve">the performance of each obligation of Borrower contained in any renewal, extension, amendment, modification, consolidation, change of, or substitution or replacement for, all or any part of the Note, the Loan </w:t>
-      </w:r>
-      <w:proofErr w:type="gramStart"/>
-      <w:r>
-        <w:t>Agreement</w:t>
-      </w:r>
-      <w:proofErr w:type="gramEnd"/>
-      <w:r>
-        <w:t xml:space="preserve"> or any other Loan Document.</w:t>
+        <w:t>the performance of each obligation of Borrower contained in any renewal, extension, amendment, modification, consolidation, change of, or substitution or replacement for, all or any part of the Note, the Loan Agreement or any other Loan Document.</w:t>
       </w:r>
     </w:p>
     <w:p>
@@ -2845,15 +2441,7 @@
         <w:t>.</w:t>
       </w:r>
       <w:r>
-        <w:t xml:space="preserve">  The Loan secured by this Mortgage may be a variable interest rate loan, if </w:t>
-      </w:r>
-      <w:proofErr w:type="gramStart"/>
-      <w:r>
-        <w:t>so</w:t>
-      </w:r>
-      <w:proofErr w:type="gramEnd"/>
-      <w:r>
-        <w:t xml:space="preserve"> provided in the Loan Agreement.</w:t>
+        <w:t xml:space="preserve">  The Loan secured by this Mortgage may be a variable interest rate loan, if so provided in the Loan Agreement.</w:t>
       </w:r>
     </w:p>
     <w:p>
@@ -2968,15 +2556,7 @@
         <w:pStyle w:val="Heading3"/>
       </w:pPr>
       <w:r>
-        <w:t>Without limiting the generality of the foregoing, and without limitation as to any other right or remedy provided to Lender in this Mortgage or the other Loan Documents, in the case and during the continuance of an Event of Default (</w:t>
-      </w:r>
-      <w:proofErr w:type="spellStart"/>
-      <w:r>
-        <w:t>i</w:t>
-      </w:r>
-      <w:proofErr w:type="spellEnd"/>
-      <w:r>
-        <w:t>)</w:t>
+        <w:t>Without limiting the generality of the foregoing, and without limitation as to any other right or remedy provided to Lender in this Mortgage or the other Loan Documents, in the case and during the continuance of an Event of Default (i)</w:t>
       </w:r>
       <w:r>
         <w:t> </w:t>
@@ -3067,15 +2647,7 @@
         <w:t>Payment of Debt</w:t>
       </w:r>
       <w:r>
-        <w:t xml:space="preserve">.  Borrower will pay the Debt at the time and in the manner provided in the Loan Agreement, the </w:t>
-      </w:r>
-      <w:proofErr w:type="gramStart"/>
-      <w:r>
-        <w:t>Note</w:t>
-      </w:r>
-      <w:proofErr w:type="gramEnd"/>
-      <w:r>
-        <w:t xml:space="preserve"> and this Mortgage.</w:t>
+        <w:t>.  Borrower will pay the Debt at the time and in the manner provided in the Loan Agreement, the Note and this Mortgage.</w:t>
       </w:r>
     </w:p>
     <w:p>
@@ -3150,15 +2722,7 @@
         <w:t xml:space="preserve">  </w:t>
       </w:r>
       <w:r>
-        <w:t>Without limiting the generality of the foregoing, Borrower (</w:t>
-      </w:r>
-      <w:proofErr w:type="spellStart"/>
-      <w:r>
-        <w:t>i</w:t>
-      </w:r>
-      <w:proofErr w:type="spellEnd"/>
-      <w:r>
-        <w:t>) agrees to insure, repair, maintain and restore damage to the Property, pay Taxes</w:t>
+        <w:t>Without limiting the generality of the foregoing, Borrower (i) agrees to insure, repair, maintain and restore damage to the Property, pay Taxes</w:t>
       </w:r>
       <w:r>
         <w:t>, Impositions including HOA Fees,</w:t>
@@ -3183,15 +2747,7 @@
         <w:t>Performance of Other Agreements</w:t>
       </w:r>
       <w:r>
-        <w:t xml:space="preserve">.  Borrower shall observe and perform </w:t>
-      </w:r>
-      <w:proofErr w:type="gramStart"/>
-      <w:r>
-        <w:t>each and every</w:t>
-      </w:r>
-      <w:proofErr w:type="gramEnd"/>
-      <w:r>
-        <w:t xml:space="preserve"> term, covenant and provision to be observed or performed by Borrower pursuant to the Loan Agreement, any other Loan Document and any other agreement or recorded instrument affecting or pertaining to the Property, and any amendments, modifications or changes thereto.</w:t>
+        <w:t>.  Borrower shall observe and perform each and every term, covenant and provision to be observed or performed by Borrower pursuant to the Loan Agreement, any other Loan Document and any other agreement or recorded instrument affecting or pertaining to the Property, and any amendments, modifications or changes thereto.</w:t>
       </w:r>
     </w:p>
     <w:p>
@@ -3218,15 +2774,7 @@
         <w:t>Relationship of Borrower and Lender</w:t>
       </w:r>
       <w:r>
-        <w:t xml:space="preserve">.  The relationship between Borrower and Lender is solely that of debtor and creditor, and Lender has no fiduciary or other special relationship with Borrower, and no term or condition of any of the Loan Agreement, the Note, this </w:t>
-      </w:r>
-      <w:proofErr w:type="gramStart"/>
-      <w:r>
-        <w:t>Mortgage</w:t>
-      </w:r>
-      <w:proofErr w:type="gramEnd"/>
-      <w:r>
-        <w:t xml:space="preserve"> or the other Loan Documents shall be construed so as to deem the relationship between Borrower and Lender to be other than that of debtor and creditor.</w:t>
+        <w:t>.  The relationship between Borrower and Lender is solely that of debtor and creditor, and Lender has no fiduciary or other special relationship with Borrower, and no term or condition of any of the Loan Agreement, the Note, this Mortgage or the other Loan Documents shall be construed so as to deem the relationship between Borrower and Lender to be other than that of debtor and creditor.</w:t>
       </w:r>
     </w:p>
     <w:p>
@@ -3241,15 +2789,7 @@
         <w:t>No Reliance on Lender</w:t>
       </w:r>
       <w:r>
-        <w:t xml:space="preserve">.  The general partners, members, principals and (if Borrower is a trust) beneficial owners of Borrower, as applicable, are experienced in the ownership and operation of properties </w:t>
-      </w:r>
-      <w:proofErr w:type="gramStart"/>
-      <w:r>
-        <w:t>similar to</w:t>
-      </w:r>
-      <w:proofErr w:type="gramEnd"/>
-      <w:r>
-        <w:t xml:space="preserve"> the Property, and Borrower and Lender are relying solely upon such expertise and business plan in connection with the ownership and operation of the Property.  Borrower is not relying on Lender</w:t>
+        <w:t>.  The general partners, members, principals and (if Borrower is a trust) beneficial owners of Borrower, as applicable, are experienced in the ownership and operation of properties similar to the Property, and Borrower and Lender are relying solely upon such expertise and business plan in connection with the ownership and operation of the Property.  Borrower is not relying on Lender</w:t>
       </w:r>
       <w:r>
         <w:t>'</w:t>
@@ -3322,15 +2862,7 @@
         <w:t>1.02</w:t>
       </w:r>
       <w:r>
-        <w:t>, Lender is not undertaking the performance of (</w:t>
-      </w:r>
-      <w:proofErr w:type="spellStart"/>
-      <w:r>
-        <w:t>i</w:t>
-      </w:r>
-      <w:proofErr w:type="spellEnd"/>
-      <w:r>
-        <w:t>)</w:t>
+        <w:t>, Lender is not undertaking the performance of (i)</w:t>
       </w:r>
       <w:r>
         <w:t> </w:t>
@@ -3342,15 +2874,7 @@
         <w:t> </w:t>
       </w:r>
       <w:r>
-        <w:t xml:space="preserve">any obligations with respect to any other agreements, contracts, certificates, instruments, franchises, permits, trademarks, </w:t>
-      </w:r>
-      <w:proofErr w:type="gramStart"/>
-      <w:r>
-        <w:t>licenses</w:t>
-      </w:r>
-      <w:proofErr w:type="gramEnd"/>
-      <w:r>
-        <w:t xml:space="preserve"> or other documents.</w:t>
+        <w:t>any obligations with respect to any other agreements, contracts, certificates, instruments, franchises, permits, trademarks, licenses or other documents.</w:t>
       </w:r>
     </w:p>
     <w:p>
@@ -3449,15 +2973,7 @@
         <w:t>Further Acts, Etc</w:t>
       </w:r>
       <w:r>
-        <w:t xml:space="preserve">.  Borrower will, at the cost of Borrower, and without expense to Lender, do, execute, acknowledge and deliver all and every such further acts, deeds, conveyances, deeds of trust, deeds to secure debt, mortgages, assignments, notices of assignments, transfers and assurances as Lender shall, from time to time, reasonably require, for the better assuring, conveying, assigning, transferring, and confirming unto Lender the Property and rights hereby mortgaged, deeded, granted, bargained, sold, conveyed, confirmed, pledged, assigned, warranted and transferred or intended now or hereafter so to be, or which Borrower may be or may hereafter become bound to convey or assign to Lender, or for carrying out the intention or facilitating the performance of the terms of this Mortgage or for filing, registering or recording this Mortgage, or for complying with all Legal Requirements.  Borrower, on demand, will execute and deliver, and in the </w:t>
-      </w:r>
-      <w:proofErr w:type="gramStart"/>
-      <w:r>
-        <w:t>event</w:t>
-      </w:r>
-      <w:proofErr w:type="gramEnd"/>
-      <w:r>
-        <w:t xml:space="preserve"> it shall fail to so execute and deliver, hereby authorizes Lender to execute in the name of Borrower or without the signature of Borrower to the extent Lender may lawfully do so, one or more financing statements to evidence more effectively the security interest of Lender in the Property and the Collateral.  Financing statements to be filed with the Secretary of State of the State in which the Borrower is organized may describe as the collateral covered thereby </w:t>
+        <w:t xml:space="preserve">.  Borrower will, at the cost of Borrower, and without expense to Lender, do, execute, acknowledge and deliver all and every such further acts, deeds, conveyances, deeds of trust, deeds to secure debt, mortgages, assignments, notices of assignments, transfers and assurances as Lender shall, from time to time, reasonably require, for the better assuring, conveying, assigning, transferring, and confirming unto Lender the Property and rights hereby mortgaged, deeded, granted, bargained, sold, conveyed, confirmed, pledged, assigned, warranted and transferred or intended now or hereafter so to be, or which Borrower may be or may hereafter become bound to convey or assign to Lender, or for carrying out the intention or facilitating the performance of the terms of this Mortgage or for filing, registering or recording this Mortgage, or for complying with all Legal Requirements.  Borrower, on demand, will execute and deliver, and in the event it shall fail to so execute and deliver, hereby authorizes Lender to execute in the name of Borrower or without the signature of Borrower to the extent Lender may lawfully do so, one or more financing statements to evidence more effectively the security interest of Lender in the Property and the Collateral.  Financing statements to be filed with the Secretary of State of the State in which the Borrower is organized may describe as the collateral covered thereby </w:t>
       </w:r>
       <w:r>
         <w:t>"</w:t>
@@ -3469,15 +2985,7 @@
         <w:t>"</w:t>
       </w:r>
       <w:r>
-        <w:t xml:space="preserve"> or words to that effect, notwithstanding that such collateral description may be broader in scope than the collateral described herein.  Lender shall provide Borrower with copies of any notices and/or instruments of filings executed by Lender in accordance with the immediately preceding sentence.  Borrower grants to Lender an irrevocable power of attorney coupled with an interest for the purpose of exercising and perfecting </w:t>
-      </w:r>
-      <w:proofErr w:type="gramStart"/>
-      <w:r>
-        <w:t>any and all</w:t>
-      </w:r>
-      <w:proofErr w:type="gramEnd"/>
-      <w:r>
-        <w:t xml:space="preserve"> rights and remedies available to Lender at law and in equity, including, without limitation, such rights and remedies available to Lender pursuant to this </w:t>
+        <w:t xml:space="preserve"> or words to that effect, notwithstanding that such collateral description may be broader in scope than the collateral described herein.  Lender shall provide Borrower with copies of any notices and/or instruments of filings executed by Lender in accordance with the immediately preceding sentence.  Borrower grants to Lender an irrevocable power of attorney coupled with an interest for the purpose of exercising and perfecting any and all rights and remedies available to Lender at law and in equity, including, without limitation, such rights and remedies available to Lender pursuant to this </w:t>
       </w:r>
       <w:r>
         <w:rPr>
@@ -3498,15 +3006,7 @@
         <w:t>5.02</w:t>
       </w:r>
       <w:r>
-        <w:t>.  Notwithstanding anything to the contrary in the immediately preceding sentence, Lender shall not execute any documents as attorney in fact for Borrower unless (</w:t>
-      </w:r>
-      <w:proofErr w:type="spellStart"/>
-      <w:r>
-        <w:t>i</w:t>
-      </w:r>
-      <w:proofErr w:type="spellEnd"/>
-      <w:r>
-        <w:t>)</w:t>
+        <w:t>.  Notwithstanding anything to the contrary in the immediately preceding sentence, Lender shall not execute any documents as attorney in fact for Borrower unless (i)</w:t>
       </w:r>
       <w:r>
         <w:t> </w:t>
@@ -3589,15 +3089,7 @@
         <w:t xml:space="preserve"> Impositions including HOA Fees,</w:t>
       </w:r>
       <w:r>
-        <w:t xml:space="preserve"> assessments or other charges assessed against the Property, or any part thereof, and no deduction shall otherwise be made or claimed from the assessed value of the Property, or any part thereof, for real estate tax purposes by reason of this Mortgage or the Debt.  If such claim, </w:t>
-      </w:r>
-      <w:proofErr w:type="gramStart"/>
-      <w:r>
-        <w:t>credit</w:t>
-      </w:r>
-      <w:proofErr w:type="gramEnd"/>
-      <w:r>
-        <w:t xml:space="preserve"> or deduction shall be required by law, Lender shall have the option, by written notice to Borrower, to declare the Debt due and payable no earlier than one hundred twenty (120)</w:t>
+        <w:t xml:space="preserve"> assessments or other charges assessed against the Property, or any part thereof, and no deduction shall otherwise be made or claimed from the assessed value of the Property, or any part thereof, for real estate tax purposes by reason of this Mortgage or the Debt.  If such claim, credit or deduction shall be required by law, Lender shall have the option, by written notice to Borrower, to declare the Debt due and payable no earlier than one hundred twenty (120)</w:t>
       </w:r>
       <w:r>
         <w:t> </w:t>
@@ -3644,15 +3136,7 @@
         <w:t>'</w:t>
       </w:r>
       <w:r>
-        <w:t xml:space="preserve">s ownership of the Property as a means of maintaining the value of the Property as security for the payment and performance of the Obligations, including the repayment of the Debt.  Borrower acknowledges that Lender has a valid interest in maintaining the value of the Property </w:t>
-      </w:r>
-      <w:proofErr w:type="gramStart"/>
-      <w:r>
-        <w:t>so as to</w:t>
-      </w:r>
-      <w:proofErr w:type="gramEnd"/>
-      <w:r>
-        <w:t xml:space="preserve"> ensure that, should Borrower default in the payment and/or performance of the Obligations, including the repayment of the Debt, Lender can recover the Debt by a sale or foreclosure of the Property or other sale permitted by applicable law as to the Personal Property, Equipment or Fixtures.</w:t>
+        <w:t>s ownership of the Property as a means of maintaining the value of the Property as security for the payment and performance of the Obligations, including the repayment of the Debt.  Borrower acknowledges that Lender has a valid interest in maintaining the value of the Property so as to ensure that, should Borrower default in the payment and/or performance of the Obligations, including the repayment of the Debt, Lender can recover the Debt by a sale or foreclosure of the Property or other sale permitted by applicable law as to the Personal Property, Equipment or Fixtures.</w:t>
       </w:r>
     </w:p>
     <w:p>
@@ -3702,26 +3186,16 @@
         <w:pStyle w:val="Heading3"/>
       </w:pPr>
       <w:r>
-        <w:t xml:space="preserve">declare the entire unpaid Debt to be immediately due and </w:t>
-      </w:r>
-      <w:proofErr w:type="gramStart"/>
-      <w:r>
-        <w:t>payable;</w:t>
-      </w:r>
-      <w:proofErr w:type="gramEnd"/>
+        <w:t>declare the entire unpaid Debt to be immediately due and payable;</w:t>
+      </w:r>
     </w:p>
     <w:p>
       <w:pPr>
         <w:pStyle w:val="Heading3"/>
       </w:pPr>
       <w:r>
-        <w:t xml:space="preserve">intentionally </w:t>
-      </w:r>
-      <w:proofErr w:type="gramStart"/>
-      <w:r>
-        <w:t>omitted;</w:t>
-      </w:r>
-      <w:proofErr w:type="gramEnd"/>
+        <w:t>intentionally omitted;</w:t>
+      </w:r>
     </w:p>
     <w:p>
       <w:pPr>
@@ -3748,26 +3222,16 @@
         <w:pStyle w:val="Heading3"/>
       </w:pPr>
       <w:r>
-        <w:t xml:space="preserve">with or without entry, to the extent permitted and pursuant to the procedures provided by applicable law, institute proceedings for the partial foreclosure of this Mortgage for the portion of the Debt then due and payable, subject to the continuing lien and security interest of this Mortgage for the balance of the Obligations not then due, unimpaired and without loss of </w:t>
-      </w:r>
-      <w:proofErr w:type="gramStart"/>
-      <w:r>
-        <w:t>priority;</w:t>
-      </w:r>
-      <w:proofErr w:type="gramEnd"/>
+        <w:t>with or without entry, to the extent permitted and pursuant to the procedures provided by applicable law, institute proceedings for the partial foreclosure of this Mortgage for the portion of the Debt then due and payable, subject to the continuing lien and security interest of this Mortgage for the balance of the Obligations not then due, unimpaired and without loss of priority;</w:t>
+      </w:r>
     </w:p>
     <w:p>
       <w:pPr>
         <w:pStyle w:val="Heading3"/>
       </w:pPr>
       <w:r>
-        <w:t xml:space="preserve">intentionally </w:t>
-      </w:r>
-      <w:proofErr w:type="gramStart"/>
-      <w:r>
-        <w:t>omitted;</w:t>
-      </w:r>
-      <w:proofErr w:type="gramEnd"/>
+        <w:t>intentionally omitted;</w:t>
+      </w:r>
     </w:p>
     <w:p>
       <w:pPr>
@@ -3800,13 +3264,8 @@
         <w:t> </w:t>
       </w:r>
       <w:r>
-        <w:t xml:space="preserve">any Improvements (without causing structural damage thereto), as if the same were personal property, and dispose of the same in accordance with applicable law, separate and apart from the sale of the Real Property.  Where the Property consists of Real Property, Personal Property, Equipment or Fixtures, whether or not such Personal Property or Equipment is located on or within the Real Property, Lender shall be entitled to elect to exercise its rights and remedies against any or all of the Real Property, Personal Property, Equipment and Fixtures in such order and manner as is now or hereafter permitted by applicable </w:t>
-      </w:r>
-      <w:proofErr w:type="gramStart"/>
-      <w:r>
-        <w:t>law;</w:t>
-      </w:r>
-      <w:proofErr w:type="gramEnd"/>
+        <w:t>any Improvements (without causing structural damage thereto), as if the same were personal property, and dispose of the same in accordance with applicable law, separate and apart from the sale of the Real Property.  Where the Property consists of Real Property, Personal Property, Equipment or Fixtures, whether or not such Personal Property or Equipment is located on or within the Real Property, Lender shall be entitled to elect to exercise its rights and remedies against any or all of the Real Property, Personal Property, Equipment and Fixtures in such order and manner as is now or hereafter permitted by applicable law;</w:t>
+      </w:r>
     </w:p>
     <w:p>
       <w:pPr>
@@ -3853,15 +3312,7 @@
         <w:t> </w:t>
       </w:r>
       <w:r>
-        <w:t xml:space="preserve">elect to sell such lots, </w:t>
-      </w:r>
-      <w:proofErr w:type="gramStart"/>
-      <w:r>
-        <w:t>parcels</w:t>
-      </w:r>
-      <w:proofErr w:type="gramEnd"/>
-      <w:r>
-        <w:t xml:space="preserve"> or items through a single sale, or through two or more successive sales, or in any other manner Lender designates</w:t>
+        <w:t>elect to sell such lots, parcels or items through a single sale, or through two or more successive sales, or in any other manner Lender designates</w:t>
       </w:r>
       <w:r>
         <w:t xml:space="preserve"> and Borrower waives any right to require otherwise</w:t>
@@ -3871,52 +3322,32 @@
       </w:r>
       <w:r>
         <w:lastRenderedPageBreak/>
-        <w:t xml:space="preserve">desire that more than one sale or other disposition of the Property be conducted, Lender shall, subject to applicable law, cause such sales or dispositions to be conducted simultaneously, or successively, on the same day, or at such different days or times and in such order as Lender may designate, and no such sale shall terminate or otherwise affect the Lien of this Mortgage on any part of the Property not sold until all the Obligations have been satisfied in full.  In the event Lender elects to dispose of the Property through more than one sale, except as otherwise provided by applicable law, Borrower agrees to pay the costs and expenses of each such sale and of any judicial proceedings wherein such sale may be </w:t>
-      </w:r>
-      <w:proofErr w:type="gramStart"/>
-      <w:r>
-        <w:t>made;</w:t>
-      </w:r>
-      <w:proofErr w:type="gramEnd"/>
+        <w:t>desire that more than one sale or other disposition of the Property be conducted, Lender shall, subject to applicable law, cause such sales or dispositions to be conducted simultaneously, or successively, on the same day, or at such different days or times and in such order as Lender may designate, and no such sale shall terminate or otherwise affect the Lien of this Mortgage on any part of the Property not sold until all the Obligations have been satisfied in full.  In the event Lender elects to dispose of the Property through more than one sale, except as otherwise provided by applicable law, Borrower agrees to pay the costs and expenses of each such sale and of any judicial proceedings wherein such sale may be made;</w:t>
+      </w:r>
     </w:p>
     <w:p>
       <w:pPr>
         <w:pStyle w:val="Heading3"/>
       </w:pPr>
       <w:r>
-        <w:t xml:space="preserve">institute an action, suit or proceeding in equity for the specific performance of any covenant, condition or agreement contained herein, in the Note, in the Loan Agreement or in the other Loan </w:t>
-      </w:r>
-      <w:proofErr w:type="gramStart"/>
-      <w:r>
-        <w:t>Documents;</w:t>
-      </w:r>
-      <w:proofErr w:type="gramEnd"/>
+        <w:t>institute an action, suit or proceeding in equity for the specific performance of any covenant, condition or agreement contained herein, in the Note, in the Loan Agreement or in the other Loan Documents;</w:t>
+      </w:r>
     </w:p>
     <w:p>
       <w:pPr>
         <w:pStyle w:val="Heading3"/>
       </w:pPr>
       <w:r>
-        <w:t xml:space="preserve">recover judgment on the Note either before, during or after any proceedings for the enforcement of this Mortgage or the other Loan </w:t>
-      </w:r>
-      <w:proofErr w:type="gramStart"/>
-      <w:r>
-        <w:t>Documents;</w:t>
-      </w:r>
-      <w:proofErr w:type="gramEnd"/>
+        <w:t>recover judgment on the Note either before, during or after any proceedings for the enforcement of this Mortgage or the other Loan Documents;</w:t>
+      </w:r>
     </w:p>
     <w:p>
       <w:pPr>
         <w:pStyle w:val="Heading3"/>
       </w:pPr>
       <w:r>
-        <w:t xml:space="preserve">apply for the appointment of a receiver, trustee, liquidator or conservator of the Property, without notice and without regard for the adequacy of the security for the Debt and without regard for the solvency of Borrower, any guarantor or indemnitor with respect to the Loan or any Person otherwise liable for the payment of the Debt or any part thereof, and Borrower hereby irrevocably consents to such </w:t>
-      </w:r>
-      <w:proofErr w:type="gramStart"/>
-      <w:r>
-        <w:t>appointment;</w:t>
-      </w:r>
-      <w:proofErr w:type="gramEnd"/>
+        <w:t>apply for the appointment of a receiver, trustee, liquidator or conservator of the Property, without notice and without regard for the adequacy of the security for the Debt and without regard for the solvency of Borrower, any guarantor or indemnitor with respect to the Loan or any Person otherwise liable for the payment of the Debt or any part thereof, and Borrower hereby irrevocably consents to such appointment;</w:t>
+      </w:r>
     </w:p>
     <w:p>
       <w:pPr>
@@ -3944,15 +3375,7 @@
         <w:t>1.02</w:t>
       </w:r>
       <w:r>
-        <w:t xml:space="preserve"> hereof shall automatically be revoked and Lender may enter into or upon the Property, either personally or by its agents, nominees or attorneys and dispossess Borrower and its agents and servants therefrom, without liability for trespass, damages or otherwise and exclude Borrower and its agents or servants wholly therefrom, and take possession of all books, records and accounts relating thereto and Borrower agrees to surrender possession of the Property and of such books, records and accounts to Lender upon demand, and thereupon Lender may do such acts and things as Lender deems necessary or desirable to protect the security hereof, including without limitation, (</w:t>
-      </w:r>
-      <w:proofErr w:type="spellStart"/>
-      <w:r>
-        <w:t>i</w:t>
-      </w:r>
-      <w:proofErr w:type="spellEnd"/>
-      <w:r>
-        <w:t>)</w:t>
+        <w:t xml:space="preserve"> hereof shall automatically be revoked and Lender may enter into or upon the Property, either personally or by its agents, nominees or attorneys and dispossess Borrower and its agents and servants therefrom, without liability for trespass, damages or otherwise and exclude Borrower and its agents or servants wholly therefrom, and take possession of all books, records and accounts relating thereto and Borrower agrees to surrender possession of the Property and of such books, records and accounts to Lender upon demand, and thereupon Lender may do such acts and things as Lender deems necessary or desirable to protect the security hereof, including without limitation, (i)</w:t>
       </w:r>
       <w:r>
         <w:t> </w:t>
@@ -4032,15 +3455,7 @@
         <w:t xml:space="preserve">  </w:t>
       </w:r>
       <w:r>
-        <w:t>(</w:t>
-      </w:r>
-      <w:proofErr w:type="spellStart"/>
-      <w:r>
-        <w:t>i</w:t>
-      </w:r>
-      <w:proofErr w:type="spellEnd"/>
-      <w:r>
-        <w:t>)</w:t>
+        <w:t>(i)</w:t>
       </w:r>
       <w:r>
         <w:t> </w:t>
@@ -4062,13 +3477,8 @@
         <w:t> </w:t>
       </w:r>
       <w:r>
-        <w:t xml:space="preserve">days prior to such action, shall constitute commercially reasonable notice to </w:t>
-      </w:r>
-      <w:proofErr w:type="gramStart"/>
-      <w:r>
-        <w:t>Borrower;</w:t>
-      </w:r>
-      <w:proofErr w:type="gramEnd"/>
+        <w:t>days prior to such action, shall constitute commercially reasonable notice to Borrower;</w:t>
+      </w:r>
     </w:p>
     <w:p>
       <w:pPr>
@@ -4092,15 +3502,7 @@
         <w:spacing w:before="0"/>
       </w:pPr>
       <w:r>
-        <w:t xml:space="preserve">In the event of a sale, by foreclosure, power of sale or otherwise, of less than </w:t>
-      </w:r>
-      <w:proofErr w:type="gramStart"/>
-      <w:r>
-        <w:t>all of</w:t>
-      </w:r>
-      <w:proofErr w:type="gramEnd"/>
-      <w:r>
-        <w:t xml:space="preserve"> the Property, this Mortgage shall continue as a Lien and security interest on the remaining portion of the Property unimpaired and without loss of priority.</w:t>
+        <w:t>In the event of a sale, by foreclosure, power of sale or otherwise, of less than all of the Property, this Mortgage shall continue as a Lien and security interest on the remaining portion of the Property unimpaired and without loss of priority.</w:t>
       </w:r>
     </w:p>
     <w:p>
@@ -4117,15 +3519,7 @@
         <w:t>Section 7.01</w:t>
       </w:r>
       <w:r>
-        <w:t xml:space="preserve"> and the collection of the Rents and the sums due under the Lease Guaranties and the application thereof as provided in the Loan Documents shall not be considered a waiver of any Default or Event of Default under the Note, the Loan Agreement, this </w:t>
-      </w:r>
-      <w:proofErr w:type="gramStart"/>
-      <w:r>
-        <w:t>Mortgage</w:t>
-      </w:r>
-      <w:proofErr w:type="gramEnd"/>
-      <w:r>
-        <w:t xml:space="preserve"> or the other Loan Documents.  </w:t>
+        <w:t xml:space="preserve"> and the collection of the Rents and the sums due under the Lease Guaranties and the application thereof as provided in the Loan Documents shall not be considered a waiver of any Default or Event of Default under the Note, the Loan Agreement, this Mortgage or the other Loan Documents.  </w:t>
       </w:r>
     </w:p>
     <w:p>
@@ -4140,15 +3534,7 @@
         <w:t>Application of Proceeds</w:t>
       </w:r>
       <w:r>
-        <w:t xml:space="preserve">.  The purchase money proceeds and avails of any disposition of the Property or any part thereof, or any other sums collected by Lender pursuant to the Note, this </w:t>
-      </w:r>
-      <w:proofErr w:type="gramStart"/>
-      <w:r>
-        <w:t>Mortgage</w:t>
-      </w:r>
-      <w:proofErr w:type="gramEnd"/>
-      <w:r>
-        <w:t xml:space="preserve"> or the other Loan Documents, may be applied by Lender to the payment of the Obligations in such priority and proportions as Lender in its discretion shall deem proper, to the extent consistent with law.</w:t>
+        <w:t>.  The purchase money proceeds and avails of any disposition of the Property or any part thereof, or any other sums collected by Lender pursuant to the Note, this Mortgage or the other Loan Documents, may be applied by Lender to the payment of the Obligations in such priority and proportions as Lender in its discretion shall deem proper, to the extent consistent with law.</w:t>
       </w:r>
     </w:p>
     <w:p>
@@ -4219,15 +3605,7 @@
         <w:t>'</w:t>
       </w:r>
       <w:r>
-        <w:t>s obligations hereunder by reason of (</w:t>
-      </w:r>
-      <w:proofErr w:type="spellStart"/>
-      <w:r>
-        <w:t>i</w:t>
-      </w:r>
-      <w:proofErr w:type="spellEnd"/>
-      <w:r>
-        <w:t>)</w:t>
+        <w:t>s obligations hereunder by reason of (i)</w:t>
       </w:r>
       <w:r>
         <w:t> </w:t>
@@ -4271,15 +3649,7 @@
         <w:pStyle w:val="Heading3"/>
       </w:pPr>
       <w:r>
-        <w:t xml:space="preserve">Lender may resort for the payment and performance of the Obligations (including, but not limited to, the payment of the Debt) to any other security held by Lender in such order and manner as Lender, in its discretion, may elect.  Lender may take action to recover the Debt, or any portion thereof, or to enforce the Other Obligations or any covenant hereof, without prejudice to the right of Lender thereafter to enforce any remedy hereunder or under applicable law against Borrower, including the right to foreclose this Mortgage.  The rights of Lender under this Mortgage shall be separate, </w:t>
-      </w:r>
-      <w:proofErr w:type="gramStart"/>
-      <w:r>
-        <w:t>distinct</w:t>
-      </w:r>
-      <w:proofErr w:type="gramEnd"/>
-      <w:r>
-        <w:t xml:space="preserve"> and cumulative and none shall be given effect to the exclusion of the others.  No act of Lender shall be construed as an election to proceed under any one provision herein to the exclusion of any other provision.  Lender shall not be limited exclusively to the rights and remedies herein stated but shall be entitled to every right and remedy now or hereafter afforded at law or in equity.</w:t>
+        <w:t>Lender may resort for the payment and performance of the Obligations (including, but not limited to, the payment of the Debt) to any other security held by Lender in such order and manner as Lender, in its discretion, may elect.  Lender may take action to recover the Debt, or any portion thereof, or to enforce the Other Obligations or any covenant hereof, without prejudice to the right of Lender thereafter to enforce any remedy hereunder or under applicable law against Borrower, including the right to foreclose this Mortgage.  The rights of Lender under this Mortgage shall be separate, distinct and cumulative and none shall be given effect to the exclusion of the others.  No act of Lender shall be construed as an election to proceed under any one provision herein to the exclusion of any other provision.  Lender shall not be limited exclusively to the rights and remedies herein stated but shall be entitled to every right and remedy now or hereafter afforded at law or in equity.</w:t>
       </w:r>
     </w:p>
     <w:p>
@@ -4399,15 +3769,7 @@
         <w:t>'</w:t>
       </w:r>
       <w:r>
-        <w:t xml:space="preserve">s failure to let the Property after an Event of Default or from any other act or omission of Lender in managing the Property after an Event of Default unless such loss is caused by the willful misconduct, bad </w:t>
-      </w:r>
-      <w:proofErr w:type="gramStart"/>
-      <w:r>
-        <w:t>faith</w:t>
-      </w:r>
-      <w:proofErr w:type="gramEnd"/>
-      <w:r>
-        <w:t xml:space="preserve"> or gross negligence of Lender.  Lender shall not be obligated to perform or discharge any obligation, duty or liability under the Leases or any Lease Guaranties or under or by reason of this Mortgage and Borrower shall indemnify Lender for, and hold Lender harmless from and against, (a)</w:t>
+        <w:t>s failure to let the Property after an Event of Default or from any other act or omission of Lender in managing the Property after an Event of Default unless such loss is caused by the willful misconduct, bad faith or gross negligence of Lender.  Lender shall not be obligated to perform or discharge any obligation, duty or liability under the Leases or any Lease Guaranties or under or by reason of this Mortgage and Borrower shall indemnify Lender for, and hold Lender harmless from and against, (a)</w:t>
       </w:r>
       <w:r>
         <w:t> </w:t>
@@ -4443,110 +3805,78 @@
           <w:b/>
           <w:u w:val="single"/>
         </w:rPr>
-        <w:t xml:space="preserve">Duty to </w:t>
-      </w:r>
-      <w:proofErr w:type="gramStart"/>
+        <w:t>Duty to Defend; Attorneys</w:t>
+      </w:r>
       <w:r>
         <w:rPr>
           <w:b/>
           <w:u w:val="single"/>
         </w:rPr>
-        <w:t>Defend;</w:t>
-      </w:r>
-      <w:proofErr w:type="gramEnd"/>
+        <w:t>'</w:t>
+      </w:r>
       <w:r>
         <w:rPr>
           <w:b/>
           <w:u w:val="single"/>
         </w:rPr>
-        <w:t xml:space="preserve"> Attorneys</w:t>
-      </w:r>
+        <w:t xml:space="preserve"> Fees and Other Fees and Expenses</w:t>
+      </w:r>
+      <w:r>
+        <w:rPr>
+          <w:b/>
+        </w:rPr>
+        <w:t>.</w:t>
+      </w:r>
+      <w:r>
+        <w:rPr>
+          <w:b/>
+        </w:rPr>
+        <w:t xml:space="preserve">  </w:t>
+      </w:r>
+      <w:r>
+        <w:t>In connection with any indemnification obligations of Borrower hereunder, upon written request by any Indemnified Party, Borrower shall defend such Indemnified Party (if requested by any Indemnified Party, in the name of the Indemnified Party) by attorneys and other professionals reasonably approved by the Indemnified Parties.  Notwithstanding the foregoing, if the defendants in any such claim or proceeding include both Borrower and any Indemnified Party and Borrower and such Indemnified Party shall have reasonably concluded that there are any legal defenses available to it and/or other Indemnified Parties that are different from or in addition to those available to Borrower, such Indemnified Party shall have the right to select separate counsel to assert such legal defenses and to otherwise participate in the defense of such action on behalf of such Indemnified Party.  Upon demand, Borrower shall pay or, in the sole and absolute discretion of any Indemnified Party, reimburse, such Indemnified Party for the payment of the reasonable fees and disbursements of attorneys, engineers, environmental consultants, laboratories and other professionals in connection therewith.</w:t>
+      </w:r>
+    </w:p>
+    <w:p>
+      <w:pPr>
+        <w:pStyle w:val="Heading1"/>
+      </w:pPr>
+      <w:r>
+        <w:br/>
+      </w:r>
+      <w:r>
+        <w:br/>
+        <w:t>WAIVERS</w:t>
+      </w:r>
+    </w:p>
+    <w:p>
+      <w:pPr>
+        <w:pStyle w:val="Heading2"/>
+      </w:pPr>
       <w:r>
         <w:rPr>
           <w:b/>
           <w:u w:val="single"/>
         </w:rPr>
-        <w:t>'</w:t>
-      </w:r>
+        <w:t>Waiver of Counterclaim</w:t>
+      </w:r>
+      <w:r>
+        <w:t>.  To the extent permitted by applicable law, Borrower hereby waives the right to assert a counterclaim, other than a mandatory or compulsory counterclaim, in any action or proceeding brought against it by Lender arising out of or in any way connected with this Mortgage, the Loan Agreement, the Note, any of the other Loan Documents or the Obligations.</w:t>
+      </w:r>
+    </w:p>
+    <w:p>
+      <w:pPr>
+        <w:pStyle w:val="Heading2"/>
+      </w:pPr>
       <w:r>
         <w:rPr>
           <w:b/>
           <w:u w:val="single"/>
         </w:rPr>
-        <w:t xml:space="preserve"> Fees and Other Fees and Expenses</w:t>
-      </w:r>
-      <w:r>
-        <w:rPr>
-          <w:b/>
-        </w:rPr>
-        <w:t>.</w:t>
-      </w:r>
-      <w:r>
-        <w:rPr>
-          <w:b/>
-        </w:rPr>
-        <w:t xml:space="preserve">  </w:t>
-      </w:r>
-      <w:r>
-        <w:t>In connection with any indemnification obligations of Borrower hereunder, upon written request by any Indemnified Party, Borrower shall defend such Indemnified Party (if requested by any Indemnified Party, in the name of the Indemnified Party) by attorneys and other professionals reasonably approved by the Indemnified Parties.  Notwithstanding the foregoing, if the defendants in any such claim or proceeding include both Borrower and any Indemnified Party and Borrower and such Indemnified Party shall have reasonably concluded that there are any legal defenses available to it and/or other Indemnified Parties that are different from or in addition to those available to Borrower, such Indemnified Party shall have the right to select separate counsel to assert such legal defenses and to otherwise participate in the defense of such action on behalf of such Indemnified Party.  Upon demand, Borrower shall pay or, in the sole and absolute discretion of any Indemnified Party, reimburse, such Indemnified Party for the payment of the reasonable fees and disbursements of attorneys, engineers, environmental consultants, laboratories and other professionals in connection therewith.</w:t>
-      </w:r>
-    </w:p>
-    <w:p>
-      <w:pPr>
-        <w:pStyle w:val="Heading1"/>
-      </w:pPr>
-      <w:r>
-        <w:br/>
-      </w:r>
-      <w:r>
-        <w:br/>
-        <w:t>WAIVERS</w:t>
-      </w:r>
-    </w:p>
-    <w:p>
-      <w:pPr>
-        <w:pStyle w:val="Heading2"/>
-      </w:pPr>
-      <w:r>
-        <w:rPr>
-          <w:b/>
-          <w:u w:val="single"/>
-        </w:rPr>
-        <w:t>Waiver of Counterclaim</w:t>
-      </w:r>
-      <w:r>
-        <w:t>.  To the extent permitted by applicable law, Borrower hereby waives the right to assert a counterclaim, other than a mandatory or compulsory counterclaim, in any action or proceeding brought against it by Lender arising out of or in any way connected with this Mortgage, the Loan Agreement, the Note, any of the other Loan Documents or the Obligations.</w:t>
-      </w:r>
-    </w:p>
-    <w:p>
-      <w:pPr>
-        <w:pStyle w:val="Heading2"/>
-      </w:pPr>
-      <w:r>
-        <w:rPr>
-          <w:b/>
-          <w:u w:val="single"/>
-        </w:rPr>
         <w:t>Marshaling and Other Matters</w:t>
       </w:r>
       <w:r>
-        <w:t xml:space="preserve">.  To the extent permitted by applicable law, Borrower hereby waives the benefit of all </w:t>
-      </w:r>
-      <w:proofErr w:type="gramStart"/>
-      <w:r>
-        <w:t>appraisement</w:t>
-      </w:r>
-      <w:proofErr w:type="gramEnd"/>
-      <w:r>
-        <w:t xml:space="preserve">, valuation, stay, extension, reinstatement and redemption laws now or hereafter in force and all rights of marshalling in the event of any sale hereunder of the Property or any part thereof or any interest therein.  Further, to the extent permitted by applicable law, Borrower hereby expressly waives </w:t>
-      </w:r>
-      <w:proofErr w:type="gramStart"/>
-      <w:r>
-        <w:t>any and all</w:t>
-      </w:r>
-      <w:proofErr w:type="gramEnd"/>
-      <w:r>
-        <w:t xml:space="preserve"> rights of redemption from sale under any order or decree </w:t>
+        <w:t xml:space="preserve">.  To the extent permitted by applicable law, Borrower hereby waives the benefit of all appraisement, valuation, stay, extension, reinstatement and redemption laws now or hereafter in force and all rights of marshalling in the event of any sale hereunder of the Property or any part thereof or any interest therein.  Further, to the extent permitted by applicable law, Borrower hereby expressly waives any and all rights of redemption from sale under any order or decree </w:t>
       </w:r>
       <w:r>
         <w:lastRenderedPageBreak/>
@@ -4891,15 +4221,7 @@
         <w:t>Provisions Subject to Applicable Law</w:t>
       </w:r>
       <w:r>
-        <w:t xml:space="preserve">.  All rights, powers and remedies provided in this Mortgage may be exercised only to the extent that the exercise thereof does not violate any applicable provisions of law and are intended to be limited to the extent necessary so that they will not render this Mortgage invalid, unenforceable or not entitled to be recorded, </w:t>
-      </w:r>
-      <w:proofErr w:type="gramStart"/>
-      <w:r>
-        <w:t>registered</w:t>
-      </w:r>
-      <w:proofErr w:type="gramEnd"/>
-      <w:r>
-        <w:t xml:space="preserve"> or filed under the provisions of any applicable law.  If any term of this Mortgage or any application thereof shall be invalid or unenforceable, the remainder of this Mortgage and any other application of the term shall not be affected thereby.</w:t>
+        <w:t>.  All rights, powers and remedies provided in this Mortgage may be exercised only to the extent that the exercise thereof does not violate any applicable provisions of law and are intended to be limited to the extent necessary so that they will not render this Mortgage invalid, unenforceable or not entitled to be recorded, registered or filed under the provisions of any applicable law.  If any term of this Mortgage or any application thereof shall be invalid or unenforceable, the remainder of this Mortgage and any other application of the term shall not be affected thereby.</w:t>
       </w:r>
     </w:p>
     <w:p>
@@ -5084,23 +4406,7 @@
         <w:t>No Oral Change</w:t>
       </w:r>
       <w:r>
-        <w:t xml:space="preserve">.  This Mortgage, and any provisions hereof, may not be modified, amended, waived, extended, changed, </w:t>
-      </w:r>
-      <w:proofErr w:type="gramStart"/>
-      <w:r>
-        <w:t>discharged</w:t>
-      </w:r>
-      <w:proofErr w:type="gramEnd"/>
-      <w:r>
-        <w:t xml:space="preserve"> or terminated orally or by any act or failure to act on the part of Borrower or Lender, but only by an agreement in writing signed by the party(</w:t>
-      </w:r>
-      <w:proofErr w:type="spellStart"/>
-      <w:r>
-        <w:t>ies</w:t>
-      </w:r>
-      <w:proofErr w:type="spellEnd"/>
-      <w:r>
-        <w:t>) against whom enforcement of any modification, amendment, waiver, extension, change, discharge or termination is sought.</w:t>
+        <w:t>.  This Mortgage, and any provisions hereof, may not be modified, amended, waived, extended, changed, discharged or terminated orally or by any act or failure to act on the part of Borrower or Lender, but only by an agreement in writing signed by the party(ies) against whom enforcement of any modification, amendment, waiver, extension, change, discharge or termination is sought.</w:t>
       </w:r>
     </w:p>
     <w:p>
@@ -5175,15 +4481,7 @@
         <w:t>Entire Agreement</w:t>
       </w:r>
       <w:r>
-        <w:t xml:space="preserve">.  The Note, the Loan Agreement, this </w:t>
-      </w:r>
-      <w:proofErr w:type="gramStart"/>
-      <w:r>
-        <w:t>Mortgage</w:t>
-      </w:r>
-      <w:proofErr w:type="gramEnd"/>
-      <w:r>
-        <w:t xml:space="preserve"> and the other Loan Documents constitute the entire understanding and agreement between Borrower and Lender with respect to the transactions arising in connection with the Obligations and supersede all prior written or oral understandings and agreements between Borrower and Lender with respect thereto.  Borrower hereby acknowledges that, except as incorporated in writing in the Note, the Loan Agreement, this Mortgage and the other Loan Documents, there are not, and were not, and no Persons are or were authorized by Lender to make, any representations, understandings, stipulations, agreements or promises, oral or written, with </w:t>
+        <w:t xml:space="preserve">.  The Note, the Loan Agreement, this Mortgage and the other Loan Documents constitute the entire understanding and agreement between Borrower and Lender with respect to the transactions arising in connection with the Obligations and supersede all prior written or oral understandings and agreements between Borrower and Lender with respect thereto.  Borrower hereby acknowledges that, except as incorporated in writing in the Note, the Loan Agreement, this Mortgage and the other Loan Documents, there are not, and were not, and no Persons are or were authorized by Lender to make, any representations, understandings, stipulations, agreements or promises, oral or written, with </w:t>
       </w:r>
       <w:r>
         <w:lastRenderedPageBreak/>
@@ -5265,15 +4563,7 @@
         <w:t>Time of Essence</w:t>
       </w:r>
       <w:r>
-        <w:t xml:space="preserve">.  Time is of the essence with respect to this Mortgage and </w:t>
-      </w:r>
-      <w:proofErr w:type="gramStart"/>
-      <w:r>
-        <w:t>each and every</w:t>
-      </w:r>
-      <w:proofErr w:type="gramEnd"/>
-      <w:r>
-        <w:t xml:space="preserve"> provision hereof.</w:t>
+        <w:t>.  Time is of the essence with respect to this Mortgage and each and every provision hereof.</w:t>
       </w:r>
     </w:p>
     <w:p>
@@ -5332,21 +4622,7 @@
         <w:rPr>
           <w:szCs w:val="22"/>
         </w:rPr>
-        <w:t xml:space="preserve"> represents, </w:t>
-      </w:r>
-      <w:proofErr w:type="gramStart"/>
-      <w:r>
-        <w:rPr>
-          <w:szCs w:val="22"/>
-        </w:rPr>
-        <w:t>warrants</w:t>
-      </w:r>
-      <w:proofErr w:type="gramEnd"/>
-      <w:r>
-        <w:rPr>
-          <w:szCs w:val="22"/>
-        </w:rPr>
-        <w:t xml:space="preserve"> and covenants to </w:t>
+        <w:t xml:space="preserve"> represents, warrants and covenants to </w:t>
       </w:r>
       <w:r>
         <w:rPr>
@@ -5516,21 +4792,12 @@
       <w:pPr>
         <w:pStyle w:val="Heading2"/>
       </w:pPr>
-      <w:proofErr w:type="spellStart"/>
       <w:r>
         <w:rPr>
           <w:b/>
           <w:u w:val="single"/>
         </w:rPr>
-        <w:t>Attorneys</w:t>
-      </w:r>
-      <w:proofErr w:type="spellEnd"/>
-      <w:r>
-        <w:rPr>
-          <w:b/>
-          <w:u w:val="single"/>
-        </w:rPr>
-        <w:t xml:space="preserve"> Fees; Costs of Enforcement and Property Preservation</w:t>
+        <w:t>Attorneys Fees; Costs of Enforcement and Property Preservation</w:t>
       </w:r>
       <w:r>
         <w:t>.</w:t>
@@ -5570,45 +4837,13 @@
         <w:t xml:space="preserve">.  It is understood and agreed that this Mortgage shall secure payment of not only the indebtedness evidenced by the Note but also any and all substitutions, replacements, renewals and extensions of the Note, any and all indebtedness and obligations arising pursuant to the terms hereof and any and all indebtedness and obligations arising pursuant to the terms of the Loan Agreement or any of the other Loan Documents, all of which indebtedness is equally secured with and has the same priority as any amounts advanced as of the date hereof.  The maximum amount of principal indebtedness secured by this Mortgage at the time of execution hereof or which under any contingency may become secured by this Mortgage at any time hereafter is </w:t>
       </w:r>
       <w:r>
-        <w:t>{</w:t>
-      </w:r>
-      <w:proofErr w:type="spellStart"/>
-      <w:r>
-        <w:t>Deal__r.LOC_Commitment__c</w:t>
-      </w:r>
-      <w:proofErr w:type="spellEnd"/>
-      <w:r>
-        <w:t xml:space="preserve"> | </w:t>
-      </w:r>
-      <w:proofErr w:type="spellStart"/>
-      <w:r>
-        <w:t>formatCurrencyText</w:t>
-      </w:r>
-      <w:proofErr w:type="spellEnd"/>
-      <w:r>
-        <w:t>}</w:t>
+        <w:t>{Deal__r.LOC_Commitment__c | formatCurrencyText}</w:t>
       </w:r>
       <w:r>
         <w:t xml:space="preserve"> Dollars ($</w:t>
       </w:r>
       <w:r>
-        <w:t>{</w:t>
-      </w:r>
-      <w:proofErr w:type="spellStart"/>
-      <w:r>
-        <w:t>Deal__r.LOC_Commitment__c</w:t>
-      </w:r>
-      <w:proofErr w:type="spellEnd"/>
-      <w:r>
-        <w:t xml:space="preserve"> | </w:t>
-      </w:r>
-      <w:proofErr w:type="spellStart"/>
-      <w:r>
-        <w:t>formatCurrency</w:t>
-      </w:r>
-      <w:proofErr w:type="spellEnd"/>
-      <w:r>
-        <w:t>}</w:t>
+        <w:t>{Deal__r.LOC_Commitment__c | formatCurrency}</w:t>
       </w:r>
       <w:r>
         <w:t>)</w:t>
@@ -5755,15 +4990,7 @@
         <w:t xml:space="preserve">.  </w:t>
       </w:r>
       <w:r>
-        <w:t xml:space="preserve">Lender shall have </w:t>
-      </w:r>
-      <w:proofErr w:type="gramStart"/>
-      <w:r>
-        <w:t>all of</w:t>
-      </w:r>
-      <w:proofErr w:type="gramEnd"/>
-      <w:r>
-        <w:t xml:space="preserve"> the rights and privileges against lessees, sublessees, sub-sublessees and sub-sub-sublessees of the Property as set forth in Section</w:t>
+        <w:t>Lender shall have all of the rights and privileges against lessees, sublessees, sub-sublessees and sub-sub-sublessees of the Property as set forth in Section</w:t>
       </w:r>
       <w:r>
         <w:t> </w:t>
@@ -5781,15 +5008,7 @@
         <w:t xml:space="preserve">  </w:t>
       </w:r>
       <w:r>
-        <w:t>Borrower hereby covenants and agrees that Borrower shall not , without the consent of Lender, (</w:t>
-      </w:r>
-      <w:proofErr w:type="spellStart"/>
-      <w:r>
-        <w:t>i</w:t>
-      </w:r>
-      <w:proofErr w:type="spellEnd"/>
-      <w:r>
-        <w:t>) accept any surrender, or amend, modify or waive the provisions, of any Lease or terminate, reduce rents under or shorten the term of any Lease, except pursuant to and in accordance with the provisions of the Loan Agreement, or (ii) collect any Rents (exclusive of security deposits) more than thirty (30) days in advance of the time when the same shall become due.  Borrower shall (unless such notice is contained in such tenant's Lease) deliver notice of this Mortgage in form and substance reasonably acceptable to Lender, to all present and future holders of any interest in any Lease, by assignment or otherwise, and shall take such other action as may no</w:t>
+        <w:t>Borrower hereby covenants and agrees that Borrower shall not , without the consent of Lender, (i) accept any surrender, or amend, modify or waive the provisions, of any Lease or terminate, reduce rents under or shorten the term of any Lease, except pursuant to and in accordance with the provisions of the Loan Agreement, or (ii) collect any Rents (exclusive of security deposits) more than thirty (30) days in advance of the time when the same shall become due.  Borrower shall (unless such notice is contained in such tenant's Lease) deliver notice of this Mortgage in form and substance reasonably acceptable to Lender, to all present and future holders of any interest in any Lease, by assignment or otherwise, and shall take such other action as may no</w:t>
       </w:r>
       <w:r>
         <w:t>w</w:t>
@@ -5880,15 +5099,7 @@
       </w:pPr>
       <w:r>
         <w:lastRenderedPageBreak/>
-        <w:t xml:space="preserve">Borrower shall pay when due </w:t>
-      </w:r>
-      <w:proofErr w:type="gramStart"/>
-      <w:r>
-        <w:t>any and all</w:t>
-      </w:r>
-      <w:proofErr w:type="gramEnd"/>
-      <w:r>
-        <w:t xml:space="preserve"> mortgage recording and other taxes payable or determined to be payable in connection with the execution, delivery, recording or enforcement of this Mortgage and the other Loan Documents, and any interest and penalties thereon.</w:t>
+        <w:t>Borrower shall pay when due any and all mortgage recording and other taxes payable or determined to be payable in connection with the execution, delivery, recording or enforcement of this Mortgage and the other Loan Documents, and any interest and penalties thereon.</w:t>
       </w:r>
     </w:p>
     <w:p>
@@ -5896,15 +5107,7 @@
         <w:pStyle w:val="Body"/>
       </w:pPr>
       <w:r>
-        <w:t xml:space="preserve">Borrower hereby indemnifies and agrees to hold Lender harmless from and against </w:t>
-      </w:r>
-      <w:proofErr w:type="gramStart"/>
-      <w:r>
-        <w:t>any and all</w:t>
-      </w:r>
-      <w:proofErr w:type="gramEnd"/>
-      <w:r>
-        <w:t xml:space="preserve"> liabilities (including, without limitation, reasonable attorneys' fees and disbursements) with respect to or resulting from any delay in paying or any omission or failure to pay any taxes described in this Section 14.08 (including all costs of responding to any audits and any and all penalties and interest imposed).</w:t>
+        <w:t>Borrower hereby indemnifies and agrees to hold Lender harmless from and against any and all liabilities (including, without limitation, reasonable attorneys' fees and disbursements) with respect to or resulting from any delay in paying or any omission or failure to pay any taxes described in this Section 14.08 (including all costs of responding to any audits and any and all penalties and interest imposed).</w:t>
       </w:r>
     </w:p>
     <w:p>
@@ -6006,15 +5209,7 @@
         <w:t>New York Real Property Law Article 4-A</w:t>
       </w:r>
       <w:r>
-        <w:t>. If this Mortgage shall be deemed to constitute a "mortgage investment" as defined by Section 125 of the Real Property Law of New York, then this Mortgage shall and hereby does (</w:t>
-      </w:r>
-      <w:proofErr w:type="spellStart"/>
-      <w:r>
-        <w:t>i</w:t>
-      </w:r>
-      <w:proofErr w:type="spellEnd"/>
-      <w:r>
-        <w:t>) confer upon Lender the powers and (ii) impose upon Lender the duties of trustees set forth in Section 126 of the New York Real Property Law.</w:t>
+        <w:t>. If this Mortgage shall be deemed to constitute a "mortgage investment" as defined by Section 125 of the Real Property Law of New York, then this Mortgage shall and hereby does (i) confer upon Lender the powers and (ii) impose upon Lender the duties of trustees set forth in Section 126 of the New York Real Property Law.</w:t>
       </w:r>
     </w:p>
     <w:p>
@@ -6107,39 +5302,7 @@
                 <w:b/>
                 <w:bCs/>
               </w:rPr>
-              <w:t>{Deal__</w:t>
-            </w:r>
-            <w:proofErr w:type="gramStart"/>
-            <w:r>
-              <w:rPr>
-                <w:b/>
-                <w:bCs/>
-              </w:rPr>
-              <w:t>r.Borrower</w:t>
-            </w:r>
-            <w:proofErr w:type="gramEnd"/>
-            <w:r>
-              <w:rPr>
-                <w:b/>
-                <w:bCs/>
-              </w:rPr>
-              <w:t>_Entity__</w:t>
-            </w:r>
-            <w:proofErr w:type="spellStart"/>
-            <w:r>
-              <w:rPr>
-                <w:b/>
-                <w:bCs/>
-              </w:rPr>
-              <w:t>r.Name</w:t>
-            </w:r>
-            <w:proofErr w:type="spellEnd"/>
-            <w:r>
-              <w:rPr>
-                <w:b/>
-                <w:bCs/>
-              </w:rPr>
-              <w:t>}</w:t>
+              <w:t>{Deal__r.Borrower_Entity__r.Name}</w:t>
             </w:r>
             <w:r>
               <w:t>,</w:t>
@@ -6150,37 +5313,13 @@
               <w:t xml:space="preserve">a </w:t>
             </w:r>
             <w:r>
-              <w:t>{</w:t>
-            </w:r>
-            <w:proofErr w:type="spellStart"/>
-            <w:r>
-              <w:t>Deal__</w:t>
-            </w:r>
-            <w:proofErr w:type="gramStart"/>
-            <w:r>
-              <w:t>r.Borrower</w:t>
-            </w:r>
-            <w:proofErr w:type="gramEnd"/>
-            <w:r>
-              <w:t>_Entity__r.Company_Jurisdiction__c</w:t>
-            </w:r>
-            <w:proofErr w:type="spellEnd"/>
-            <w:r>
-              <w:t>}</w:t>
+              <w:t>{Deal__r.Borrower_Entity__r.Company_Jurisdiction__c}</w:t>
             </w:r>
             <w:r>
               <w:t xml:space="preserve"> </w:t>
             </w:r>
             <w:r>
-              <w:t>{</w:t>
-            </w:r>
-            <w:proofErr w:type="spellStart"/>
-            <w:r>
-              <w:t>Deal__r.Borrower_Entity__r.Entity_Type__c</w:t>
-            </w:r>
-            <w:proofErr w:type="spellEnd"/>
-            <w:r>
-              <w:t>}</w:t>
+              <w:t>{Deal__r.Borrower_Entity__r.Entity_Type__c}</w:t>
             </w:r>
           </w:p>
           <w:p/>
@@ -6314,13 +5453,8 @@
       <w:pPr>
         <w:ind w:firstLine="2160"/>
       </w:pPr>
-      <w:proofErr w:type="gramStart"/>
-      <w:r>
-        <w:t>:ss.</w:t>
-      </w:r>
-      <w:proofErr w:type="gramEnd"/>
-      <w:r>
-        <w:t>:</w:t>
+      <w:r>
+        <w:t>:ss.:</w:t>
       </w:r>
     </w:p>
     <w:p>
@@ -6347,15 +5481,7 @@
         <w:t>_________________________</w:t>
       </w:r>
       <w:r>
-        <w:t>, personally known to me or proved to me on the basis of satisfactory evidence to be the individual(s) whose name(s) is (are) subscribed to the within instrument and acknowledged to me that he/she/they executed the same in his/her/their capacity(</w:t>
-      </w:r>
-      <w:proofErr w:type="spellStart"/>
-      <w:r>
-        <w:t>ies</w:t>
-      </w:r>
-      <w:proofErr w:type="spellEnd"/>
-      <w:r>
-        <w:t>), and that by his/her/their signature(s) on the instrument, the individual(s), or the person upon behalf of which the individual(s) acted, executed the instrument.</w:t>
+        <w:t>, personally known to me or proved to me on the basis of satisfactory evidence to be the individual(s) whose name(s) is (are) subscribed to the within instrument and acknowledged to me that he/she/they executed the same in his/her/their capacity(ies), and that by his/her/their signature(s) on the instrument, the individual(s), or the person upon behalf of which the individual(s) acted, executed the instrument.</w:t>
       </w:r>
     </w:p>
     <w:p/>
@@ -6576,21 +5702,7 @@
               <w:rPr>
                 <w:sz w:val="20"/>
               </w:rPr>
-              <w:t>Advances__</w:t>
-            </w:r>
-            <w:proofErr w:type="gramStart"/>
-            <w:r>
-              <w:rPr>
-                <w:sz w:val="20"/>
-              </w:rPr>
-              <w:t>r}{</w:t>
-            </w:r>
-            <w:proofErr w:type="gramEnd"/>
-            <w:r>
-              <w:rPr>
-                <w:sz w:val="20"/>
-              </w:rPr>
-              <w:t>Property__r.Name}</w:t>
+              <w:t>Advances__r}{Property__r.Name}</w:t>
             </w:r>
           </w:p>
         </w:tc>
@@ -6610,35 +5722,7 @@
               <w:rPr>
                 <w:sz w:val="20"/>
               </w:rPr>
-              <w:t>{</w:t>
-            </w:r>
-            <w:proofErr w:type="spellStart"/>
-            <w:r>
-              <w:rPr>
-                <w:sz w:val="20"/>
-              </w:rPr>
-              <w:t>Property__</w:t>
-            </w:r>
-            <w:proofErr w:type="gramStart"/>
-            <w:r>
-              <w:rPr>
-                <w:sz w:val="20"/>
-              </w:rPr>
-              <w:t>r.City</w:t>
-            </w:r>
-            <w:proofErr w:type="gramEnd"/>
-            <w:r>
-              <w:rPr>
-                <w:sz w:val="20"/>
-              </w:rPr>
-              <w:t>__c</w:t>
-            </w:r>
-            <w:proofErr w:type="spellEnd"/>
-            <w:r>
-              <w:rPr>
-                <w:sz w:val="20"/>
-              </w:rPr>
-              <w:t>}</w:t>
+              <w:t>{Property__r.City__c}</w:t>
             </w:r>
           </w:p>
         </w:tc>
@@ -6660,35 +5744,7 @@
               <w:rPr>
                 <w:sz w:val="20"/>
               </w:rPr>
-              <w:t>{</w:t>
-            </w:r>
-            <w:proofErr w:type="spellStart"/>
-            <w:r>
-              <w:rPr>
-                <w:sz w:val="20"/>
-              </w:rPr>
-              <w:t>Property__</w:t>
-            </w:r>
-            <w:proofErr w:type="gramStart"/>
-            <w:r>
-              <w:rPr>
-                <w:sz w:val="20"/>
-              </w:rPr>
-              <w:t>r.County</w:t>
-            </w:r>
-            <w:proofErr w:type="gramEnd"/>
-            <w:r>
-              <w:rPr>
-                <w:sz w:val="20"/>
-              </w:rPr>
-              <w:t>__c</w:t>
-            </w:r>
-            <w:proofErr w:type="spellEnd"/>
-            <w:r>
-              <w:rPr>
-                <w:sz w:val="20"/>
-              </w:rPr>
-              <w:t>}</w:t>
+              <w:t>{Property__r.County__c}</w:t>
             </w:r>
           </w:p>
         </w:tc>
@@ -6710,49 +5766,7 @@
               <w:rPr>
                 <w:sz w:val="20"/>
               </w:rPr>
-              <w:t>{</w:t>
-            </w:r>
-            <w:proofErr w:type="spellStart"/>
-            <w:r>
-              <w:rPr>
-                <w:sz w:val="20"/>
-              </w:rPr>
-              <w:t>Property__</w:t>
-            </w:r>
-            <w:proofErr w:type="gramStart"/>
-            <w:r>
-              <w:rPr>
-                <w:sz w:val="20"/>
-              </w:rPr>
-              <w:t>r.State</w:t>
-            </w:r>
-            <w:proofErr w:type="gramEnd"/>
-            <w:r>
-              <w:rPr>
-                <w:sz w:val="20"/>
-              </w:rPr>
-              <w:t>__c</w:t>
-            </w:r>
-            <w:proofErr w:type="spellEnd"/>
-            <w:r>
-              <w:rPr>
-                <w:sz w:val="20"/>
-              </w:rPr>
-              <w:t>}, {Property__r.</w:t>
-            </w:r>
-            <w:proofErr w:type="spellStart"/>
-            <w:r>
-              <w:rPr>
-                <w:sz w:val="20"/>
-              </w:rPr>
-              <w:t>ZipCode</w:t>
-            </w:r>
-            <w:proofErr w:type="spellEnd"/>
-            <w:r>
-              <w:rPr>
-                <w:sz w:val="20"/>
-              </w:rPr>
-              <w:t>__c}</w:t>
+              <w:t>{Property__r.State__c}, {Property__r.ZipCode__c}</w:t>
             </w:r>
           </w:p>
           <w:p>
@@ -6768,21 +5782,7 @@
               <w:rPr>
                 <w:sz w:val="20"/>
               </w:rPr>
-              <w:t>{/</w:t>
-            </w:r>
-            <w:proofErr w:type="spellStart"/>
-            <w:r>
-              <w:rPr>
-                <w:sz w:val="20"/>
-              </w:rPr>
-              <w:t>Property_Advances__r</w:t>
-            </w:r>
-            <w:proofErr w:type="spellEnd"/>
-            <w:r>
-              <w:rPr>
-                <w:sz w:val="20"/>
-              </w:rPr>
-              <w:t>}</w:t>
+              <w:t>{/Property_Advances__r}</w:t>
             </w:r>
           </w:p>
         </w:tc>
@@ -6846,7 +5846,7 @@
 </file>
 
 <file path=word/endnotes.xml><?xml version="1.0" encoding="utf-8"?>
-<w:endnotes xmlns:wpc="http://schemas.microsoft.com/office/word/2010/wordprocessingCanvas" xmlns:cx="http://schemas.microsoft.com/office/drawing/2014/chartex" xmlns:cx1="http://schemas.microsoft.com/office/drawing/2015/9/8/chartex" xmlns:cx2="http://schemas.microsoft.com/office/drawing/2015/10/21/chartex" xmlns:cx3="http://schemas.microsoft.com/office/drawing/2016/5/9/chartex" xmlns:cx4="http://schemas.microsoft.com/office/drawing/2016/5/10/chartex" xmlns:cx5="http://schemas.microsoft.com/office/drawing/2016/5/11/chartex" xmlns:cx6="http://schemas.microsoft.com/office/drawing/2016/5/12/chartex" xmlns:cx7="http://schemas.microsoft.com/office/drawing/2016/5/13/chartex" xmlns:cx8="http://schemas.microsoft.com/office/drawing/2016/5/14/chartex" xmlns:mc="http://schemas.openxmlformats.org/markup-compatibility/2006" xmlns:aink="http://schemas.microsoft.com/office/drawing/2016/ink" xmlns:am3d="http://schemas.microsoft.com/office/drawing/2017/model3d" xmlns:o="urn:schemas-microsoft-com:office:office" xmlns:r="http://schemas.openxmlformats.org/officeDocument/2006/relationships" xmlns:m="http://schemas.openxmlformats.org/officeDocument/2006/math" xmlns:v="urn:schemas-microsoft-com:vml" xmlns:wp14="http://schemas.microsoft.com/office/word/2010/wordprocessingDrawing" xmlns:wp="http://schemas.openxmlformats.org/drawingml/2006/wordprocessingDrawing" xmlns:w10="urn:schemas-microsoft-com:office:word" xmlns:w="http://schemas.openxmlformats.org/wordprocessingml/2006/main" xmlns:w14="http://schemas.microsoft.com/office/word/2010/wordml" xmlns:w15="http://schemas.microsoft.com/office/word/2012/wordml" xmlns:w16cex="http://schemas.microsoft.com/office/word/2018/wordml/cex" xmlns:w16cid="http://schemas.microsoft.com/office/word/2016/wordml/cid" xmlns:w16="http://schemas.microsoft.com/office/word/2018/wordml" xmlns:w16sdtdh="http://schemas.microsoft.com/office/word/2020/wordml/sdtdatahash" xmlns:w16se="http://schemas.microsoft.com/office/word/2015/wordml/symex" xmlns:wpg="http://schemas.microsoft.com/office/word/2010/wordprocessingGroup" xmlns:wpi="http://schemas.microsoft.com/office/word/2010/wordprocessingInk" xmlns:wne="http://schemas.microsoft.com/office/word/2006/wordml" xmlns:wps="http://schemas.microsoft.com/office/word/2010/wordprocessingShape" mc:Ignorable="w14 w15 w16se w16cid w16 w16cex w16sdtdh wp14">
+<w:endnotes xmlns:wpc="http://schemas.microsoft.com/office/word/2010/wordprocessingCanvas" xmlns:cx="http://schemas.microsoft.com/office/drawing/2014/chartex" xmlns:cx1="http://schemas.microsoft.com/office/drawing/2015/9/8/chartex" xmlns:cx2="http://schemas.microsoft.com/office/drawing/2015/10/21/chartex" xmlns:cx3="http://schemas.microsoft.com/office/drawing/2016/5/9/chartex" xmlns:cx4="http://schemas.microsoft.com/office/drawing/2016/5/10/chartex" xmlns:cx5="http://schemas.microsoft.com/office/drawing/2016/5/11/chartex" xmlns:cx6="http://schemas.microsoft.com/office/drawing/2016/5/12/chartex" xmlns:cx7="http://schemas.microsoft.com/office/drawing/2016/5/13/chartex" xmlns:cx8="http://schemas.microsoft.com/office/drawing/2016/5/14/chartex" xmlns:mc="http://schemas.openxmlformats.org/markup-compatibility/2006" xmlns:aink="http://schemas.microsoft.com/office/drawing/2016/ink" xmlns:am3d="http://schemas.microsoft.com/office/drawing/2017/model3d" xmlns:o="urn:schemas-microsoft-com:office:office" xmlns:oel="http://schemas.microsoft.com/office/2019/extlst" xmlns:r="http://schemas.openxmlformats.org/officeDocument/2006/relationships" xmlns:m="http://schemas.openxmlformats.org/officeDocument/2006/math" xmlns:v="urn:schemas-microsoft-com:vml" xmlns:wp14="http://schemas.microsoft.com/office/word/2010/wordprocessingDrawing" xmlns:wp="http://schemas.openxmlformats.org/drawingml/2006/wordprocessingDrawing" xmlns:w10="urn:schemas-microsoft-com:office:word" xmlns:w="http://schemas.openxmlformats.org/wordprocessingml/2006/main" xmlns:w14="http://schemas.microsoft.com/office/word/2010/wordml" xmlns:w15="http://schemas.microsoft.com/office/word/2012/wordml" xmlns:w16cex="http://schemas.microsoft.com/office/word/2018/wordml/cex" xmlns:w16cid="http://schemas.microsoft.com/office/word/2016/wordml/cid" xmlns:w16="http://schemas.microsoft.com/office/word/2018/wordml" xmlns:w16sdtdh="http://schemas.microsoft.com/office/word/2020/wordml/sdtdatahash" xmlns:w16se="http://schemas.microsoft.com/office/word/2015/wordml/symex" xmlns:wpg="http://schemas.microsoft.com/office/word/2010/wordprocessingGroup" xmlns:wpi="http://schemas.microsoft.com/office/word/2010/wordprocessingInk" xmlns:wne="http://schemas.microsoft.com/office/word/2006/wordml" xmlns:wps="http://schemas.microsoft.com/office/word/2010/wordprocessingShape" mc:Ignorable="w14 w15 w16se w16cid w16 w16cex w16sdtdh wp14">
   <w:endnote w:type="separator" w:id="-1">
     <w:p>
       <w:pPr>
@@ -6873,7 +5873,7 @@
 </file>
 
 <file path=word/footer1.xml><?xml version="1.0" encoding="utf-8"?>
-<w:ftr xmlns:wpc="http://schemas.microsoft.com/office/word/2010/wordprocessingCanvas" xmlns:cx="http://schemas.microsoft.com/office/drawing/2014/chartex" xmlns:cx1="http://schemas.microsoft.com/office/drawing/2015/9/8/chartex" xmlns:cx2="http://schemas.microsoft.com/office/drawing/2015/10/21/chartex" xmlns:cx3="http://schemas.microsoft.com/office/drawing/2016/5/9/chartex" xmlns:cx4="http://schemas.microsoft.com/office/drawing/2016/5/10/chartex" xmlns:cx5="http://schemas.microsoft.com/office/drawing/2016/5/11/chartex" xmlns:cx6="http://schemas.microsoft.com/office/drawing/2016/5/12/chartex" xmlns:cx7="http://schemas.microsoft.com/office/drawing/2016/5/13/chartex" xmlns:cx8="http://schemas.microsoft.com/office/drawing/2016/5/14/chartex" xmlns:mc="http://schemas.openxmlformats.org/markup-compatibility/2006" xmlns:aink="http://schemas.microsoft.com/office/drawing/2016/ink" xmlns:am3d="http://schemas.microsoft.com/office/drawing/2017/model3d" xmlns:o="urn:schemas-microsoft-com:office:office" xmlns:r="http://schemas.openxmlformats.org/officeDocument/2006/relationships" xmlns:m="http://schemas.openxmlformats.org/officeDocument/2006/math" xmlns:v="urn:schemas-microsoft-com:vml" xmlns:wp14="http://schemas.microsoft.com/office/word/2010/wordprocessingDrawing" xmlns:wp="http://schemas.openxmlformats.org/drawingml/2006/wordprocessingDrawing" xmlns:w10="urn:schemas-microsoft-com:office:word" xmlns:w="http://schemas.openxmlformats.org/wordprocessingml/2006/main" xmlns:w14="http://schemas.microsoft.com/office/word/2010/wordml" xmlns:w15="http://schemas.microsoft.com/office/word/2012/wordml" xmlns:w16cex="http://schemas.microsoft.com/office/word/2018/wordml/cex" xmlns:w16cid="http://schemas.microsoft.com/office/word/2016/wordml/cid" xmlns:w16="http://schemas.microsoft.com/office/word/2018/wordml" xmlns:w16sdtdh="http://schemas.microsoft.com/office/word/2020/wordml/sdtdatahash" xmlns:w16se="http://schemas.microsoft.com/office/word/2015/wordml/symex" xmlns:wpg="http://schemas.microsoft.com/office/word/2010/wordprocessingGroup" xmlns:wpi="http://schemas.microsoft.com/office/word/2010/wordprocessingInk" xmlns:wne="http://schemas.microsoft.com/office/word/2006/wordml" xmlns:wps="http://schemas.microsoft.com/office/word/2010/wordprocessingShape" mc:Ignorable="w14 w15 w16se w16cid w16 w16cex w16sdtdh wp14">
+<w:ftr xmlns:wpc="http://schemas.microsoft.com/office/word/2010/wordprocessingCanvas" xmlns:cx="http://schemas.microsoft.com/office/drawing/2014/chartex" xmlns:cx1="http://schemas.microsoft.com/office/drawing/2015/9/8/chartex" xmlns:cx2="http://schemas.microsoft.com/office/drawing/2015/10/21/chartex" xmlns:cx3="http://schemas.microsoft.com/office/drawing/2016/5/9/chartex" xmlns:cx4="http://schemas.microsoft.com/office/drawing/2016/5/10/chartex" xmlns:cx5="http://schemas.microsoft.com/office/drawing/2016/5/11/chartex" xmlns:cx6="http://schemas.microsoft.com/office/drawing/2016/5/12/chartex" xmlns:cx7="http://schemas.microsoft.com/office/drawing/2016/5/13/chartex" xmlns:cx8="http://schemas.microsoft.com/office/drawing/2016/5/14/chartex" xmlns:mc="http://schemas.openxmlformats.org/markup-compatibility/2006" xmlns:aink="http://schemas.microsoft.com/office/drawing/2016/ink" xmlns:am3d="http://schemas.microsoft.com/office/drawing/2017/model3d" xmlns:o="urn:schemas-microsoft-com:office:office" xmlns:oel="http://schemas.microsoft.com/office/2019/extlst" xmlns:r="http://schemas.openxmlformats.org/officeDocument/2006/relationships" xmlns:m="http://schemas.openxmlformats.org/officeDocument/2006/math" xmlns:v="urn:schemas-microsoft-com:vml" xmlns:wp14="http://schemas.microsoft.com/office/word/2010/wordprocessingDrawing" xmlns:wp="http://schemas.openxmlformats.org/drawingml/2006/wordprocessingDrawing" xmlns:w10="urn:schemas-microsoft-com:office:word" xmlns:w="http://schemas.openxmlformats.org/wordprocessingml/2006/main" xmlns:w14="http://schemas.microsoft.com/office/word/2010/wordml" xmlns:w15="http://schemas.microsoft.com/office/word/2012/wordml" xmlns:w16cex="http://schemas.microsoft.com/office/word/2018/wordml/cex" xmlns:w16cid="http://schemas.microsoft.com/office/word/2016/wordml/cid" xmlns:w16="http://schemas.microsoft.com/office/word/2018/wordml" xmlns:w16sdtdh="http://schemas.microsoft.com/office/word/2020/wordml/sdtdatahash" xmlns:w16se="http://schemas.microsoft.com/office/word/2015/wordml/symex" xmlns:wpg="http://schemas.microsoft.com/office/word/2010/wordprocessingGroup" xmlns:wpi="http://schemas.microsoft.com/office/word/2010/wordprocessingInk" xmlns:wne="http://schemas.microsoft.com/office/word/2006/wordml" xmlns:wps="http://schemas.microsoft.com/office/word/2010/wordprocessingShape" mc:Ignorable="w14 w15 w16se w16cid w16 w16cex w16sdtdh wp14">
   <w:tbl>
     <w:tblPr>
       <w:tblW w:w="9360" w:type="dxa"/>
@@ -7142,7 +6142,7 @@
               <w:rStyle w:val="FooterTxt"/>
               <w:noProof/>
             </w:rPr>
-            <w:t>7-28-21</w:t>
+            <w:t>7-5-22</w:t>
           </w:r>
           <w:r>
             <w:rPr>
@@ -7327,7 +6327,7 @@
 </file>
 
 <file path=word/footer10.xml><?xml version="1.0" encoding="utf-8"?>
-<w:ftr xmlns:wpc="http://schemas.microsoft.com/office/word/2010/wordprocessingCanvas" xmlns:cx="http://schemas.microsoft.com/office/drawing/2014/chartex" xmlns:cx1="http://schemas.microsoft.com/office/drawing/2015/9/8/chartex" xmlns:cx2="http://schemas.microsoft.com/office/drawing/2015/10/21/chartex" xmlns:cx3="http://schemas.microsoft.com/office/drawing/2016/5/9/chartex" xmlns:cx4="http://schemas.microsoft.com/office/drawing/2016/5/10/chartex" xmlns:cx5="http://schemas.microsoft.com/office/drawing/2016/5/11/chartex" xmlns:cx6="http://schemas.microsoft.com/office/drawing/2016/5/12/chartex" xmlns:cx7="http://schemas.microsoft.com/office/drawing/2016/5/13/chartex" xmlns:cx8="http://schemas.microsoft.com/office/drawing/2016/5/14/chartex" xmlns:mc="http://schemas.openxmlformats.org/markup-compatibility/2006" xmlns:aink="http://schemas.microsoft.com/office/drawing/2016/ink" xmlns:am3d="http://schemas.microsoft.com/office/drawing/2017/model3d" xmlns:o="urn:schemas-microsoft-com:office:office" xmlns:r="http://schemas.openxmlformats.org/officeDocument/2006/relationships" xmlns:m="http://schemas.openxmlformats.org/officeDocument/2006/math" xmlns:v="urn:schemas-microsoft-com:vml" xmlns:wp14="http://schemas.microsoft.com/office/word/2010/wordprocessingDrawing" xmlns:wp="http://schemas.openxmlformats.org/drawingml/2006/wordprocessingDrawing" xmlns:w10="urn:schemas-microsoft-com:office:word" xmlns:w="http://schemas.openxmlformats.org/wordprocessingml/2006/main" xmlns:w14="http://schemas.microsoft.com/office/word/2010/wordml" xmlns:w15="http://schemas.microsoft.com/office/word/2012/wordml" xmlns:w16cex="http://schemas.microsoft.com/office/word/2018/wordml/cex" xmlns:w16cid="http://schemas.microsoft.com/office/word/2016/wordml/cid" xmlns:w16="http://schemas.microsoft.com/office/word/2018/wordml" xmlns:w16sdtdh="http://schemas.microsoft.com/office/word/2020/wordml/sdtdatahash" xmlns:w16se="http://schemas.microsoft.com/office/word/2015/wordml/symex" xmlns:wpg="http://schemas.microsoft.com/office/word/2010/wordprocessingGroup" xmlns:wpi="http://schemas.microsoft.com/office/word/2010/wordprocessingInk" xmlns:wne="http://schemas.microsoft.com/office/word/2006/wordml" xmlns:wps="http://schemas.microsoft.com/office/word/2010/wordprocessingShape" mc:Ignorable="w14 w15 w16se w16cid w16 w16cex w16sdtdh wp14">
+<w:ftr xmlns:wpc="http://schemas.microsoft.com/office/word/2010/wordprocessingCanvas" xmlns:cx="http://schemas.microsoft.com/office/drawing/2014/chartex" xmlns:cx1="http://schemas.microsoft.com/office/drawing/2015/9/8/chartex" xmlns:cx2="http://schemas.microsoft.com/office/drawing/2015/10/21/chartex" xmlns:cx3="http://schemas.microsoft.com/office/drawing/2016/5/9/chartex" xmlns:cx4="http://schemas.microsoft.com/office/drawing/2016/5/10/chartex" xmlns:cx5="http://schemas.microsoft.com/office/drawing/2016/5/11/chartex" xmlns:cx6="http://schemas.microsoft.com/office/drawing/2016/5/12/chartex" xmlns:cx7="http://schemas.microsoft.com/office/drawing/2016/5/13/chartex" xmlns:cx8="http://schemas.microsoft.com/office/drawing/2016/5/14/chartex" xmlns:mc="http://schemas.openxmlformats.org/markup-compatibility/2006" xmlns:aink="http://schemas.microsoft.com/office/drawing/2016/ink" xmlns:am3d="http://schemas.microsoft.com/office/drawing/2017/model3d" xmlns:o="urn:schemas-microsoft-com:office:office" xmlns:oel="http://schemas.microsoft.com/office/2019/extlst" xmlns:r="http://schemas.openxmlformats.org/officeDocument/2006/relationships" xmlns:m="http://schemas.openxmlformats.org/officeDocument/2006/math" xmlns:v="urn:schemas-microsoft-com:vml" xmlns:wp14="http://schemas.microsoft.com/office/word/2010/wordprocessingDrawing" xmlns:wp="http://schemas.openxmlformats.org/drawingml/2006/wordprocessingDrawing" xmlns:w10="urn:schemas-microsoft-com:office:word" xmlns:w="http://schemas.openxmlformats.org/wordprocessingml/2006/main" xmlns:w14="http://schemas.microsoft.com/office/word/2010/wordml" xmlns:w15="http://schemas.microsoft.com/office/word/2012/wordml" xmlns:w16cex="http://schemas.microsoft.com/office/word/2018/wordml/cex" xmlns:w16cid="http://schemas.microsoft.com/office/word/2016/wordml/cid" xmlns:w16="http://schemas.microsoft.com/office/word/2018/wordml" xmlns:w16sdtdh="http://schemas.microsoft.com/office/word/2020/wordml/sdtdatahash" xmlns:w16se="http://schemas.microsoft.com/office/word/2015/wordml/symex" xmlns:wpg="http://schemas.microsoft.com/office/word/2010/wordprocessingGroup" xmlns:wpi="http://schemas.microsoft.com/office/word/2010/wordprocessingInk" xmlns:wne="http://schemas.microsoft.com/office/word/2006/wordml" xmlns:wps="http://schemas.microsoft.com/office/word/2010/wordprocessingShape" mc:Ignorable="w14 w15 w16se w16cid w16 w16cex w16sdtdh wp14">
   <w:tbl>
     <w:tblPr>
       <w:tblW w:w="9360" w:type="dxa"/>
@@ -7564,7 +6564,7 @@
               <w:rStyle w:val="FooterTxt"/>
               <w:noProof/>
             </w:rPr>
-            <w:t>7-28-21</w:t>
+            <w:t>7-5-22</w:t>
           </w:r>
           <w:r>
             <w:rPr>
@@ -7602,7 +6602,6 @@
             </w:rPr>
             <w:t>/</w:t>
           </w:r>
-          <w:proofErr w:type="spellStart"/>
           <w:r>
             <w:rPr>
               <w:rStyle w:val="FooterTxt"/>
@@ -7627,7 +6626,6 @@
             </w:rPr>
             <w:t>aek</w:t>
           </w:r>
-          <w:proofErr w:type="spellEnd"/>
           <w:r>
             <w:rPr>
               <w:rStyle w:val="FooterTxt"/>
@@ -7680,7 +6678,7 @@
 </file>
 
 <file path=word/footer2.xml><?xml version="1.0" encoding="utf-8"?>
-<w:ftr xmlns:wpc="http://schemas.microsoft.com/office/word/2010/wordprocessingCanvas" xmlns:cx="http://schemas.microsoft.com/office/drawing/2014/chartex" xmlns:cx1="http://schemas.microsoft.com/office/drawing/2015/9/8/chartex" xmlns:cx2="http://schemas.microsoft.com/office/drawing/2015/10/21/chartex" xmlns:cx3="http://schemas.microsoft.com/office/drawing/2016/5/9/chartex" xmlns:cx4="http://schemas.microsoft.com/office/drawing/2016/5/10/chartex" xmlns:cx5="http://schemas.microsoft.com/office/drawing/2016/5/11/chartex" xmlns:cx6="http://schemas.microsoft.com/office/drawing/2016/5/12/chartex" xmlns:cx7="http://schemas.microsoft.com/office/drawing/2016/5/13/chartex" xmlns:cx8="http://schemas.microsoft.com/office/drawing/2016/5/14/chartex" xmlns:mc="http://schemas.openxmlformats.org/markup-compatibility/2006" xmlns:aink="http://schemas.microsoft.com/office/drawing/2016/ink" xmlns:am3d="http://schemas.microsoft.com/office/drawing/2017/model3d" xmlns:o="urn:schemas-microsoft-com:office:office" xmlns:r="http://schemas.openxmlformats.org/officeDocument/2006/relationships" xmlns:m="http://schemas.openxmlformats.org/officeDocument/2006/math" xmlns:v="urn:schemas-microsoft-com:vml" xmlns:wp14="http://schemas.microsoft.com/office/word/2010/wordprocessingDrawing" xmlns:wp="http://schemas.openxmlformats.org/drawingml/2006/wordprocessingDrawing" xmlns:w10="urn:schemas-microsoft-com:office:word" xmlns:w="http://schemas.openxmlformats.org/wordprocessingml/2006/main" xmlns:w14="http://schemas.microsoft.com/office/word/2010/wordml" xmlns:w15="http://schemas.microsoft.com/office/word/2012/wordml" xmlns:w16cex="http://schemas.microsoft.com/office/word/2018/wordml/cex" xmlns:w16cid="http://schemas.microsoft.com/office/word/2016/wordml/cid" xmlns:w16="http://schemas.microsoft.com/office/word/2018/wordml" xmlns:w16sdtdh="http://schemas.microsoft.com/office/word/2020/wordml/sdtdatahash" xmlns:w16se="http://schemas.microsoft.com/office/word/2015/wordml/symex" xmlns:wpg="http://schemas.microsoft.com/office/word/2010/wordprocessingGroup" xmlns:wpi="http://schemas.microsoft.com/office/word/2010/wordprocessingInk" xmlns:wne="http://schemas.microsoft.com/office/word/2006/wordml" xmlns:wps="http://schemas.microsoft.com/office/word/2010/wordprocessingShape" mc:Ignorable="w14 w15 w16se w16cid w16 w16cex w16sdtdh wp14">
+<w:ftr xmlns:wpc="http://schemas.microsoft.com/office/word/2010/wordprocessingCanvas" xmlns:cx="http://schemas.microsoft.com/office/drawing/2014/chartex" xmlns:cx1="http://schemas.microsoft.com/office/drawing/2015/9/8/chartex" xmlns:cx2="http://schemas.microsoft.com/office/drawing/2015/10/21/chartex" xmlns:cx3="http://schemas.microsoft.com/office/drawing/2016/5/9/chartex" xmlns:cx4="http://schemas.microsoft.com/office/drawing/2016/5/10/chartex" xmlns:cx5="http://schemas.microsoft.com/office/drawing/2016/5/11/chartex" xmlns:cx6="http://schemas.microsoft.com/office/drawing/2016/5/12/chartex" xmlns:cx7="http://schemas.microsoft.com/office/drawing/2016/5/13/chartex" xmlns:cx8="http://schemas.microsoft.com/office/drawing/2016/5/14/chartex" xmlns:mc="http://schemas.openxmlformats.org/markup-compatibility/2006" xmlns:aink="http://schemas.microsoft.com/office/drawing/2016/ink" xmlns:am3d="http://schemas.microsoft.com/office/drawing/2017/model3d" xmlns:o="urn:schemas-microsoft-com:office:office" xmlns:oel="http://schemas.microsoft.com/office/2019/extlst" xmlns:r="http://schemas.openxmlformats.org/officeDocument/2006/relationships" xmlns:m="http://schemas.openxmlformats.org/officeDocument/2006/math" xmlns:v="urn:schemas-microsoft-com:vml" xmlns:wp14="http://schemas.microsoft.com/office/word/2010/wordprocessingDrawing" xmlns:wp="http://schemas.openxmlformats.org/drawingml/2006/wordprocessingDrawing" xmlns:w10="urn:schemas-microsoft-com:office:word" xmlns:w="http://schemas.openxmlformats.org/wordprocessingml/2006/main" xmlns:w14="http://schemas.microsoft.com/office/word/2010/wordml" xmlns:w15="http://schemas.microsoft.com/office/word/2012/wordml" xmlns:w16cex="http://schemas.microsoft.com/office/word/2018/wordml/cex" xmlns:w16cid="http://schemas.microsoft.com/office/word/2016/wordml/cid" xmlns:w16="http://schemas.microsoft.com/office/word/2018/wordml" xmlns:w16sdtdh="http://schemas.microsoft.com/office/word/2020/wordml/sdtdatahash" xmlns:w16se="http://schemas.microsoft.com/office/word/2015/wordml/symex" xmlns:wpg="http://schemas.microsoft.com/office/word/2010/wordprocessingGroup" xmlns:wpi="http://schemas.microsoft.com/office/word/2010/wordprocessingInk" xmlns:wne="http://schemas.microsoft.com/office/word/2006/wordml" xmlns:wps="http://schemas.microsoft.com/office/word/2010/wordprocessingShape" mc:Ignorable="w14 w15 w16se w16cid w16 w16cex w16sdtdh wp14">
   <w:tbl>
     <w:tblPr>
       <w:tblW w:w="9360" w:type="dxa"/>
@@ -7949,7 +6947,7 @@
               <w:rStyle w:val="FooterTxt"/>
               <w:noProof/>
             </w:rPr>
-            <w:t>7-28-21</w:t>
+            <w:t>7-5-22</w:t>
           </w:r>
           <w:r>
             <w:rPr>
@@ -8085,7 +7083,7 @@
 </file>
 
 <file path=word/footer3.xml><?xml version="1.0" encoding="utf-8"?>
-<w:ftr xmlns:wpc="http://schemas.microsoft.com/office/word/2010/wordprocessingCanvas" xmlns:cx="http://schemas.microsoft.com/office/drawing/2014/chartex" xmlns:cx1="http://schemas.microsoft.com/office/drawing/2015/9/8/chartex" xmlns:cx2="http://schemas.microsoft.com/office/drawing/2015/10/21/chartex" xmlns:cx3="http://schemas.microsoft.com/office/drawing/2016/5/9/chartex" xmlns:cx4="http://schemas.microsoft.com/office/drawing/2016/5/10/chartex" xmlns:cx5="http://schemas.microsoft.com/office/drawing/2016/5/11/chartex" xmlns:cx6="http://schemas.microsoft.com/office/drawing/2016/5/12/chartex" xmlns:cx7="http://schemas.microsoft.com/office/drawing/2016/5/13/chartex" xmlns:cx8="http://schemas.microsoft.com/office/drawing/2016/5/14/chartex" xmlns:mc="http://schemas.openxmlformats.org/markup-compatibility/2006" xmlns:aink="http://schemas.microsoft.com/office/drawing/2016/ink" xmlns:am3d="http://schemas.microsoft.com/office/drawing/2017/model3d" xmlns:o="urn:schemas-microsoft-com:office:office" xmlns:r="http://schemas.openxmlformats.org/officeDocument/2006/relationships" xmlns:m="http://schemas.openxmlformats.org/officeDocument/2006/math" xmlns:v="urn:schemas-microsoft-com:vml" xmlns:wp14="http://schemas.microsoft.com/office/word/2010/wordprocessingDrawing" xmlns:wp="http://schemas.openxmlformats.org/drawingml/2006/wordprocessingDrawing" xmlns:w10="urn:schemas-microsoft-com:office:word" xmlns:w="http://schemas.openxmlformats.org/wordprocessingml/2006/main" xmlns:w14="http://schemas.microsoft.com/office/word/2010/wordml" xmlns:w15="http://schemas.microsoft.com/office/word/2012/wordml" xmlns:w16cex="http://schemas.microsoft.com/office/word/2018/wordml/cex" xmlns:w16cid="http://schemas.microsoft.com/office/word/2016/wordml/cid" xmlns:w16="http://schemas.microsoft.com/office/word/2018/wordml" xmlns:w16sdtdh="http://schemas.microsoft.com/office/word/2020/wordml/sdtdatahash" xmlns:w16se="http://schemas.microsoft.com/office/word/2015/wordml/symex" xmlns:wpg="http://schemas.microsoft.com/office/word/2010/wordprocessingGroup" xmlns:wpi="http://schemas.microsoft.com/office/word/2010/wordprocessingInk" xmlns:wne="http://schemas.microsoft.com/office/word/2006/wordml" xmlns:wps="http://schemas.microsoft.com/office/word/2010/wordprocessingShape" mc:Ignorable="w14 w15 w16se w16cid w16 w16cex w16sdtdh wp14">
+<w:ftr xmlns:wpc="http://schemas.microsoft.com/office/word/2010/wordprocessingCanvas" xmlns:cx="http://schemas.microsoft.com/office/drawing/2014/chartex" xmlns:cx1="http://schemas.microsoft.com/office/drawing/2015/9/8/chartex" xmlns:cx2="http://schemas.microsoft.com/office/drawing/2015/10/21/chartex" xmlns:cx3="http://schemas.microsoft.com/office/drawing/2016/5/9/chartex" xmlns:cx4="http://schemas.microsoft.com/office/drawing/2016/5/10/chartex" xmlns:cx5="http://schemas.microsoft.com/office/drawing/2016/5/11/chartex" xmlns:cx6="http://schemas.microsoft.com/office/drawing/2016/5/12/chartex" xmlns:cx7="http://schemas.microsoft.com/office/drawing/2016/5/13/chartex" xmlns:cx8="http://schemas.microsoft.com/office/drawing/2016/5/14/chartex" xmlns:mc="http://schemas.openxmlformats.org/markup-compatibility/2006" xmlns:aink="http://schemas.microsoft.com/office/drawing/2016/ink" xmlns:am3d="http://schemas.microsoft.com/office/drawing/2017/model3d" xmlns:o="urn:schemas-microsoft-com:office:office" xmlns:oel="http://schemas.microsoft.com/office/2019/extlst" xmlns:r="http://schemas.openxmlformats.org/officeDocument/2006/relationships" xmlns:m="http://schemas.openxmlformats.org/officeDocument/2006/math" xmlns:v="urn:schemas-microsoft-com:vml" xmlns:wp14="http://schemas.microsoft.com/office/word/2010/wordprocessingDrawing" xmlns:wp="http://schemas.openxmlformats.org/drawingml/2006/wordprocessingDrawing" xmlns:w10="urn:schemas-microsoft-com:office:word" xmlns:w="http://schemas.openxmlformats.org/wordprocessingml/2006/main" xmlns:w14="http://schemas.microsoft.com/office/word/2010/wordml" xmlns:w15="http://schemas.microsoft.com/office/word/2012/wordml" xmlns:w16cex="http://schemas.microsoft.com/office/word/2018/wordml/cex" xmlns:w16cid="http://schemas.microsoft.com/office/word/2016/wordml/cid" xmlns:w16="http://schemas.microsoft.com/office/word/2018/wordml" xmlns:w16sdtdh="http://schemas.microsoft.com/office/word/2020/wordml/sdtdatahash" xmlns:w16se="http://schemas.microsoft.com/office/word/2015/wordml/symex" xmlns:wpg="http://schemas.microsoft.com/office/word/2010/wordprocessingGroup" xmlns:wpi="http://schemas.microsoft.com/office/word/2010/wordprocessingInk" xmlns:wne="http://schemas.microsoft.com/office/word/2006/wordml" xmlns:wps="http://schemas.microsoft.com/office/word/2010/wordprocessingShape" mc:Ignorable="w14 w15 w16se w16cid w16 w16cex w16sdtdh wp14">
   <w:tbl>
     <w:tblPr>
       <w:tblW w:w="9360" w:type="dxa"/>
@@ -8354,7 +7352,7 @@
               <w:rStyle w:val="FooterTxt"/>
               <w:noProof/>
             </w:rPr>
-            <w:t>7-28-21</w:t>
+            <w:t>7-5-22</w:t>
           </w:r>
           <w:r>
             <w:rPr>
@@ -8539,7 +7537,7 @@
 </file>
 
 <file path=word/footer4.xml><?xml version="1.0" encoding="utf-8"?>
-<w:ftr xmlns:wpc="http://schemas.microsoft.com/office/word/2010/wordprocessingCanvas" xmlns:cx="http://schemas.microsoft.com/office/drawing/2014/chartex" xmlns:cx1="http://schemas.microsoft.com/office/drawing/2015/9/8/chartex" xmlns:cx2="http://schemas.microsoft.com/office/drawing/2015/10/21/chartex" xmlns:cx3="http://schemas.microsoft.com/office/drawing/2016/5/9/chartex" xmlns:cx4="http://schemas.microsoft.com/office/drawing/2016/5/10/chartex" xmlns:cx5="http://schemas.microsoft.com/office/drawing/2016/5/11/chartex" xmlns:cx6="http://schemas.microsoft.com/office/drawing/2016/5/12/chartex" xmlns:cx7="http://schemas.microsoft.com/office/drawing/2016/5/13/chartex" xmlns:cx8="http://schemas.microsoft.com/office/drawing/2016/5/14/chartex" xmlns:mc="http://schemas.openxmlformats.org/markup-compatibility/2006" xmlns:aink="http://schemas.microsoft.com/office/drawing/2016/ink" xmlns:am3d="http://schemas.microsoft.com/office/drawing/2017/model3d" xmlns:o="urn:schemas-microsoft-com:office:office" xmlns:r="http://schemas.openxmlformats.org/officeDocument/2006/relationships" xmlns:m="http://schemas.openxmlformats.org/officeDocument/2006/math" xmlns:v="urn:schemas-microsoft-com:vml" xmlns:wp14="http://schemas.microsoft.com/office/word/2010/wordprocessingDrawing" xmlns:wp="http://schemas.openxmlformats.org/drawingml/2006/wordprocessingDrawing" xmlns:w10="urn:schemas-microsoft-com:office:word" xmlns:w="http://schemas.openxmlformats.org/wordprocessingml/2006/main" xmlns:w14="http://schemas.microsoft.com/office/word/2010/wordml" xmlns:w15="http://schemas.microsoft.com/office/word/2012/wordml" xmlns:w16cex="http://schemas.microsoft.com/office/word/2018/wordml/cex" xmlns:w16cid="http://schemas.microsoft.com/office/word/2016/wordml/cid" xmlns:w16="http://schemas.microsoft.com/office/word/2018/wordml" xmlns:w16sdtdh="http://schemas.microsoft.com/office/word/2020/wordml/sdtdatahash" xmlns:w16se="http://schemas.microsoft.com/office/word/2015/wordml/symex" xmlns:wpg="http://schemas.microsoft.com/office/word/2010/wordprocessingGroup" xmlns:wpi="http://schemas.microsoft.com/office/word/2010/wordprocessingInk" xmlns:wne="http://schemas.microsoft.com/office/word/2006/wordml" xmlns:wps="http://schemas.microsoft.com/office/word/2010/wordprocessingShape" mc:Ignorable="w14 w15 w16se w16cid w16 w16cex w16sdtdh wp14">
+<w:ftr xmlns:wpc="http://schemas.microsoft.com/office/word/2010/wordprocessingCanvas" xmlns:cx="http://schemas.microsoft.com/office/drawing/2014/chartex" xmlns:cx1="http://schemas.microsoft.com/office/drawing/2015/9/8/chartex" xmlns:cx2="http://schemas.microsoft.com/office/drawing/2015/10/21/chartex" xmlns:cx3="http://schemas.microsoft.com/office/drawing/2016/5/9/chartex" xmlns:cx4="http://schemas.microsoft.com/office/drawing/2016/5/10/chartex" xmlns:cx5="http://schemas.microsoft.com/office/drawing/2016/5/11/chartex" xmlns:cx6="http://schemas.microsoft.com/office/drawing/2016/5/12/chartex" xmlns:cx7="http://schemas.microsoft.com/office/drawing/2016/5/13/chartex" xmlns:cx8="http://schemas.microsoft.com/office/drawing/2016/5/14/chartex" xmlns:mc="http://schemas.openxmlformats.org/markup-compatibility/2006" xmlns:aink="http://schemas.microsoft.com/office/drawing/2016/ink" xmlns:am3d="http://schemas.microsoft.com/office/drawing/2017/model3d" xmlns:o="urn:schemas-microsoft-com:office:office" xmlns:oel="http://schemas.microsoft.com/office/2019/extlst" xmlns:r="http://schemas.openxmlformats.org/officeDocument/2006/relationships" xmlns:m="http://schemas.openxmlformats.org/officeDocument/2006/math" xmlns:v="urn:schemas-microsoft-com:vml" xmlns:wp14="http://schemas.microsoft.com/office/word/2010/wordprocessingDrawing" xmlns:wp="http://schemas.openxmlformats.org/drawingml/2006/wordprocessingDrawing" xmlns:w10="urn:schemas-microsoft-com:office:word" xmlns:w="http://schemas.openxmlformats.org/wordprocessingml/2006/main" xmlns:w14="http://schemas.microsoft.com/office/word/2010/wordml" xmlns:w15="http://schemas.microsoft.com/office/word/2012/wordml" xmlns:w16cex="http://schemas.microsoft.com/office/word/2018/wordml/cex" xmlns:w16cid="http://schemas.microsoft.com/office/word/2016/wordml/cid" xmlns:w16="http://schemas.microsoft.com/office/word/2018/wordml" xmlns:w16sdtdh="http://schemas.microsoft.com/office/word/2020/wordml/sdtdatahash" xmlns:w16se="http://schemas.microsoft.com/office/word/2015/wordml/symex" xmlns:wpg="http://schemas.microsoft.com/office/word/2010/wordprocessingGroup" xmlns:wpi="http://schemas.microsoft.com/office/word/2010/wordprocessingInk" xmlns:wne="http://schemas.microsoft.com/office/word/2006/wordml" xmlns:wps="http://schemas.microsoft.com/office/word/2010/wordprocessingShape" mc:Ignorable="w14 w15 w16se w16cid w16 w16cex w16sdtdh wp14">
   <w:tbl>
     <w:tblPr>
       <w:tblW w:w="9360" w:type="dxa"/>
@@ -8808,7 +7806,7 @@
               <w:rStyle w:val="FooterTxt"/>
               <w:noProof/>
             </w:rPr>
-            <w:t>7-28-21</w:t>
+            <w:t>7-5-22</w:t>
           </w:r>
           <w:r>
             <w:rPr>
@@ -8944,7 +7942,7 @@
 </file>
 
 <file path=word/footer5.xml><?xml version="1.0" encoding="utf-8"?>
-<w:ftr xmlns:wpc="http://schemas.microsoft.com/office/word/2010/wordprocessingCanvas" xmlns:cx="http://schemas.microsoft.com/office/drawing/2014/chartex" xmlns:cx1="http://schemas.microsoft.com/office/drawing/2015/9/8/chartex" xmlns:cx2="http://schemas.microsoft.com/office/drawing/2015/10/21/chartex" xmlns:cx3="http://schemas.microsoft.com/office/drawing/2016/5/9/chartex" xmlns:cx4="http://schemas.microsoft.com/office/drawing/2016/5/10/chartex" xmlns:cx5="http://schemas.microsoft.com/office/drawing/2016/5/11/chartex" xmlns:cx6="http://schemas.microsoft.com/office/drawing/2016/5/12/chartex" xmlns:cx7="http://schemas.microsoft.com/office/drawing/2016/5/13/chartex" xmlns:cx8="http://schemas.microsoft.com/office/drawing/2016/5/14/chartex" xmlns:mc="http://schemas.openxmlformats.org/markup-compatibility/2006" xmlns:aink="http://schemas.microsoft.com/office/drawing/2016/ink" xmlns:am3d="http://schemas.microsoft.com/office/drawing/2017/model3d" xmlns:o="urn:schemas-microsoft-com:office:office" xmlns:r="http://schemas.openxmlformats.org/officeDocument/2006/relationships" xmlns:m="http://schemas.openxmlformats.org/officeDocument/2006/math" xmlns:v="urn:schemas-microsoft-com:vml" xmlns:wp14="http://schemas.microsoft.com/office/word/2010/wordprocessingDrawing" xmlns:wp="http://schemas.openxmlformats.org/drawingml/2006/wordprocessingDrawing" xmlns:w10="urn:schemas-microsoft-com:office:word" xmlns:w="http://schemas.openxmlformats.org/wordprocessingml/2006/main" xmlns:w14="http://schemas.microsoft.com/office/word/2010/wordml" xmlns:w15="http://schemas.microsoft.com/office/word/2012/wordml" xmlns:w16cex="http://schemas.microsoft.com/office/word/2018/wordml/cex" xmlns:w16cid="http://schemas.microsoft.com/office/word/2016/wordml/cid" xmlns:w16="http://schemas.microsoft.com/office/word/2018/wordml" xmlns:w16sdtdh="http://schemas.microsoft.com/office/word/2020/wordml/sdtdatahash" xmlns:w16se="http://schemas.microsoft.com/office/word/2015/wordml/symex" xmlns:wpg="http://schemas.microsoft.com/office/word/2010/wordprocessingGroup" xmlns:wpi="http://schemas.microsoft.com/office/word/2010/wordprocessingInk" xmlns:wne="http://schemas.microsoft.com/office/word/2006/wordml" xmlns:wps="http://schemas.microsoft.com/office/word/2010/wordprocessingShape" mc:Ignorable="w14 w15 w16se w16cid w16 w16cex w16sdtdh wp14">
+<w:ftr xmlns:wpc="http://schemas.microsoft.com/office/word/2010/wordprocessingCanvas" xmlns:cx="http://schemas.microsoft.com/office/drawing/2014/chartex" xmlns:cx1="http://schemas.microsoft.com/office/drawing/2015/9/8/chartex" xmlns:cx2="http://schemas.microsoft.com/office/drawing/2015/10/21/chartex" xmlns:cx3="http://schemas.microsoft.com/office/drawing/2016/5/9/chartex" xmlns:cx4="http://schemas.microsoft.com/office/drawing/2016/5/10/chartex" xmlns:cx5="http://schemas.microsoft.com/office/drawing/2016/5/11/chartex" xmlns:cx6="http://schemas.microsoft.com/office/drawing/2016/5/12/chartex" xmlns:cx7="http://schemas.microsoft.com/office/drawing/2016/5/13/chartex" xmlns:cx8="http://schemas.microsoft.com/office/drawing/2016/5/14/chartex" xmlns:mc="http://schemas.openxmlformats.org/markup-compatibility/2006" xmlns:aink="http://schemas.microsoft.com/office/drawing/2016/ink" xmlns:am3d="http://schemas.microsoft.com/office/drawing/2017/model3d" xmlns:o="urn:schemas-microsoft-com:office:office" xmlns:oel="http://schemas.microsoft.com/office/2019/extlst" xmlns:r="http://schemas.openxmlformats.org/officeDocument/2006/relationships" xmlns:m="http://schemas.openxmlformats.org/officeDocument/2006/math" xmlns:v="urn:schemas-microsoft-com:vml" xmlns:wp14="http://schemas.microsoft.com/office/word/2010/wordprocessingDrawing" xmlns:wp="http://schemas.openxmlformats.org/drawingml/2006/wordprocessingDrawing" xmlns:w10="urn:schemas-microsoft-com:office:word" xmlns:w="http://schemas.openxmlformats.org/wordprocessingml/2006/main" xmlns:w14="http://schemas.microsoft.com/office/word/2010/wordml" xmlns:w15="http://schemas.microsoft.com/office/word/2012/wordml" xmlns:w16cex="http://schemas.microsoft.com/office/word/2018/wordml/cex" xmlns:w16cid="http://schemas.microsoft.com/office/word/2016/wordml/cid" xmlns:w16="http://schemas.microsoft.com/office/word/2018/wordml" xmlns:w16sdtdh="http://schemas.microsoft.com/office/word/2020/wordml/sdtdatahash" xmlns:w16se="http://schemas.microsoft.com/office/word/2015/wordml/symex" xmlns:wpg="http://schemas.microsoft.com/office/word/2010/wordprocessingGroup" xmlns:wpi="http://schemas.microsoft.com/office/word/2010/wordprocessingInk" xmlns:wne="http://schemas.microsoft.com/office/word/2006/wordml" xmlns:wps="http://schemas.microsoft.com/office/word/2010/wordprocessingShape" mc:Ignorable="w14 w15 w16se w16cid w16 w16cex w16sdtdh wp14">
   <w:tbl>
     <w:tblPr>
       <w:tblW w:w="9360" w:type="dxa"/>
@@ -9213,7 +8211,7 @@
               <w:rStyle w:val="FooterTxt"/>
               <w:noProof/>
             </w:rPr>
-            <w:t>7-28-21</w:t>
+            <w:t>7-5-22</w:t>
           </w:r>
           <w:r>
             <w:rPr>
@@ -9398,7 +8396,7 @@
 </file>
 
 <file path=word/footer6.xml><?xml version="1.0" encoding="utf-8"?>
-<w:ftr xmlns:wpc="http://schemas.microsoft.com/office/word/2010/wordprocessingCanvas" xmlns:cx="http://schemas.microsoft.com/office/drawing/2014/chartex" xmlns:cx1="http://schemas.microsoft.com/office/drawing/2015/9/8/chartex" xmlns:cx2="http://schemas.microsoft.com/office/drawing/2015/10/21/chartex" xmlns:cx3="http://schemas.microsoft.com/office/drawing/2016/5/9/chartex" xmlns:cx4="http://schemas.microsoft.com/office/drawing/2016/5/10/chartex" xmlns:cx5="http://schemas.microsoft.com/office/drawing/2016/5/11/chartex" xmlns:cx6="http://schemas.microsoft.com/office/drawing/2016/5/12/chartex" xmlns:cx7="http://schemas.microsoft.com/office/drawing/2016/5/13/chartex" xmlns:cx8="http://schemas.microsoft.com/office/drawing/2016/5/14/chartex" xmlns:mc="http://schemas.openxmlformats.org/markup-compatibility/2006" xmlns:aink="http://schemas.microsoft.com/office/drawing/2016/ink" xmlns:am3d="http://schemas.microsoft.com/office/drawing/2017/model3d" xmlns:o="urn:schemas-microsoft-com:office:office" xmlns:r="http://schemas.openxmlformats.org/officeDocument/2006/relationships" xmlns:m="http://schemas.openxmlformats.org/officeDocument/2006/math" xmlns:v="urn:schemas-microsoft-com:vml" xmlns:wp14="http://schemas.microsoft.com/office/word/2010/wordprocessingDrawing" xmlns:wp="http://schemas.openxmlformats.org/drawingml/2006/wordprocessingDrawing" xmlns:w10="urn:schemas-microsoft-com:office:word" xmlns:w="http://schemas.openxmlformats.org/wordprocessingml/2006/main" xmlns:w14="http://schemas.microsoft.com/office/word/2010/wordml" xmlns:w15="http://schemas.microsoft.com/office/word/2012/wordml" xmlns:w16cex="http://schemas.microsoft.com/office/word/2018/wordml/cex" xmlns:w16cid="http://schemas.microsoft.com/office/word/2016/wordml/cid" xmlns:w16="http://schemas.microsoft.com/office/word/2018/wordml" xmlns:w16sdtdh="http://schemas.microsoft.com/office/word/2020/wordml/sdtdatahash" xmlns:w16se="http://schemas.microsoft.com/office/word/2015/wordml/symex" xmlns:wpg="http://schemas.microsoft.com/office/word/2010/wordprocessingGroup" xmlns:wpi="http://schemas.microsoft.com/office/word/2010/wordprocessingInk" xmlns:wne="http://schemas.microsoft.com/office/word/2006/wordml" xmlns:wps="http://schemas.microsoft.com/office/word/2010/wordprocessingShape" mc:Ignorable="w14 w15 w16se w16cid w16 w16cex w16sdtdh wp14">
+<w:ftr xmlns:wpc="http://schemas.microsoft.com/office/word/2010/wordprocessingCanvas" xmlns:cx="http://schemas.microsoft.com/office/drawing/2014/chartex" xmlns:cx1="http://schemas.microsoft.com/office/drawing/2015/9/8/chartex" xmlns:cx2="http://schemas.microsoft.com/office/drawing/2015/10/21/chartex" xmlns:cx3="http://schemas.microsoft.com/office/drawing/2016/5/9/chartex" xmlns:cx4="http://schemas.microsoft.com/office/drawing/2016/5/10/chartex" xmlns:cx5="http://schemas.microsoft.com/office/drawing/2016/5/11/chartex" xmlns:cx6="http://schemas.microsoft.com/office/drawing/2016/5/12/chartex" xmlns:cx7="http://schemas.microsoft.com/office/drawing/2016/5/13/chartex" xmlns:cx8="http://schemas.microsoft.com/office/drawing/2016/5/14/chartex" xmlns:mc="http://schemas.openxmlformats.org/markup-compatibility/2006" xmlns:aink="http://schemas.microsoft.com/office/drawing/2016/ink" xmlns:am3d="http://schemas.microsoft.com/office/drawing/2017/model3d" xmlns:o="urn:schemas-microsoft-com:office:office" xmlns:oel="http://schemas.microsoft.com/office/2019/extlst" xmlns:r="http://schemas.openxmlformats.org/officeDocument/2006/relationships" xmlns:m="http://schemas.openxmlformats.org/officeDocument/2006/math" xmlns:v="urn:schemas-microsoft-com:vml" xmlns:wp14="http://schemas.microsoft.com/office/word/2010/wordprocessingDrawing" xmlns:wp="http://schemas.openxmlformats.org/drawingml/2006/wordprocessingDrawing" xmlns:w10="urn:schemas-microsoft-com:office:word" xmlns:w="http://schemas.openxmlformats.org/wordprocessingml/2006/main" xmlns:w14="http://schemas.microsoft.com/office/word/2010/wordml" xmlns:w15="http://schemas.microsoft.com/office/word/2012/wordml" xmlns:w16cex="http://schemas.microsoft.com/office/word/2018/wordml/cex" xmlns:w16cid="http://schemas.microsoft.com/office/word/2016/wordml/cid" xmlns:w16="http://schemas.microsoft.com/office/word/2018/wordml" xmlns:w16sdtdh="http://schemas.microsoft.com/office/word/2020/wordml/sdtdatahash" xmlns:w16se="http://schemas.microsoft.com/office/word/2015/wordml/symex" xmlns:wpg="http://schemas.microsoft.com/office/word/2010/wordprocessingGroup" xmlns:wpi="http://schemas.microsoft.com/office/word/2010/wordprocessingInk" xmlns:wne="http://schemas.microsoft.com/office/word/2006/wordml" xmlns:wps="http://schemas.microsoft.com/office/word/2010/wordprocessingShape" mc:Ignorable="w14 w15 w16se w16cid w16 w16cex w16sdtdh wp14">
   <w:tbl>
     <w:tblPr>
       <w:tblW w:w="9360" w:type="dxa"/>
@@ -9667,7 +8665,7 @@
               <w:rStyle w:val="FooterTxt"/>
               <w:noProof/>
             </w:rPr>
-            <w:t>7-28-21</w:t>
+            <w:t>7-5-22</w:t>
           </w:r>
           <w:r>
             <w:rPr>
@@ -9803,7 +8801,7 @@
 </file>
 
 <file path=word/footer7.xml><?xml version="1.0" encoding="utf-8"?>
-<w:ftr xmlns:wpc="http://schemas.microsoft.com/office/word/2010/wordprocessingCanvas" xmlns:cx="http://schemas.microsoft.com/office/drawing/2014/chartex" xmlns:cx1="http://schemas.microsoft.com/office/drawing/2015/9/8/chartex" xmlns:cx2="http://schemas.microsoft.com/office/drawing/2015/10/21/chartex" xmlns:cx3="http://schemas.microsoft.com/office/drawing/2016/5/9/chartex" xmlns:cx4="http://schemas.microsoft.com/office/drawing/2016/5/10/chartex" xmlns:cx5="http://schemas.microsoft.com/office/drawing/2016/5/11/chartex" xmlns:cx6="http://schemas.microsoft.com/office/drawing/2016/5/12/chartex" xmlns:cx7="http://schemas.microsoft.com/office/drawing/2016/5/13/chartex" xmlns:cx8="http://schemas.microsoft.com/office/drawing/2016/5/14/chartex" xmlns:mc="http://schemas.openxmlformats.org/markup-compatibility/2006" xmlns:aink="http://schemas.microsoft.com/office/drawing/2016/ink" xmlns:am3d="http://schemas.microsoft.com/office/drawing/2017/model3d" xmlns:o="urn:schemas-microsoft-com:office:office" xmlns:r="http://schemas.openxmlformats.org/officeDocument/2006/relationships" xmlns:m="http://schemas.openxmlformats.org/officeDocument/2006/math" xmlns:v="urn:schemas-microsoft-com:vml" xmlns:wp14="http://schemas.microsoft.com/office/word/2010/wordprocessingDrawing" xmlns:wp="http://schemas.openxmlformats.org/drawingml/2006/wordprocessingDrawing" xmlns:w10="urn:schemas-microsoft-com:office:word" xmlns:w="http://schemas.openxmlformats.org/wordprocessingml/2006/main" xmlns:w14="http://schemas.microsoft.com/office/word/2010/wordml" xmlns:w15="http://schemas.microsoft.com/office/word/2012/wordml" xmlns:w16cex="http://schemas.microsoft.com/office/word/2018/wordml/cex" xmlns:w16cid="http://schemas.microsoft.com/office/word/2016/wordml/cid" xmlns:w16="http://schemas.microsoft.com/office/word/2018/wordml" xmlns:w16sdtdh="http://schemas.microsoft.com/office/word/2020/wordml/sdtdatahash" xmlns:w16se="http://schemas.microsoft.com/office/word/2015/wordml/symex" xmlns:wpg="http://schemas.microsoft.com/office/word/2010/wordprocessingGroup" xmlns:wpi="http://schemas.microsoft.com/office/word/2010/wordprocessingInk" xmlns:wne="http://schemas.microsoft.com/office/word/2006/wordml" xmlns:wps="http://schemas.microsoft.com/office/word/2010/wordprocessingShape" mc:Ignorable="w14 w15 w16se w16cid w16 w16cex w16sdtdh wp14">
+<w:ftr xmlns:wpc="http://schemas.microsoft.com/office/word/2010/wordprocessingCanvas" xmlns:cx="http://schemas.microsoft.com/office/drawing/2014/chartex" xmlns:cx1="http://schemas.microsoft.com/office/drawing/2015/9/8/chartex" xmlns:cx2="http://schemas.microsoft.com/office/drawing/2015/10/21/chartex" xmlns:cx3="http://schemas.microsoft.com/office/drawing/2016/5/9/chartex" xmlns:cx4="http://schemas.microsoft.com/office/drawing/2016/5/10/chartex" xmlns:cx5="http://schemas.microsoft.com/office/drawing/2016/5/11/chartex" xmlns:cx6="http://schemas.microsoft.com/office/drawing/2016/5/12/chartex" xmlns:cx7="http://schemas.microsoft.com/office/drawing/2016/5/13/chartex" xmlns:cx8="http://schemas.microsoft.com/office/drawing/2016/5/14/chartex" xmlns:mc="http://schemas.openxmlformats.org/markup-compatibility/2006" xmlns:aink="http://schemas.microsoft.com/office/drawing/2016/ink" xmlns:am3d="http://schemas.microsoft.com/office/drawing/2017/model3d" xmlns:o="urn:schemas-microsoft-com:office:office" xmlns:oel="http://schemas.microsoft.com/office/2019/extlst" xmlns:r="http://schemas.openxmlformats.org/officeDocument/2006/relationships" xmlns:m="http://schemas.openxmlformats.org/officeDocument/2006/math" xmlns:v="urn:schemas-microsoft-com:vml" xmlns:wp14="http://schemas.microsoft.com/office/word/2010/wordprocessingDrawing" xmlns:wp="http://schemas.openxmlformats.org/drawingml/2006/wordprocessingDrawing" xmlns:w10="urn:schemas-microsoft-com:office:word" xmlns:w="http://schemas.openxmlformats.org/wordprocessingml/2006/main" xmlns:w14="http://schemas.microsoft.com/office/word/2010/wordml" xmlns:w15="http://schemas.microsoft.com/office/word/2012/wordml" xmlns:w16cex="http://schemas.microsoft.com/office/word/2018/wordml/cex" xmlns:w16cid="http://schemas.microsoft.com/office/word/2016/wordml/cid" xmlns:w16="http://schemas.microsoft.com/office/word/2018/wordml" xmlns:w16sdtdh="http://schemas.microsoft.com/office/word/2020/wordml/sdtdatahash" xmlns:w16se="http://schemas.microsoft.com/office/word/2015/wordml/symex" xmlns:wpg="http://schemas.microsoft.com/office/word/2010/wordprocessingGroup" xmlns:wpi="http://schemas.microsoft.com/office/word/2010/wordprocessingInk" xmlns:wne="http://schemas.microsoft.com/office/word/2006/wordml" xmlns:wps="http://schemas.microsoft.com/office/word/2010/wordprocessingShape" mc:Ignorable="w14 w15 w16se w16cid w16 w16cex w16sdtdh wp14">
   <w:tbl>
     <w:tblPr>
       <w:tblW w:w="9360" w:type="dxa"/>
@@ -10040,7 +9038,7 @@
               <w:rStyle w:val="FooterTxt"/>
               <w:noProof/>
             </w:rPr>
-            <w:t>7-28-21</w:t>
+            <w:t>7-5-22</w:t>
           </w:r>
           <w:r>
             <w:rPr>
@@ -10078,7 +9076,6 @@
             </w:rPr>
             <w:t>/</w:t>
           </w:r>
-          <w:proofErr w:type="spellStart"/>
           <w:r>
             <w:rPr>
               <w:rStyle w:val="FooterTxt"/>
@@ -10103,7 +9100,6 @@
             </w:rPr>
             <w:t>aek</w:t>
           </w:r>
-          <w:proofErr w:type="spellEnd"/>
           <w:r>
             <w:rPr>
               <w:rStyle w:val="FooterTxt"/>
@@ -10250,7 +9246,7 @@
 </file>
 
 <file path=word/footer8.xml><?xml version="1.0" encoding="utf-8"?>
-<w:ftr xmlns:wpc="http://schemas.microsoft.com/office/word/2010/wordprocessingCanvas" xmlns:cx="http://schemas.microsoft.com/office/drawing/2014/chartex" xmlns:cx1="http://schemas.microsoft.com/office/drawing/2015/9/8/chartex" xmlns:cx2="http://schemas.microsoft.com/office/drawing/2015/10/21/chartex" xmlns:cx3="http://schemas.microsoft.com/office/drawing/2016/5/9/chartex" xmlns:cx4="http://schemas.microsoft.com/office/drawing/2016/5/10/chartex" xmlns:cx5="http://schemas.microsoft.com/office/drawing/2016/5/11/chartex" xmlns:cx6="http://schemas.microsoft.com/office/drawing/2016/5/12/chartex" xmlns:cx7="http://schemas.microsoft.com/office/drawing/2016/5/13/chartex" xmlns:cx8="http://schemas.microsoft.com/office/drawing/2016/5/14/chartex" xmlns:mc="http://schemas.openxmlformats.org/markup-compatibility/2006" xmlns:aink="http://schemas.microsoft.com/office/drawing/2016/ink" xmlns:am3d="http://schemas.microsoft.com/office/drawing/2017/model3d" xmlns:o="urn:schemas-microsoft-com:office:office" xmlns:r="http://schemas.openxmlformats.org/officeDocument/2006/relationships" xmlns:m="http://schemas.openxmlformats.org/officeDocument/2006/math" xmlns:v="urn:schemas-microsoft-com:vml" xmlns:wp14="http://schemas.microsoft.com/office/word/2010/wordprocessingDrawing" xmlns:wp="http://schemas.openxmlformats.org/drawingml/2006/wordprocessingDrawing" xmlns:w10="urn:schemas-microsoft-com:office:word" xmlns:w="http://schemas.openxmlformats.org/wordprocessingml/2006/main" xmlns:w14="http://schemas.microsoft.com/office/word/2010/wordml" xmlns:w15="http://schemas.microsoft.com/office/word/2012/wordml" xmlns:w16cex="http://schemas.microsoft.com/office/word/2018/wordml/cex" xmlns:w16cid="http://schemas.microsoft.com/office/word/2016/wordml/cid" xmlns:w16="http://schemas.microsoft.com/office/word/2018/wordml" xmlns:w16sdtdh="http://schemas.microsoft.com/office/word/2020/wordml/sdtdatahash" xmlns:w16se="http://schemas.microsoft.com/office/word/2015/wordml/symex" xmlns:wpg="http://schemas.microsoft.com/office/word/2010/wordprocessingGroup" xmlns:wpi="http://schemas.microsoft.com/office/word/2010/wordprocessingInk" xmlns:wne="http://schemas.microsoft.com/office/word/2006/wordml" xmlns:wps="http://schemas.microsoft.com/office/word/2010/wordprocessingShape" mc:Ignorable="w14 w15 w16se w16cid w16 w16cex w16sdtdh wp14">
+<w:ftr xmlns:wpc="http://schemas.microsoft.com/office/word/2010/wordprocessingCanvas" xmlns:cx="http://schemas.microsoft.com/office/drawing/2014/chartex" xmlns:cx1="http://schemas.microsoft.com/office/drawing/2015/9/8/chartex" xmlns:cx2="http://schemas.microsoft.com/office/drawing/2015/10/21/chartex" xmlns:cx3="http://schemas.microsoft.com/office/drawing/2016/5/9/chartex" xmlns:cx4="http://schemas.microsoft.com/office/drawing/2016/5/10/chartex" xmlns:cx5="http://schemas.microsoft.com/office/drawing/2016/5/11/chartex" xmlns:cx6="http://schemas.microsoft.com/office/drawing/2016/5/12/chartex" xmlns:cx7="http://schemas.microsoft.com/office/drawing/2016/5/13/chartex" xmlns:cx8="http://schemas.microsoft.com/office/drawing/2016/5/14/chartex" xmlns:mc="http://schemas.openxmlformats.org/markup-compatibility/2006" xmlns:aink="http://schemas.microsoft.com/office/drawing/2016/ink" xmlns:am3d="http://schemas.microsoft.com/office/drawing/2017/model3d" xmlns:o="urn:schemas-microsoft-com:office:office" xmlns:oel="http://schemas.microsoft.com/office/2019/extlst" xmlns:r="http://schemas.openxmlformats.org/officeDocument/2006/relationships" xmlns:m="http://schemas.openxmlformats.org/officeDocument/2006/math" xmlns:v="urn:schemas-microsoft-com:vml" xmlns:wp14="http://schemas.microsoft.com/office/word/2010/wordprocessingDrawing" xmlns:wp="http://schemas.openxmlformats.org/drawingml/2006/wordprocessingDrawing" xmlns:w10="urn:schemas-microsoft-com:office:word" xmlns:w="http://schemas.openxmlformats.org/wordprocessingml/2006/main" xmlns:w14="http://schemas.microsoft.com/office/word/2010/wordml" xmlns:w15="http://schemas.microsoft.com/office/word/2012/wordml" xmlns:w16cex="http://schemas.microsoft.com/office/word/2018/wordml/cex" xmlns:w16cid="http://schemas.microsoft.com/office/word/2016/wordml/cid" xmlns:w16="http://schemas.microsoft.com/office/word/2018/wordml" xmlns:w16sdtdh="http://schemas.microsoft.com/office/word/2020/wordml/sdtdatahash" xmlns:w16se="http://schemas.microsoft.com/office/word/2015/wordml/symex" xmlns:wpg="http://schemas.microsoft.com/office/word/2010/wordprocessingGroup" xmlns:wpi="http://schemas.microsoft.com/office/word/2010/wordprocessingInk" xmlns:wne="http://schemas.microsoft.com/office/word/2006/wordml" xmlns:wps="http://schemas.microsoft.com/office/word/2010/wordprocessingShape" mc:Ignorable="w14 w15 w16se w16cid w16 w16cex w16sdtdh wp14">
   <w:tbl>
     <w:tblPr>
       <w:tblW w:w="9360" w:type="dxa"/>
@@ -10487,7 +9483,7 @@
               <w:rStyle w:val="FooterTxt"/>
               <w:noProof/>
             </w:rPr>
-            <w:t>7-28-21</w:t>
+            <w:t>7-5-22</w:t>
           </w:r>
           <w:r>
             <w:rPr>
@@ -10525,7 +9521,6 @@
             </w:rPr>
             <w:t>/</w:t>
           </w:r>
-          <w:proofErr w:type="spellStart"/>
           <w:r>
             <w:rPr>
               <w:rStyle w:val="FooterTxt"/>
@@ -10550,7 +9545,6 @@
             </w:rPr>
             <w:t>aek</w:t>
           </w:r>
-          <w:proofErr w:type="spellEnd"/>
           <w:r>
             <w:rPr>
               <w:rStyle w:val="FooterTxt"/>
@@ -10603,7 +9597,7 @@
 </file>
 
 <file path=word/footer9.xml><?xml version="1.0" encoding="utf-8"?>
-<w:ftr xmlns:wpc="http://schemas.microsoft.com/office/word/2010/wordprocessingCanvas" xmlns:cx="http://schemas.microsoft.com/office/drawing/2014/chartex" xmlns:cx1="http://schemas.microsoft.com/office/drawing/2015/9/8/chartex" xmlns:cx2="http://schemas.microsoft.com/office/drawing/2015/10/21/chartex" xmlns:cx3="http://schemas.microsoft.com/office/drawing/2016/5/9/chartex" xmlns:cx4="http://schemas.microsoft.com/office/drawing/2016/5/10/chartex" xmlns:cx5="http://schemas.microsoft.com/office/drawing/2016/5/11/chartex" xmlns:cx6="http://schemas.microsoft.com/office/drawing/2016/5/12/chartex" xmlns:cx7="http://schemas.microsoft.com/office/drawing/2016/5/13/chartex" xmlns:cx8="http://schemas.microsoft.com/office/drawing/2016/5/14/chartex" xmlns:mc="http://schemas.openxmlformats.org/markup-compatibility/2006" xmlns:aink="http://schemas.microsoft.com/office/drawing/2016/ink" xmlns:am3d="http://schemas.microsoft.com/office/drawing/2017/model3d" xmlns:o="urn:schemas-microsoft-com:office:office" xmlns:r="http://schemas.openxmlformats.org/officeDocument/2006/relationships" xmlns:m="http://schemas.openxmlformats.org/officeDocument/2006/math" xmlns:v="urn:schemas-microsoft-com:vml" xmlns:wp14="http://schemas.microsoft.com/office/word/2010/wordprocessingDrawing" xmlns:wp="http://schemas.openxmlformats.org/drawingml/2006/wordprocessingDrawing" xmlns:w10="urn:schemas-microsoft-com:office:word" xmlns:w="http://schemas.openxmlformats.org/wordprocessingml/2006/main" xmlns:w14="http://schemas.microsoft.com/office/word/2010/wordml" xmlns:w15="http://schemas.microsoft.com/office/word/2012/wordml" xmlns:w16cex="http://schemas.microsoft.com/office/word/2018/wordml/cex" xmlns:w16cid="http://schemas.microsoft.com/office/word/2016/wordml/cid" xmlns:w16="http://schemas.microsoft.com/office/word/2018/wordml" xmlns:w16sdtdh="http://schemas.microsoft.com/office/word/2020/wordml/sdtdatahash" xmlns:w16se="http://schemas.microsoft.com/office/word/2015/wordml/symex" xmlns:wpg="http://schemas.microsoft.com/office/word/2010/wordprocessingGroup" xmlns:wpi="http://schemas.microsoft.com/office/word/2010/wordprocessingInk" xmlns:wne="http://schemas.microsoft.com/office/word/2006/wordml" xmlns:wps="http://schemas.microsoft.com/office/word/2010/wordprocessingShape" mc:Ignorable="w14 w15 w16se w16cid w16 w16cex w16sdtdh wp14">
+<w:ftr xmlns:wpc="http://schemas.microsoft.com/office/word/2010/wordprocessingCanvas" xmlns:cx="http://schemas.microsoft.com/office/drawing/2014/chartex" xmlns:cx1="http://schemas.microsoft.com/office/drawing/2015/9/8/chartex" xmlns:cx2="http://schemas.microsoft.com/office/drawing/2015/10/21/chartex" xmlns:cx3="http://schemas.microsoft.com/office/drawing/2016/5/9/chartex" xmlns:cx4="http://schemas.microsoft.com/office/drawing/2016/5/10/chartex" xmlns:cx5="http://schemas.microsoft.com/office/drawing/2016/5/11/chartex" xmlns:cx6="http://schemas.microsoft.com/office/drawing/2016/5/12/chartex" xmlns:cx7="http://schemas.microsoft.com/office/drawing/2016/5/13/chartex" xmlns:cx8="http://schemas.microsoft.com/office/drawing/2016/5/14/chartex" xmlns:mc="http://schemas.openxmlformats.org/markup-compatibility/2006" xmlns:aink="http://schemas.microsoft.com/office/drawing/2016/ink" xmlns:am3d="http://schemas.microsoft.com/office/drawing/2017/model3d" xmlns:o="urn:schemas-microsoft-com:office:office" xmlns:oel="http://schemas.microsoft.com/office/2019/extlst" xmlns:r="http://schemas.openxmlformats.org/officeDocument/2006/relationships" xmlns:m="http://schemas.openxmlformats.org/officeDocument/2006/math" xmlns:v="urn:schemas-microsoft-com:vml" xmlns:wp14="http://schemas.microsoft.com/office/word/2010/wordprocessingDrawing" xmlns:wp="http://schemas.openxmlformats.org/drawingml/2006/wordprocessingDrawing" xmlns:w10="urn:schemas-microsoft-com:office:word" xmlns:w="http://schemas.openxmlformats.org/wordprocessingml/2006/main" xmlns:w14="http://schemas.microsoft.com/office/word/2010/wordml" xmlns:w15="http://schemas.microsoft.com/office/word/2012/wordml" xmlns:w16cex="http://schemas.microsoft.com/office/word/2018/wordml/cex" xmlns:w16cid="http://schemas.microsoft.com/office/word/2016/wordml/cid" xmlns:w16="http://schemas.microsoft.com/office/word/2018/wordml" xmlns:w16sdtdh="http://schemas.microsoft.com/office/word/2020/wordml/sdtdatahash" xmlns:w16se="http://schemas.microsoft.com/office/word/2015/wordml/symex" xmlns:wpg="http://schemas.microsoft.com/office/word/2010/wordprocessingGroup" xmlns:wpi="http://schemas.microsoft.com/office/word/2010/wordprocessingInk" xmlns:wne="http://schemas.microsoft.com/office/word/2006/wordml" xmlns:wps="http://schemas.microsoft.com/office/word/2010/wordprocessingShape" mc:Ignorable="w14 w15 w16se w16cid w16 w16cex w16sdtdh wp14">
   <w:tbl>
     <w:tblPr>
       <w:tblW w:w="9360" w:type="dxa"/>
@@ -10840,7 +9834,7 @@
               <w:rStyle w:val="FooterTxt"/>
               <w:noProof/>
             </w:rPr>
-            <w:t>7-28-21</w:t>
+            <w:t>7-5-22</w:t>
           </w:r>
           <w:r>
             <w:rPr>
@@ -10878,7 +9872,6 @@
             </w:rPr>
             <w:t>/</w:t>
           </w:r>
-          <w:proofErr w:type="spellStart"/>
           <w:r>
             <w:rPr>
               <w:rStyle w:val="FooterTxt"/>
@@ -10903,7 +9896,6 @@
             </w:rPr>
             <w:t>aek</w:t>
           </w:r>
-          <w:proofErr w:type="spellEnd"/>
           <w:r>
             <w:rPr>
               <w:rStyle w:val="FooterTxt"/>
@@ -11050,7 +10042,7 @@
 </file>
 
 <file path=word/footnotes.xml><?xml version="1.0" encoding="utf-8"?>
-<w:footnotes xmlns:wpc="http://schemas.microsoft.com/office/word/2010/wordprocessingCanvas" xmlns:cx="http://schemas.microsoft.com/office/drawing/2014/chartex" xmlns:cx1="http://schemas.microsoft.com/office/drawing/2015/9/8/chartex" xmlns:cx2="http://schemas.microsoft.com/office/drawing/2015/10/21/chartex" xmlns:cx3="http://schemas.microsoft.com/office/drawing/2016/5/9/chartex" xmlns:cx4="http://schemas.microsoft.com/office/drawing/2016/5/10/chartex" xmlns:cx5="http://schemas.microsoft.com/office/drawing/2016/5/11/chartex" xmlns:cx6="http://schemas.microsoft.com/office/drawing/2016/5/12/chartex" xmlns:cx7="http://schemas.microsoft.com/office/drawing/2016/5/13/chartex" xmlns:cx8="http://schemas.microsoft.com/office/drawing/2016/5/14/chartex" xmlns:mc="http://schemas.openxmlformats.org/markup-compatibility/2006" xmlns:aink="http://schemas.microsoft.com/office/drawing/2016/ink" xmlns:am3d="http://schemas.microsoft.com/office/drawing/2017/model3d" xmlns:o="urn:schemas-microsoft-com:office:office" xmlns:r="http://schemas.openxmlformats.org/officeDocument/2006/relationships" xmlns:m="http://schemas.openxmlformats.org/officeDocument/2006/math" xmlns:v="urn:schemas-microsoft-com:vml" xmlns:wp14="http://schemas.microsoft.com/office/word/2010/wordprocessingDrawing" xmlns:wp="http://schemas.openxmlformats.org/drawingml/2006/wordprocessingDrawing" xmlns:w10="urn:schemas-microsoft-com:office:word" xmlns:w="http://schemas.openxmlformats.org/wordprocessingml/2006/main" xmlns:w14="http://schemas.microsoft.com/office/word/2010/wordml" xmlns:w15="http://schemas.microsoft.com/office/word/2012/wordml" xmlns:w16cex="http://schemas.microsoft.com/office/word/2018/wordml/cex" xmlns:w16cid="http://schemas.microsoft.com/office/word/2016/wordml/cid" xmlns:w16="http://schemas.microsoft.com/office/word/2018/wordml" xmlns:w16sdtdh="http://schemas.microsoft.com/office/word/2020/wordml/sdtdatahash" xmlns:w16se="http://schemas.microsoft.com/office/word/2015/wordml/symex" xmlns:wpg="http://schemas.microsoft.com/office/word/2010/wordprocessingGroup" xmlns:wpi="http://schemas.microsoft.com/office/word/2010/wordprocessingInk" xmlns:wne="http://schemas.microsoft.com/office/word/2006/wordml" xmlns:wps="http://schemas.microsoft.com/office/word/2010/wordprocessingShape" mc:Ignorable="w14 w15 w16se w16cid w16 w16cex w16sdtdh wp14">
+<w:footnotes xmlns:wpc="http://schemas.microsoft.com/office/word/2010/wordprocessingCanvas" xmlns:cx="http://schemas.microsoft.com/office/drawing/2014/chartex" xmlns:cx1="http://schemas.microsoft.com/office/drawing/2015/9/8/chartex" xmlns:cx2="http://schemas.microsoft.com/office/drawing/2015/10/21/chartex" xmlns:cx3="http://schemas.microsoft.com/office/drawing/2016/5/9/chartex" xmlns:cx4="http://schemas.microsoft.com/office/drawing/2016/5/10/chartex" xmlns:cx5="http://schemas.microsoft.com/office/drawing/2016/5/11/chartex" xmlns:cx6="http://schemas.microsoft.com/office/drawing/2016/5/12/chartex" xmlns:cx7="http://schemas.microsoft.com/office/drawing/2016/5/13/chartex" xmlns:cx8="http://schemas.microsoft.com/office/drawing/2016/5/14/chartex" xmlns:mc="http://schemas.openxmlformats.org/markup-compatibility/2006" xmlns:aink="http://schemas.microsoft.com/office/drawing/2016/ink" xmlns:am3d="http://schemas.microsoft.com/office/drawing/2017/model3d" xmlns:o="urn:schemas-microsoft-com:office:office" xmlns:oel="http://schemas.microsoft.com/office/2019/extlst" xmlns:r="http://schemas.openxmlformats.org/officeDocument/2006/relationships" xmlns:m="http://schemas.openxmlformats.org/officeDocument/2006/math" xmlns:v="urn:schemas-microsoft-com:vml" xmlns:wp14="http://schemas.microsoft.com/office/word/2010/wordprocessingDrawing" xmlns:wp="http://schemas.openxmlformats.org/drawingml/2006/wordprocessingDrawing" xmlns:w10="urn:schemas-microsoft-com:office:word" xmlns:w="http://schemas.openxmlformats.org/wordprocessingml/2006/main" xmlns:w14="http://schemas.microsoft.com/office/word/2010/wordml" xmlns:w15="http://schemas.microsoft.com/office/word/2012/wordml" xmlns:w16cex="http://schemas.microsoft.com/office/word/2018/wordml/cex" xmlns:w16cid="http://schemas.microsoft.com/office/word/2016/wordml/cid" xmlns:w16="http://schemas.microsoft.com/office/word/2018/wordml" xmlns:w16sdtdh="http://schemas.microsoft.com/office/word/2020/wordml/sdtdatahash" xmlns:w16se="http://schemas.microsoft.com/office/word/2015/wordml/symex" xmlns:wpg="http://schemas.microsoft.com/office/word/2010/wordprocessingGroup" xmlns:wpi="http://schemas.microsoft.com/office/word/2010/wordprocessingInk" xmlns:wne="http://schemas.microsoft.com/office/word/2006/wordml" xmlns:wps="http://schemas.microsoft.com/office/word/2010/wordprocessingShape" mc:Ignorable="w14 w15 w16se w16cid w16 w16cex w16sdtdh wp14">
   <w:footnote w:type="separator" w:id="-1">
     <w:p>
       <w:r>
@@ -11072,7 +10064,7 @@
 </file>
 
 <file path=word/header1.xml><?xml version="1.0" encoding="utf-8"?>
-<w:hdr xmlns:wpc="http://schemas.microsoft.com/office/word/2010/wordprocessingCanvas" xmlns:cx="http://schemas.microsoft.com/office/drawing/2014/chartex" xmlns:cx1="http://schemas.microsoft.com/office/drawing/2015/9/8/chartex" xmlns:cx2="http://schemas.microsoft.com/office/drawing/2015/10/21/chartex" xmlns:cx3="http://schemas.microsoft.com/office/drawing/2016/5/9/chartex" xmlns:cx4="http://schemas.microsoft.com/office/drawing/2016/5/10/chartex" xmlns:cx5="http://schemas.microsoft.com/office/drawing/2016/5/11/chartex" xmlns:cx6="http://schemas.microsoft.com/office/drawing/2016/5/12/chartex" xmlns:cx7="http://schemas.microsoft.com/office/drawing/2016/5/13/chartex" xmlns:cx8="http://schemas.microsoft.com/office/drawing/2016/5/14/chartex" xmlns:mc="http://schemas.openxmlformats.org/markup-compatibility/2006" xmlns:aink="http://schemas.microsoft.com/office/drawing/2016/ink" xmlns:am3d="http://schemas.microsoft.com/office/drawing/2017/model3d" xmlns:o="urn:schemas-microsoft-com:office:office" xmlns:r="http://schemas.openxmlformats.org/officeDocument/2006/relationships" xmlns:m="http://schemas.openxmlformats.org/officeDocument/2006/math" xmlns:v="urn:schemas-microsoft-com:vml" xmlns:wp14="http://schemas.microsoft.com/office/word/2010/wordprocessingDrawing" xmlns:wp="http://schemas.openxmlformats.org/drawingml/2006/wordprocessingDrawing" xmlns:w10="urn:schemas-microsoft-com:office:word" xmlns:w="http://schemas.openxmlformats.org/wordprocessingml/2006/main" xmlns:w14="http://schemas.microsoft.com/office/word/2010/wordml" xmlns:w15="http://schemas.microsoft.com/office/word/2012/wordml" xmlns:w16cex="http://schemas.microsoft.com/office/word/2018/wordml/cex" xmlns:w16cid="http://schemas.microsoft.com/office/word/2016/wordml/cid" xmlns:w16="http://schemas.microsoft.com/office/word/2018/wordml" xmlns:w16sdtdh="http://schemas.microsoft.com/office/word/2020/wordml/sdtdatahash" xmlns:w16se="http://schemas.microsoft.com/office/word/2015/wordml/symex" xmlns:wpg="http://schemas.microsoft.com/office/word/2010/wordprocessingGroup" xmlns:wpi="http://schemas.microsoft.com/office/word/2010/wordprocessingInk" xmlns:wne="http://schemas.microsoft.com/office/word/2006/wordml" xmlns:wps="http://schemas.microsoft.com/office/word/2010/wordprocessingShape" mc:Ignorable="w14 w15 w16se w16cid w16 w16cex w16sdtdh wp14">
+<w:hdr xmlns:wpc="http://schemas.microsoft.com/office/word/2010/wordprocessingCanvas" xmlns:cx="http://schemas.microsoft.com/office/drawing/2014/chartex" xmlns:cx1="http://schemas.microsoft.com/office/drawing/2015/9/8/chartex" xmlns:cx2="http://schemas.microsoft.com/office/drawing/2015/10/21/chartex" xmlns:cx3="http://schemas.microsoft.com/office/drawing/2016/5/9/chartex" xmlns:cx4="http://schemas.microsoft.com/office/drawing/2016/5/10/chartex" xmlns:cx5="http://schemas.microsoft.com/office/drawing/2016/5/11/chartex" xmlns:cx6="http://schemas.microsoft.com/office/drawing/2016/5/12/chartex" xmlns:cx7="http://schemas.microsoft.com/office/drawing/2016/5/13/chartex" xmlns:cx8="http://schemas.microsoft.com/office/drawing/2016/5/14/chartex" xmlns:mc="http://schemas.openxmlformats.org/markup-compatibility/2006" xmlns:aink="http://schemas.microsoft.com/office/drawing/2016/ink" xmlns:am3d="http://schemas.microsoft.com/office/drawing/2017/model3d" xmlns:o="urn:schemas-microsoft-com:office:office" xmlns:oel="http://schemas.microsoft.com/office/2019/extlst" xmlns:r="http://schemas.openxmlformats.org/officeDocument/2006/relationships" xmlns:m="http://schemas.openxmlformats.org/officeDocument/2006/math" xmlns:v="urn:schemas-microsoft-com:vml" xmlns:wp14="http://schemas.microsoft.com/office/word/2010/wordprocessingDrawing" xmlns:wp="http://schemas.openxmlformats.org/drawingml/2006/wordprocessingDrawing" xmlns:w10="urn:schemas-microsoft-com:office:word" xmlns:w="http://schemas.openxmlformats.org/wordprocessingml/2006/main" xmlns:w14="http://schemas.microsoft.com/office/word/2010/wordml" xmlns:w15="http://schemas.microsoft.com/office/word/2012/wordml" xmlns:w16cex="http://schemas.microsoft.com/office/word/2018/wordml/cex" xmlns:w16cid="http://schemas.microsoft.com/office/word/2016/wordml/cid" xmlns:w16="http://schemas.microsoft.com/office/word/2018/wordml" xmlns:w16sdtdh="http://schemas.microsoft.com/office/word/2020/wordml/sdtdatahash" xmlns:w16se="http://schemas.microsoft.com/office/word/2015/wordml/symex" xmlns:wpg="http://schemas.microsoft.com/office/word/2010/wordprocessingGroup" xmlns:wpi="http://schemas.microsoft.com/office/word/2010/wordprocessingInk" xmlns:wne="http://schemas.microsoft.com/office/word/2006/wordml" xmlns:wps="http://schemas.microsoft.com/office/word/2010/wordprocessingShape" mc:Ignorable="w14 w15 w16se w16cid w16 w16cex w16sdtdh wp14">
   <w:p>
     <w:pPr>
       <w:pStyle w:val="Header"/>
@@ -11082,7 +10074,7 @@
 </file>
 
 <file path=word/header2.xml><?xml version="1.0" encoding="utf-8"?>
-<w:hdr xmlns:wpc="http://schemas.microsoft.com/office/word/2010/wordprocessingCanvas" xmlns:cx="http://schemas.microsoft.com/office/drawing/2014/chartex" xmlns:cx1="http://schemas.microsoft.com/office/drawing/2015/9/8/chartex" xmlns:cx2="http://schemas.microsoft.com/office/drawing/2015/10/21/chartex" xmlns:cx3="http://schemas.microsoft.com/office/drawing/2016/5/9/chartex" xmlns:cx4="http://schemas.microsoft.com/office/drawing/2016/5/10/chartex" xmlns:cx5="http://schemas.microsoft.com/office/drawing/2016/5/11/chartex" xmlns:cx6="http://schemas.microsoft.com/office/drawing/2016/5/12/chartex" xmlns:cx7="http://schemas.microsoft.com/office/drawing/2016/5/13/chartex" xmlns:cx8="http://schemas.microsoft.com/office/drawing/2016/5/14/chartex" xmlns:mc="http://schemas.openxmlformats.org/markup-compatibility/2006" xmlns:aink="http://schemas.microsoft.com/office/drawing/2016/ink" xmlns:am3d="http://schemas.microsoft.com/office/drawing/2017/model3d" xmlns:o="urn:schemas-microsoft-com:office:office" xmlns:r="http://schemas.openxmlformats.org/officeDocument/2006/relationships" xmlns:m="http://schemas.openxmlformats.org/officeDocument/2006/math" xmlns:v="urn:schemas-microsoft-com:vml" xmlns:wp14="http://schemas.microsoft.com/office/word/2010/wordprocessingDrawing" xmlns:wp="http://schemas.openxmlformats.org/drawingml/2006/wordprocessingDrawing" xmlns:w10="urn:schemas-microsoft-com:office:word" xmlns:w="http://schemas.openxmlformats.org/wordprocessingml/2006/main" xmlns:w14="http://schemas.microsoft.com/office/word/2010/wordml" xmlns:w15="http://schemas.microsoft.com/office/word/2012/wordml" xmlns:w16cex="http://schemas.microsoft.com/office/word/2018/wordml/cex" xmlns:w16cid="http://schemas.microsoft.com/office/word/2016/wordml/cid" xmlns:w16="http://schemas.microsoft.com/office/word/2018/wordml" xmlns:w16sdtdh="http://schemas.microsoft.com/office/word/2020/wordml/sdtdatahash" xmlns:w16se="http://schemas.microsoft.com/office/word/2015/wordml/symex" xmlns:wpg="http://schemas.microsoft.com/office/word/2010/wordprocessingGroup" xmlns:wpi="http://schemas.microsoft.com/office/word/2010/wordprocessingInk" xmlns:wne="http://schemas.microsoft.com/office/word/2006/wordml" xmlns:wps="http://schemas.microsoft.com/office/word/2010/wordprocessingShape" mc:Ignorable="w14 w15 w16se w16cid w16 w16cex w16sdtdh wp14">
+<w:hdr xmlns:wpc="http://schemas.microsoft.com/office/word/2010/wordprocessingCanvas" xmlns:cx="http://schemas.microsoft.com/office/drawing/2014/chartex" xmlns:cx1="http://schemas.microsoft.com/office/drawing/2015/9/8/chartex" xmlns:cx2="http://schemas.microsoft.com/office/drawing/2015/10/21/chartex" xmlns:cx3="http://schemas.microsoft.com/office/drawing/2016/5/9/chartex" xmlns:cx4="http://schemas.microsoft.com/office/drawing/2016/5/10/chartex" xmlns:cx5="http://schemas.microsoft.com/office/drawing/2016/5/11/chartex" xmlns:cx6="http://schemas.microsoft.com/office/drawing/2016/5/12/chartex" xmlns:cx7="http://schemas.microsoft.com/office/drawing/2016/5/13/chartex" xmlns:cx8="http://schemas.microsoft.com/office/drawing/2016/5/14/chartex" xmlns:mc="http://schemas.openxmlformats.org/markup-compatibility/2006" xmlns:aink="http://schemas.microsoft.com/office/drawing/2016/ink" xmlns:am3d="http://schemas.microsoft.com/office/drawing/2017/model3d" xmlns:o="urn:schemas-microsoft-com:office:office" xmlns:oel="http://schemas.microsoft.com/office/2019/extlst" xmlns:r="http://schemas.openxmlformats.org/officeDocument/2006/relationships" xmlns:m="http://schemas.openxmlformats.org/officeDocument/2006/math" xmlns:v="urn:schemas-microsoft-com:vml" xmlns:wp14="http://schemas.microsoft.com/office/word/2010/wordprocessingDrawing" xmlns:wp="http://schemas.openxmlformats.org/drawingml/2006/wordprocessingDrawing" xmlns:w10="urn:schemas-microsoft-com:office:word" xmlns:w="http://schemas.openxmlformats.org/wordprocessingml/2006/main" xmlns:w14="http://schemas.microsoft.com/office/word/2010/wordml" xmlns:w15="http://schemas.microsoft.com/office/word/2012/wordml" xmlns:w16cex="http://schemas.microsoft.com/office/word/2018/wordml/cex" xmlns:w16cid="http://schemas.microsoft.com/office/word/2016/wordml/cid" xmlns:w16="http://schemas.microsoft.com/office/word/2018/wordml" xmlns:w16sdtdh="http://schemas.microsoft.com/office/word/2020/wordml/sdtdatahash" xmlns:w16se="http://schemas.microsoft.com/office/word/2015/wordml/symex" xmlns:wpg="http://schemas.microsoft.com/office/word/2010/wordprocessingGroup" xmlns:wpi="http://schemas.microsoft.com/office/word/2010/wordprocessingInk" xmlns:wne="http://schemas.microsoft.com/office/word/2006/wordml" xmlns:wps="http://schemas.microsoft.com/office/word/2010/wordprocessingShape" mc:Ignorable="w14 w15 w16se w16cid w16 w16cex w16sdtdh wp14">
   <w:p>
     <w:pPr>
       <w:pStyle w:val="Header"/>
@@ -11092,7 +10084,7 @@
 </file>
 
 <file path=word/header3.xml><?xml version="1.0" encoding="utf-8"?>
-<w:hdr xmlns:wpc="http://schemas.microsoft.com/office/word/2010/wordprocessingCanvas" xmlns:cx="http://schemas.microsoft.com/office/drawing/2014/chartex" xmlns:cx1="http://schemas.microsoft.com/office/drawing/2015/9/8/chartex" xmlns:cx2="http://schemas.microsoft.com/office/drawing/2015/10/21/chartex" xmlns:cx3="http://schemas.microsoft.com/office/drawing/2016/5/9/chartex" xmlns:cx4="http://schemas.microsoft.com/office/drawing/2016/5/10/chartex" xmlns:cx5="http://schemas.microsoft.com/office/drawing/2016/5/11/chartex" xmlns:cx6="http://schemas.microsoft.com/office/drawing/2016/5/12/chartex" xmlns:cx7="http://schemas.microsoft.com/office/drawing/2016/5/13/chartex" xmlns:cx8="http://schemas.microsoft.com/office/drawing/2016/5/14/chartex" xmlns:mc="http://schemas.openxmlformats.org/markup-compatibility/2006" xmlns:aink="http://schemas.microsoft.com/office/drawing/2016/ink" xmlns:am3d="http://schemas.microsoft.com/office/drawing/2017/model3d" xmlns:o="urn:schemas-microsoft-com:office:office" xmlns:r="http://schemas.openxmlformats.org/officeDocument/2006/relationships" xmlns:m="http://schemas.openxmlformats.org/officeDocument/2006/math" xmlns:v="urn:schemas-microsoft-com:vml" xmlns:wp14="http://schemas.microsoft.com/office/word/2010/wordprocessingDrawing" xmlns:wp="http://schemas.openxmlformats.org/drawingml/2006/wordprocessingDrawing" xmlns:w10="urn:schemas-microsoft-com:office:word" xmlns:w="http://schemas.openxmlformats.org/wordprocessingml/2006/main" xmlns:w14="http://schemas.microsoft.com/office/word/2010/wordml" xmlns:w15="http://schemas.microsoft.com/office/word/2012/wordml" xmlns:w16cex="http://schemas.microsoft.com/office/word/2018/wordml/cex" xmlns:w16cid="http://schemas.microsoft.com/office/word/2016/wordml/cid" xmlns:w16="http://schemas.microsoft.com/office/word/2018/wordml" xmlns:w16sdtdh="http://schemas.microsoft.com/office/word/2020/wordml/sdtdatahash" xmlns:w16se="http://schemas.microsoft.com/office/word/2015/wordml/symex" xmlns:wpg="http://schemas.microsoft.com/office/word/2010/wordprocessingGroup" xmlns:wpi="http://schemas.microsoft.com/office/word/2010/wordprocessingInk" xmlns:wne="http://schemas.microsoft.com/office/word/2006/wordml" xmlns:wps="http://schemas.microsoft.com/office/word/2010/wordprocessingShape" mc:Ignorable="w14 w15 w16se w16cid w16 w16cex w16sdtdh wp14">
+<w:hdr xmlns:wpc="http://schemas.microsoft.com/office/word/2010/wordprocessingCanvas" xmlns:cx="http://schemas.microsoft.com/office/drawing/2014/chartex" xmlns:cx1="http://schemas.microsoft.com/office/drawing/2015/9/8/chartex" xmlns:cx2="http://schemas.microsoft.com/office/drawing/2015/10/21/chartex" xmlns:cx3="http://schemas.microsoft.com/office/drawing/2016/5/9/chartex" xmlns:cx4="http://schemas.microsoft.com/office/drawing/2016/5/10/chartex" xmlns:cx5="http://schemas.microsoft.com/office/drawing/2016/5/11/chartex" xmlns:cx6="http://schemas.microsoft.com/office/drawing/2016/5/12/chartex" xmlns:cx7="http://schemas.microsoft.com/office/drawing/2016/5/13/chartex" xmlns:cx8="http://schemas.microsoft.com/office/drawing/2016/5/14/chartex" xmlns:mc="http://schemas.openxmlformats.org/markup-compatibility/2006" xmlns:aink="http://schemas.microsoft.com/office/drawing/2016/ink" xmlns:am3d="http://schemas.microsoft.com/office/drawing/2017/model3d" xmlns:o="urn:schemas-microsoft-com:office:office" xmlns:oel="http://schemas.microsoft.com/office/2019/extlst" xmlns:r="http://schemas.openxmlformats.org/officeDocument/2006/relationships" xmlns:m="http://schemas.openxmlformats.org/officeDocument/2006/math" xmlns:v="urn:schemas-microsoft-com:vml" xmlns:wp14="http://schemas.microsoft.com/office/word/2010/wordprocessingDrawing" xmlns:wp="http://schemas.openxmlformats.org/drawingml/2006/wordprocessingDrawing" xmlns:w10="urn:schemas-microsoft-com:office:word" xmlns:w="http://schemas.openxmlformats.org/wordprocessingml/2006/main" xmlns:w14="http://schemas.microsoft.com/office/word/2010/wordml" xmlns:w15="http://schemas.microsoft.com/office/word/2012/wordml" xmlns:w16cex="http://schemas.microsoft.com/office/word/2018/wordml/cex" xmlns:w16cid="http://schemas.microsoft.com/office/word/2016/wordml/cid" xmlns:w16="http://schemas.microsoft.com/office/word/2018/wordml" xmlns:w16sdtdh="http://schemas.microsoft.com/office/word/2020/wordml/sdtdatahash" xmlns:w16se="http://schemas.microsoft.com/office/word/2015/wordml/symex" xmlns:wpg="http://schemas.microsoft.com/office/word/2010/wordprocessingGroup" xmlns:wpi="http://schemas.microsoft.com/office/word/2010/wordprocessingInk" xmlns:wne="http://schemas.microsoft.com/office/word/2006/wordml" xmlns:wps="http://schemas.microsoft.com/office/word/2010/wordprocessingShape" mc:Ignorable="w14 w15 w16se w16cid w16 w16cex w16sdtdh wp14">
   <w:p>
     <w:pPr>
       <w:pStyle w:val="Header"/>
@@ -11102,7 +10094,7 @@
 </file>
 
 <file path=word/header4.xml><?xml version="1.0" encoding="utf-8"?>
-<w:hdr xmlns:wpc="http://schemas.microsoft.com/office/word/2010/wordprocessingCanvas" xmlns:cx="http://schemas.microsoft.com/office/drawing/2014/chartex" xmlns:cx1="http://schemas.microsoft.com/office/drawing/2015/9/8/chartex" xmlns:cx2="http://schemas.microsoft.com/office/drawing/2015/10/21/chartex" xmlns:cx3="http://schemas.microsoft.com/office/drawing/2016/5/9/chartex" xmlns:cx4="http://schemas.microsoft.com/office/drawing/2016/5/10/chartex" xmlns:cx5="http://schemas.microsoft.com/office/drawing/2016/5/11/chartex" xmlns:cx6="http://schemas.microsoft.com/office/drawing/2016/5/12/chartex" xmlns:cx7="http://schemas.microsoft.com/office/drawing/2016/5/13/chartex" xmlns:cx8="http://schemas.microsoft.com/office/drawing/2016/5/14/chartex" xmlns:mc="http://schemas.openxmlformats.org/markup-compatibility/2006" xmlns:aink="http://schemas.microsoft.com/office/drawing/2016/ink" xmlns:am3d="http://schemas.microsoft.com/office/drawing/2017/model3d" xmlns:o="urn:schemas-microsoft-com:office:office" xmlns:r="http://schemas.openxmlformats.org/officeDocument/2006/relationships" xmlns:m="http://schemas.openxmlformats.org/officeDocument/2006/math" xmlns:v="urn:schemas-microsoft-com:vml" xmlns:wp14="http://schemas.microsoft.com/office/word/2010/wordprocessingDrawing" xmlns:wp="http://schemas.openxmlformats.org/drawingml/2006/wordprocessingDrawing" xmlns:w10="urn:schemas-microsoft-com:office:word" xmlns:w="http://schemas.openxmlformats.org/wordprocessingml/2006/main" xmlns:w14="http://schemas.microsoft.com/office/word/2010/wordml" xmlns:w15="http://schemas.microsoft.com/office/word/2012/wordml" xmlns:w16cex="http://schemas.microsoft.com/office/word/2018/wordml/cex" xmlns:w16cid="http://schemas.microsoft.com/office/word/2016/wordml/cid" xmlns:w16="http://schemas.microsoft.com/office/word/2018/wordml" xmlns:w16sdtdh="http://schemas.microsoft.com/office/word/2020/wordml/sdtdatahash" xmlns:w16se="http://schemas.microsoft.com/office/word/2015/wordml/symex" xmlns:wpg="http://schemas.microsoft.com/office/word/2010/wordprocessingGroup" xmlns:wpi="http://schemas.microsoft.com/office/word/2010/wordprocessingInk" xmlns:wne="http://schemas.microsoft.com/office/word/2006/wordml" xmlns:wps="http://schemas.microsoft.com/office/word/2010/wordprocessingShape" mc:Ignorable="w14 w15 w16se w16cid w16 w16cex w16sdtdh wp14">
+<w:hdr xmlns:wpc="http://schemas.microsoft.com/office/word/2010/wordprocessingCanvas" xmlns:cx="http://schemas.microsoft.com/office/drawing/2014/chartex" xmlns:cx1="http://schemas.microsoft.com/office/drawing/2015/9/8/chartex" xmlns:cx2="http://schemas.microsoft.com/office/drawing/2015/10/21/chartex" xmlns:cx3="http://schemas.microsoft.com/office/drawing/2016/5/9/chartex" xmlns:cx4="http://schemas.microsoft.com/office/drawing/2016/5/10/chartex" xmlns:cx5="http://schemas.microsoft.com/office/drawing/2016/5/11/chartex" xmlns:cx6="http://schemas.microsoft.com/office/drawing/2016/5/12/chartex" xmlns:cx7="http://schemas.microsoft.com/office/drawing/2016/5/13/chartex" xmlns:cx8="http://schemas.microsoft.com/office/drawing/2016/5/14/chartex" xmlns:mc="http://schemas.openxmlformats.org/markup-compatibility/2006" xmlns:aink="http://schemas.microsoft.com/office/drawing/2016/ink" xmlns:am3d="http://schemas.microsoft.com/office/drawing/2017/model3d" xmlns:o="urn:schemas-microsoft-com:office:office" xmlns:oel="http://schemas.microsoft.com/office/2019/extlst" xmlns:r="http://schemas.openxmlformats.org/officeDocument/2006/relationships" xmlns:m="http://schemas.openxmlformats.org/officeDocument/2006/math" xmlns:v="urn:schemas-microsoft-com:vml" xmlns:wp14="http://schemas.microsoft.com/office/word/2010/wordprocessingDrawing" xmlns:wp="http://schemas.openxmlformats.org/drawingml/2006/wordprocessingDrawing" xmlns:w10="urn:schemas-microsoft-com:office:word" xmlns:w="http://schemas.openxmlformats.org/wordprocessingml/2006/main" xmlns:w14="http://schemas.microsoft.com/office/word/2010/wordml" xmlns:w15="http://schemas.microsoft.com/office/word/2012/wordml" xmlns:w16cex="http://schemas.microsoft.com/office/word/2018/wordml/cex" xmlns:w16cid="http://schemas.microsoft.com/office/word/2016/wordml/cid" xmlns:w16="http://schemas.microsoft.com/office/word/2018/wordml" xmlns:w16sdtdh="http://schemas.microsoft.com/office/word/2020/wordml/sdtdatahash" xmlns:w16se="http://schemas.microsoft.com/office/word/2015/wordml/symex" xmlns:wpg="http://schemas.microsoft.com/office/word/2010/wordprocessingGroup" xmlns:wpi="http://schemas.microsoft.com/office/word/2010/wordprocessingInk" xmlns:wne="http://schemas.microsoft.com/office/word/2006/wordml" xmlns:wps="http://schemas.microsoft.com/office/word/2010/wordprocessingShape" mc:Ignorable="w14 w15 w16se w16cid w16 w16cex w16sdtdh wp14">
   <w:p>
     <w:pPr>
       <w:pStyle w:val="Header"/>
@@ -11112,7 +10104,7 @@
 </file>
 
 <file path=word/header5.xml><?xml version="1.0" encoding="utf-8"?>
-<w:hdr xmlns:wpc="http://schemas.microsoft.com/office/word/2010/wordprocessingCanvas" xmlns:cx="http://schemas.microsoft.com/office/drawing/2014/chartex" xmlns:cx1="http://schemas.microsoft.com/office/drawing/2015/9/8/chartex" xmlns:cx2="http://schemas.microsoft.com/office/drawing/2015/10/21/chartex" xmlns:cx3="http://schemas.microsoft.com/office/drawing/2016/5/9/chartex" xmlns:cx4="http://schemas.microsoft.com/office/drawing/2016/5/10/chartex" xmlns:cx5="http://schemas.microsoft.com/office/drawing/2016/5/11/chartex" xmlns:cx6="http://schemas.microsoft.com/office/drawing/2016/5/12/chartex" xmlns:cx7="http://schemas.microsoft.com/office/drawing/2016/5/13/chartex" xmlns:cx8="http://schemas.microsoft.com/office/drawing/2016/5/14/chartex" xmlns:mc="http://schemas.openxmlformats.org/markup-compatibility/2006" xmlns:aink="http://schemas.microsoft.com/office/drawing/2016/ink" xmlns:am3d="http://schemas.microsoft.com/office/drawing/2017/model3d" xmlns:o="urn:schemas-microsoft-com:office:office" xmlns:r="http://schemas.openxmlformats.org/officeDocument/2006/relationships" xmlns:m="http://schemas.openxmlformats.org/officeDocument/2006/math" xmlns:v="urn:schemas-microsoft-com:vml" xmlns:wp14="http://schemas.microsoft.com/office/word/2010/wordprocessingDrawing" xmlns:wp="http://schemas.openxmlformats.org/drawingml/2006/wordprocessingDrawing" xmlns:w10="urn:schemas-microsoft-com:office:word" xmlns:w="http://schemas.openxmlformats.org/wordprocessingml/2006/main" xmlns:w14="http://schemas.microsoft.com/office/word/2010/wordml" xmlns:w15="http://schemas.microsoft.com/office/word/2012/wordml" xmlns:w16cex="http://schemas.microsoft.com/office/word/2018/wordml/cex" xmlns:w16cid="http://schemas.microsoft.com/office/word/2016/wordml/cid" xmlns:w16="http://schemas.microsoft.com/office/word/2018/wordml" xmlns:w16sdtdh="http://schemas.microsoft.com/office/word/2020/wordml/sdtdatahash" xmlns:w16se="http://schemas.microsoft.com/office/word/2015/wordml/symex" xmlns:wpg="http://schemas.microsoft.com/office/word/2010/wordprocessingGroup" xmlns:wpi="http://schemas.microsoft.com/office/word/2010/wordprocessingInk" xmlns:wne="http://schemas.microsoft.com/office/word/2006/wordml" xmlns:wps="http://schemas.microsoft.com/office/word/2010/wordprocessingShape" mc:Ignorable="w14 w15 w16se w16cid w16 w16cex w16sdtdh wp14">
+<w:hdr xmlns:wpc="http://schemas.microsoft.com/office/word/2010/wordprocessingCanvas" xmlns:cx="http://schemas.microsoft.com/office/drawing/2014/chartex" xmlns:cx1="http://schemas.microsoft.com/office/drawing/2015/9/8/chartex" xmlns:cx2="http://schemas.microsoft.com/office/drawing/2015/10/21/chartex" xmlns:cx3="http://schemas.microsoft.com/office/drawing/2016/5/9/chartex" xmlns:cx4="http://schemas.microsoft.com/office/drawing/2016/5/10/chartex" xmlns:cx5="http://schemas.microsoft.com/office/drawing/2016/5/11/chartex" xmlns:cx6="http://schemas.microsoft.com/office/drawing/2016/5/12/chartex" xmlns:cx7="http://schemas.microsoft.com/office/drawing/2016/5/13/chartex" xmlns:cx8="http://schemas.microsoft.com/office/drawing/2016/5/14/chartex" xmlns:mc="http://schemas.openxmlformats.org/markup-compatibility/2006" xmlns:aink="http://schemas.microsoft.com/office/drawing/2016/ink" xmlns:am3d="http://schemas.microsoft.com/office/drawing/2017/model3d" xmlns:o="urn:schemas-microsoft-com:office:office" xmlns:oel="http://schemas.microsoft.com/office/2019/extlst" xmlns:r="http://schemas.openxmlformats.org/officeDocument/2006/relationships" xmlns:m="http://schemas.openxmlformats.org/officeDocument/2006/math" xmlns:v="urn:schemas-microsoft-com:vml" xmlns:wp14="http://schemas.microsoft.com/office/word/2010/wordprocessingDrawing" xmlns:wp="http://schemas.openxmlformats.org/drawingml/2006/wordprocessingDrawing" xmlns:w10="urn:schemas-microsoft-com:office:word" xmlns:w="http://schemas.openxmlformats.org/wordprocessingml/2006/main" xmlns:w14="http://schemas.microsoft.com/office/word/2010/wordml" xmlns:w15="http://schemas.microsoft.com/office/word/2012/wordml" xmlns:w16cex="http://schemas.microsoft.com/office/word/2018/wordml/cex" xmlns:w16cid="http://schemas.microsoft.com/office/word/2016/wordml/cid" xmlns:w16="http://schemas.microsoft.com/office/word/2018/wordml" xmlns:w16sdtdh="http://schemas.microsoft.com/office/word/2020/wordml/sdtdatahash" xmlns:w16se="http://schemas.microsoft.com/office/word/2015/wordml/symex" xmlns:wpg="http://schemas.microsoft.com/office/word/2010/wordprocessingGroup" xmlns:wpi="http://schemas.microsoft.com/office/word/2010/wordprocessingInk" xmlns:wne="http://schemas.microsoft.com/office/word/2006/wordml" xmlns:wps="http://schemas.microsoft.com/office/word/2010/wordprocessingShape" mc:Ignorable="w14 w15 w16se w16cid w16 w16cex w16sdtdh wp14">
   <w:p>
     <w:pPr>
       <w:pStyle w:val="Header"/>
@@ -11122,7 +10114,7 @@
 </file>
 
 <file path=word/header6.xml><?xml version="1.0" encoding="utf-8"?>
-<w:hdr xmlns:wpc="http://schemas.microsoft.com/office/word/2010/wordprocessingCanvas" xmlns:cx="http://schemas.microsoft.com/office/drawing/2014/chartex" xmlns:cx1="http://schemas.microsoft.com/office/drawing/2015/9/8/chartex" xmlns:cx2="http://schemas.microsoft.com/office/drawing/2015/10/21/chartex" xmlns:cx3="http://schemas.microsoft.com/office/drawing/2016/5/9/chartex" xmlns:cx4="http://schemas.microsoft.com/office/drawing/2016/5/10/chartex" xmlns:cx5="http://schemas.microsoft.com/office/drawing/2016/5/11/chartex" xmlns:cx6="http://schemas.microsoft.com/office/drawing/2016/5/12/chartex" xmlns:cx7="http://schemas.microsoft.com/office/drawing/2016/5/13/chartex" xmlns:cx8="http://schemas.microsoft.com/office/drawing/2016/5/14/chartex" xmlns:mc="http://schemas.openxmlformats.org/markup-compatibility/2006" xmlns:aink="http://schemas.microsoft.com/office/drawing/2016/ink" xmlns:am3d="http://schemas.microsoft.com/office/drawing/2017/model3d" xmlns:o="urn:schemas-microsoft-com:office:office" xmlns:r="http://schemas.openxmlformats.org/officeDocument/2006/relationships" xmlns:m="http://schemas.openxmlformats.org/officeDocument/2006/math" xmlns:v="urn:schemas-microsoft-com:vml" xmlns:wp14="http://schemas.microsoft.com/office/word/2010/wordprocessingDrawing" xmlns:wp="http://schemas.openxmlformats.org/drawingml/2006/wordprocessingDrawing" xmlns:w10="urn:schemas-microsoft-com:office:word" xmlns:w="http://schemas.openxmlformats.org/wordprocessingml/2006/main" xmlns:w14="http://schemas.microsoft.com/office/word/2010/wordml" xmlns:w15="http://schemas.microsoft.com/office/word/2012/wordml" xmlns:w16cex="http://schemas.microsoft.com/office/word/2018/wordml/cex" xmlns:w16cid="http://schemas.microsoft.com/office/word/2016/wordml/cid" xmlns:w16="http://schemas.microsoft.com/office/word/2018/wordml" xmlns:w16sdtdh="http://schemas.microsoft.com/office/word/2020/wordml/sdtdatahash" xmlns:w16se="http://schemas.microsoft.com/office/word/2015/wordml/symex" xmlns:wpg="http://schemas.microsoft.com/office/word/2010/wordprocessingGroup" xmlns:wpi="http://schemas.microsoft.com/office/word/2010/wordprocessingInk" xmlns:wne="http://schemas.microsoft.com/office/word/2006/wordml" xmlns:wps="http://schemas.microsoft.com/office/word/2010/wordprocessingShape" mc:Ignorable="w14 w15 w16se w16cid w16 w16cex w16sdtdh wp14">
+<w:hdr xmlns:wpc="http://schemas.microsoft.com/office/word/2010/wordprocessingCanvas" xmlns:cx="http://schemas.microsoft.com/office/drawing/2014/chartex" xmlns:cx1="http://schemas.microsoft.com/office/drawing/2015/9/8/chartex" xmlns:cx2="http://schemas.microsoft.com/office/drawing/2015/10/21/chartex" xmlns:cx3="http://schemas.microsoft.com/office/drawing/2016/5/9/chartex" xmlns:cx4="http://schemas.microsoft.com/office/drawing/2016/5/10/chartex" xmlns:cx5="http://schemas.microsoft.com/office/drawing/2016/5/11/chartex" xmlns:cx6="http://schemas.microsoft.com/office/drawing/2016/5/12/chartex" xmlns:cx7="http://schemas.microsoft.com/office/drawing/2016/5/13/chartex" xmlns:cx8="http://schemas.microsoft.com/office/drawing/2016/5/14/chartex" xmlns:mc="http://schemas.openxmlformats.org/markup-compatibility/2006" xmlns:aink="http://schemas.microsoft.com/office/drawing/2016/ink" xmlns:am3d="http://schemas.microsoft.com/office/drawing/2017/model3d" xmlns:o="urn:schemas-microsoft-com:office:office" xmlns:oel="http://schemas.microsoft.com/office/2019/extlst" xmlns:r="http://schemas.openxmlformats.org/officeDocument/2006/relationships" xmlns:m="http://schemas.openxmlformats.org/officeDocument/2006/math" xmlns:v="urn:schemas-microsoft-com:vml" xmlns:wp14="http://schemas.microsoft.com/office/word/2010/wordprocessingDrawing" xmlns:wp="http://schemas.openxmlformats.org/drawingml/2006/wordprocessingDrawing" xmlns:w10="urn:schemas-microsoft-com:office:word" xmlns:w="http://schemas.openxmlformats.org/wordprocessingml/2006/main" xmlns:w14="http://schemas.microsoft.com/office/word/2010/wordml" xmlns:w15="http://schemas.microsoft.com/office/word/2012/wordml" xmlns:w16cex="http://schemas.microsoft.com/office/word/2018/wordml/cex" xmlns:w16cid="http://schemas.microsoft.com/office/word/2016/wordml/cid" xmlns:w16="http://schemas.microsoft.com/office/word/2018/wordml" xmlns:w16sdtdh="http://schemas.microsoft.com/office/word/2020/wordml/sdtdatahash" xmlns:w16se="http://schemas.microsoft.com/office/word/2015/wordml/symex" xmlns:wpg="http://schemas.microsoft.com/office/word/2010/wordprocessingGroup" xmlns:wpi="http://schemas.microsoft.com/office/word/2010/wordprocessingInk" xmlns:wne="http://schemas.microsoft.com/office/word/2006/wordml" xmlns:wps="http://schemas.microsoft.com/office/word/2010/wordprocessingShape" mc:Ignorable="w14 w15 w16se w16cid w16 w16cex w16sdtdh wp14">
   <w:p>
     <w:pPr>
       <w:pStyle w:val="Header"/>
@@ -11132,7 +10124,7 @@
 </file>
 
 <file path=word/header7.xml><?xml version="1.0" encoding="utf-8"?>
-<w:hdr xmlns:wpc="http://schemas.microsoft.com/office/word/2010/wordprocessingCanvas" xmlns:cx="http://schemas.microsoft.com/office/drawing/2014/chartex" xmlns:cx1="http://schemas.microsoft.com/office/drawing/2015/9/8/chartex" xmlns:cx2="http://schemas.microsoft.com/office/drawing/2015/10/21/chartex" xmlns:cx3="http://schemas.microsoft.com/office/drawing/2016/5/9/chartex" xmlns:cx4="http://schemas.microsoft.com/office/drawing/2016/5/10/chartex" xmlns:cx5="http://schemas.microsoft.com/office/drawing/2016/5/11/chartex" xmlns:cx6="http://schemas.microsoft.com/office/drawing/2016/5/12/chartex" xmlns:cx7="http://schemas.microsoft.com/office/drawing/2016/5/13/chartex" xmlns:cx8="http://schemas.microsoft.com/office/drawing/2016/5/14/chartex" xmlns:mc="http://schemas.openxmlformats.org/markup-compatibility/2006" xmlns:aink="http://schemas.microsoft.com/office/drawing/2016/ink" xmlns:am3d="http://schemas.microsoft.com/office/drawing/2017/model3d" xmlns:o="urn:schemas-microsoft-com:office:office" xmlns:r="http://schemas.openxmlformats.org/officeDocument/2006/relationships" xmlns:m="http://schemas.openxmlformats.org/officeDocument/2006/math" xmlns:v="urn:schemas-microsoft-com:vml" xmlns:wp14="http://schemas.microsoft.com/office/word/2010/wordprocessingDrawing" xmlns:wp="http://schemas.openxmlformats.org/drawingml/2006/wordprocessingDrawing" xmlns:w10="urn:schemas-microsoft-com:office:word" xmlns:w="http://schemas.openxmlformats.org/wordprocessingml/2006/main" xmlns:w14="http://schemas.microsoft.com/office/word/2010/wordml" xmlns:w15="http://schemas.microsoft.com/office/word/2012/wordml" xmlns:w16cex="http://schemas.microsoft.com/office/word/2018/wordml/cex" xmlns:w16cid="http://schemas.microsoft.com/office/word/2016/wordml/cid" xmlns:w16="http://schemas.microsoft.com/office/word/2018/wordml" xmlns:w16sdtdh="http://schemas.microsoft.com/office/word/2020/wordml/sdtdatahash" xmlns:w16se="http://schemas.microsoft.com/office/word/2015/wordml/symex" xmlns:wpg="http://schemas.microsoft.com/office/word/2010/wordprocessingGroup" xmlns:wpi="http://schemas.microsoft.com/office/word/2010/wordprocessingInk" xmlns:wne="http://schemas.microsoft.com/office/word/2006/wordml" xmlns:wps="http://schemas.microsoft.com/office/word/2010/wordprocessingShape" mc:Ignorable="w14 w15 w16se w16cid w16 w16cex w16sdtdh wp14">
+<w:hdr xmlns:wpc="http://schemas.microsoft.com/office/word/2010/wordprocessingCanvas" xmlns:cx="http://schemas.microsoft.com/office/drawing/2014/chartex" xmlns:cx1="http://schemas.microsoft.com/office/drawing/2015/9/8/chartex" xmlns:cx2="http://schemas.microsoft.com/office/drawing/2015/10/21/chartex" xmlns:cx3="http://schemas.microsoft.com/office/drawing/2016/5/9/chartex" xmlns:cx4="http://schemas.microsoft.com/office/drawing/2016/5/10/chartex" xmlns:cx5="http://schemas.microsoft.com/office/drawing/2016/5/11/chartex" xmlns:cx6="http://schemas.microsoft.com/office/drawing/2016/5/12/chartex" xmlns:cx7="http://schemas.microsoft.com/office/drawing/2016/5/13/chartex" xmlns:cx8="http://schemas.microsoft.com/office/drawing/2016/5/14/chartex" xmlns:mc="http://schemas.openxmlformats.org/markup-compatibility/2006" xmlns:aink="http://schemas.microsoft.com/office/drawing/2016/ink" xmlns:am3d="http://schemas.microsoft.com/office/drawing/2017/model3d" xmlns:o="urn:schemas-microsoft-com:office:office" xmlns:oel="http://schemas.microsoft.com/office/2019/extlst" xmlns:r="http://schemas.openxmlformats.org/officeDocument/2006/relationships" xmlns:m="http://schemas.openxmlformats.org/officeDocument/2006/math" xmlns:v="urn:schemas-microsoft-com:vml" xmlns:wp14="http://schemas.microsoft.com/office/word/2010/wordprocessingDrawing" xmlns:wp="http://schemas.openxmlformats.org/drawingml/2006/wordprocessingDrawing" xmlns:w10="urn:schemas-microsoft-com:office:word" xmlns:w="http://schemas.openxmlformats.org/wordprocessingml/2006/main" xmlns:w14="http://schemas.microsoft.com/office/word/2010/wordml" xmlns:w15="http://schemas.microsoft.com/office/word/2012/wordml" xmlns:w16cex="http://schemas.microsoft.com/office/word/2018/wordml/cex" xmlns:w16cid="http://schemas.microsoft.com/office/word/2016/wordml/cid" xmlns:w16="http://schemas.microsoft.com/office/word/2018/wordml" xmlns:w16sdtdh="http://schemas.microsoft.com/office/word/2020/wordml/sdtdatahash" xmlns:w16se="http://schemas.microsoft.com/office/word/2015/wordml/symex" xmlns:wpg="http://schemas.microsoft.com/office/word/2010/wordprocessingGroup" xmlns:wpi="http://schemas.microsoft.com/office/word/2010/wordprocessingInk" xmlns:wne="http://schemas.microsoft.com/office/word/2006/wordml" xmlns:wps="http://schemas.microsoft.com/office/word/2010/wordprocessingShape" mc:Ignorable="w14 w15 w16se w16cid w16 w16cex w16sdtdh wp14">
   <w:p>
     <w:pPr>
       <w:pStyle w:val="Header"/>
@@ -11142,7 +10134,7 @@
 </file>
 
 <file path=word/header8.xml><?xml version="1.0" encoding="utf-8"?>
-<w:hdr xmlns:wpc="http://schemas.microsoft.com/office/word/2010/wordprocessingCanvas" xmlns:cx="http://schemas.microsoft.com/office/drawing/2014/chartex" xmlns:cx1="http://schemas.microsoft.com/office/drawing/2015/9/8/chartex" xmlns:cx2="http://schemas.microsoft.com/office/drawing/2015/10/21/chartex" xmlns:cx3="http://schemas.microsoft.com/office/drawing/2016/5/9/chartex" xmlns:cx4="http://schemas.microsoft.com/office/drawing/2016/5/10/chartex" xmlns:cx5="http://schemas.microsoft.com/office/drawing/2016/5/11/chartex" xmlns:cx6="http://schemas.microsoft.com/office/drawing/2016/5/12/chartex" xmlns:cx7="http://schemas.microsoft.com/office/drawing/2016/5/13/chartex" xmlns:cx8="http://schemas.microsoft.com/office/drawing/2016/5/14/chartex" xmlns:mc="http://schemas.openxmlformats.org/markup-compatibility/2006" xmlns:aink="http://schemas.microsoft.com/office/drawing/2016/ink" xmlns:am3d="http://schemas.microsoft.com/office/drawing/2017/model3d" xmlns:o="urn:schemas-microsoft-com:office:office" xmlns:r="http://schemas.openxmlformats.org/officeDocument/2006/relationships" xmlns:m="http://schemas.openxmlformats.org/officeDocument/2006/math" xmlns:v="urn:schemas-microsoft-com:vml" xmlns:wp14="http://schemas.microsoft.com/office/word/2010/wordprocessingDrawing" xmlns:wp="http://schemas.openxmlformats.org/drawingml/2006/wordprocessingDrawing" xmlns:w10="urn:schemas-microsoft-com:office:word" xmlns:w="http://schemas.openxmlformats.org/wordprocessingml/2006/main" xmlns:w14="http://schemas.microsoft.com/office/word/2010/wordml" xmlns:w15="http://schemas.microsoft.com/office/word/2012/wordml" xmlns:w16cex="http://schemas.microsoft.com/office/word/2018/wordml/cex" xmlns:w16cid="http://schemas.microsoft.com/office/word/2016/wordml/cid" xmlns:w16="http://schemas.microsoft.com/office/word/2018/wordml" xmlns:w16sdtdh="http://schemas.microsoft.com/office/word/2020/wordml/sdtdatahash" xmlns:w16se="http://schemas.microsoft.com/office/word/2015/wordml/symex" xmlns:wpg="http://schemas.microsoft.com/office/word/2010/wordprocessingGroup" xmlns:wpi="http://schemas.microsoft.com/office/word/2010/wordprocessingInk" xmlns:wne="http://schemas.microsoft.com/office/word/2006/wordml" xmlns:wps="http://schemas.microsoft.com/office/word/2010/wordprocessingShape" mc:Ignorable="w14 w15 w16se w16cid w16 w16cex w16sdtdh wp14">
+<w:hdr xmlns:wpc="http://schemas.microsoft.com/office/word/2010/wordprocessingCanvas" xmlns:cx="http://schemas.microsoft.com/office/drawing/2014/chartex" xmlns:cx1="http://schemas.microsoft.com/office/drawing/2015/9/8/chartex" xmlns:cx2="http://schemas.microsoft.com/office/drawing/2015/10/21/chartex" xmlns:cx3="http://schemas.microsoft.com/office/drawing/2016/5/9/chartex" xmlns:cx4="http://schemas.microsoft.com/office/drawing/2016/5/10/chartex" xmlns:cx5="http://schemas.microsoft.com/office/drawing/2016/5/11/chartex" xmlns:cx6="http://schemas.microsoft.com/office/drawing/2016/5/12/chartex" xmlns:cx7="http://schemas.microsoft.com/office/drawing/2016/5/13/chartex" xmlns:cx8="http://schemas.microsoft.com/office/drawing/2016/5/14/chartex" xmlns:mc="http://schemas.openxmlformats.org/markup-compatibility/2006" xmlns:aink="http://schemas.microsoft.com/office/drawing/2016/ink" xmlns:am3d="http://schemas.microsoft.com/office/drawing/2017/model3d" xmlns:o="urn:schemas-microsoft-com:office:office" xmlns:oel="http://schemas.microsoft.com/office/2019/extlst" xmlns:r="http://schemas.openxmlformats.org/officeDocument/2006/relationships" xmlns:m="http://schemas.openxmlformats.org/officeDocument/2006/math" xmlns:v="urn:schemas-microsoft-com:vml" xmlns:wp14="http://schemas.microsoft.com/office/word/2010/wordprocessingDrawing" xmlns:wp="http://schemas.openxmlformats.org/drawingml/2006/wordprocessingDrawing" xmlns:w10="urn:schemas-microsoft-com:office:word" xmlns:w="http://schemas.openxmlformats.org/wordprocessingml/2006/main" xmlns:w14="http://schemas.microsoft.com/office/word/2010/wordml" xmlns:w15="http://schemas.microsoft.com/office/word/2012/wordml" xmlns:w16cex="http://schemas.microsoft.com/office/word/2018/wordml/cex" xmlns:w16cid="http://schemas.microsoft.com/office/word/2016/wordml/cid" xmlns:w16="http://schemas.microsoft.com/office/word/2018/wordml" xmlns:w16sdtdh="http://schemas.microsoft.com/office/word/2020/wordml/sdtdatahash" xmlns:w16se="http://schemas.microsoft.com/office/word/2015/wordml/symex" xmlns:wpg="http://schemas.microsoft.com/office/word/2010/wordprocessingGroup" xmlns:wpi="http://schemas.microsoft.com/office/word/2010/wordprocessingInk" xmlns:wne="http://schemas.microsoft.com/office/word/2006/wordml" xmlns:wps="http://schemas.microsoft.com/office/word/2010/wordprocessingShape" mc:Ignorable="w14 w15 w16se w16cid w16 w16cex w16sdtdh wp14">
   <w:p>
     <w:pPr>
       <w:pStyle w:val="Header"/>
@@ -11152,7 +10144,7 @@
 </file>
 
 <file path=word/numbering.xml><?xml version="1.0" encoding="utf-8"?>
-<w:numbering xmlns:wpc="http://schemas.microsoft.com/office/word/2010/wordprocessingCanvas" xmlns:cx="http://schemas.microsoft.com/office/drawing/2014/chartex" xmlns:cx1="http://schemas.microsoft.com/office/drawing/2015/9/8/chartex" xmlns:cx2="http://schemas.microsoft.com/office/drawing/2015/10/21/chartex" xmlns:cx3="http://schemas.microsoft.com/office/drawing/2016/5/9/chartex" xmlns:cx4="http://schemas.microsoft.com/office/drawing/2016/5/10/chartex" xmlns:cx5="http://schemas.microsoft.com/office/drawing/2016/5/11/chartex" xmlns:cx6="http://schemas.microsoft.com/office/drawing/2016/5/12/chartex" xmlns:cx7="http://schemas.microsoft.com/office/drawing/2016/5/13/chartex" xmlns:cx8="http://schemas.microsoft.com/office/drawing/2016/5/14/chartex" xmlns:mc="http://schemas.openxmlformats.org/markup-compatibility/2006" xmlns:aink="http://schemas.microsoft.com/office/drawing/2016/ink" xmlns:am3d="http://schemas.microsoft.com/office/drawing/2017/model3d" xmlns:o="urn:schemas-microsoft-com:office:office" xmlns:r="http://schemas.openxmlformats.org/officeDocument/2006/relationships" xmlns:m="http://schemas.openxmlformats.org/officeDocument/2006/math" xmlns:v="urn:schemas-microsoft-com:vml" xmlns:wp14="http://schemas.microsoft.com/office/word/2010/wordprocessingDrawing" xmlns:wp="http://schemas.openxmlformats.org/drawingml/2006/wordprocessingDrawing" xmlns:w10="urn:schemas-microsoft-com:office:word" xmlns:w="http://schemas.openxmlformats.org/wordprocessingml/2006/main" xmlns:w14="http://schemas.microsoft.com/office/word/2010/wordml" xmlns:w15="http://schemas.microsoft.com/office/word/2012/wordml" xmlns:w16cex="http://schemas.microsoft.com/office/word/2018/wordml/cex" xmlns:w16cid="http://schemas.microsoft.com/office/word/2016/wordml/cid" xmlns:w16="http://schemas.microsoft.com/office/word/2018/wordml" xmlns:w16sdtdh="http://schemas.microsoft.com/office/word/2020/wordml/sdtdatahash" xmlns:w16se="http://schemas.microsoft.com/office/word/2015/wordml/symex" xmlns:wpg="http://schemas.microsoft.com/office/word/2010/wordprocessingGroup" xmlns:wpi="http://schemas.microsoft.com/office/word/2010/wordprocessingInk" xmlns:wne="http://schemas.microsoft.com/office/word/2006/wordml" xmlns:wps="http://schemas.microsoft.com/office/word/2010/wordprocessingShape" mc:Ignorable="w14 w15 w16se w16cid w16 w16cex w16sdtdh wp14">
+<w:numbering xmlns:wpc="http://schemas.microsoft.com/office/word/2010/wordprocessingCanvas" xmlns:cx="http://schemas.microsoft.com/office/drawing/2014/chartex" xmlns:cx1="http://schemas.microsoft.com/office/drawing/2015/9/8/chartex" xmlns:cx2="http://schemas.microsoft.com/office/drawing/2015/10/21/chartex" xmlns:cx3="http://schemas.microsoft.com/office/drawing/2016/5/9/chartex" xmlns:cx4="http://schemas.microsoft.com/office/drawing/2016/5/10/chartex" xmlns:cx5="http://schemas.microsoft.com/office/drawing/2016/5/11/chartex" xmlns:cx6="http://schemas.microsoft.com/office/drawing/2016/5/12/chartex" xmlns:cx7="http://schemas.microsoft.com/office/drawing/2016/5/13/chartex" xmlns:cx8="http://schemas.microsoft.com/office/drawing/2016/5/14/chartex" xmlns:mc="http://schemas.openxmlformats.org/markup-compatibility/2006" xmlns:aink="http://schemas.microsoft.com/office/drawing/2016/ink" xmlns:am3d="http://schemas.microsoft.com/office/drawing/2017/model3d" xmlns:o="urn:schemas-microsoft-com:office:office" xmlns:oel="http://schemas.microsoft.com/office/2019/extlst" xmlns:r="http://schemas.openxmlformats.org/officeDocument/2006/relationships" xmlns:m="http://schemas.openxmlformats.org/officeDocument/2006/math" xmlns:v="urn:schemas-microsoft-com:vml" xmlns:wp14="http://schemas.microsoft.com/office/word/2010/wordprocessingDrawing" xmlns:wp="http://schemas.openxmlformats.org/drawingml/2006/wordprocessingDrawing" xmlns:w10="urn:schemas-microsoft-com:office:word" xmlns:w="http://schemas.openxmlformats.org/wordprocessingml/2006/main" xmlns:w14="http://schemas.microsoft.com/office/word/2010/wordml" xmlns:w15="http://schemas.microsoft.com/office/word/2012/wordml" xmlns:w16cex="http://schemas.microsoft.com/office/word/2018/wordml/cex" xmlns:w16cid="http://schemas.microsoft.com/office/word/2016/wordml/cid" xmlns:w16="http://schemas.microsoft.com/office/word/2018/wordml" xmlns:w16sdtdh="http://schemas.microsoft.com/office/word/2020/wordml/sdtdatahash" xmlns:w16se="http://schemas.microsoft.com/office/word/2015/wordml/symex" xmlns:wpg="http://schemas.microsoft.com/office/word/2010/wordprocessingGroup" xmlns:wpi="http://schemas.microsoft.com/office/word/2010/wordprocessingInk" xmlns:wne="http://schemas.microsoft.com/office/word/2006/wordml" xmlns:wps="http://schemas.microsoft.com/office/word/2010/wordprocessingShape" mc:Ignorable="w14 w15 w16se w16cid w16 w16cex w16sdtdh wp14">
   <w:abstractNum w:abstractNumId="0" w15:restartNumberingAfterBreak="0">
     <w:nsid w:val="FFFFFF7C"/>
     <w:multiLevelType w:val="singleLevel"/>
@@ -12306,55 +11298,55 @@
       </w:rPr>
     </w:lvl>
   </w:abstractNum>
-  <w:num w:numId="1">
+  <w:num w:numId="1" w16cid:durableId="1692099039">
     <w:abstractNumId w:val="9"/>
   </w:num>
-  <w:num w:numId="2">
+  <w:num w:numId="2" w16cid:durableId="255285065">
     <w:abstractNumId w:val="7"/>
   </w:num>
-  <w:num w:numId="3">
+  <w:num w:numId="3" w16cid:durableId="300811293">
     <w:abstractNumId w:val="6"/>
   </w:num>
-  <w:num w:numId="4">
+  <w:num w:numId="4" w16cid:durableId="1386416721">
     <w:abstractNumId w:val="5"/>
   </w:num>
-  <w:num w:numId="5">
+  <w:num w:numId="5" w16cid:durableId="1333138669">
     <w:abstractNumId w:val="4"/>
   </w:num>
-  <w:num w:numId="6">
+  <w:num w:numId="6" w16cid:durableId="448742842">
     <w:abstractNumId w:val="8"/>
   </w:num>
-  <w:num w:numId="7">
+  <w:num w:numId="7" w16cid:durableId="2114476777">
     <w:abstractNumId w:val="3"/>
   </w:num>
-  <w:num w:numId="8">
+  <w:num w:numId="8" w16cid:durableId="1381439362">
     <w:abstractNumId w:val="2"/>
   </w:num>
-  <w:num w:numId="9">
+  <w:num w:numId="9" w16cid:durableId="2043506493">
     <w:abstractNumId w:val="1"/>
   </w:num>
-  <w:num w:numId="10">
+  <w:num w:numId="10" w16cid:durableId="588123376">
     <w:abstractNumId w:val="0"/>
   </w:num>
-  <w:num w:numId="11">
+  <w:num w:numId="11" w16cid:durableId="1070153555">
     <w:abstractNumId w:val="14"/>
   </w:num>
-  <w:num w:numId="12">
+  <w:num w:numId="12" w16cid:durableId="257494473">
     <w:abstractNumId w:val="13"/>
   </w:num>
-  <w:num w:numId="13">
+  <w:num w:numId="13" w16cid:durableId="507446491">
     <w:abstractNumId w:val="15"/>
   </w:num>
-  <w:num w:numId="14">
+  <w:num w:numId="14" w16cid:durableId="1981810387">
     <w:abstractNumId w:val="11"/>
   </w:num>
-  <w:num w:numId="15">
+  <w:num w:numId="15" w16cid:durableId="89594454">
     <w:abstractNumId w:val="16"/>
   </w:num>
-  <w:num w:numId="16">
+  <w:num w:numId="16" w16cid:durableId="12341361">
     <w:abstractNumId w:val="12"/>
   </w:num>
-  <w:num w:numId="17">
+  <w:num w:numId="17" w16cid:durableId="1041789584">
     <w:abstractNumId w:val="10"/>
   </w:num>
 </w:numbering>
